--- a/Mescp/Code/Config/S01-永优玉米数据库设计.docx
+++ b/Mescp/Code/Config/S01-永优玉米数据库设计.docx
@@ -1680,24 +1680,1283 @@
             <w:pPr>
               <w:jc w:val="center"/>
               <w:rPr>
-                <w:sz w:val="18"/>
-                <w:szCs w:val="18"/>
-              </w:rPr>
-            </w:pPr>
-            <w:r>
-              <w:rPr>
-                <w:rFonts w:hint="eastAsia"/>
-                <w:sz w:val="18"/>
-                <w:szCs w:val="18"/>
-              </w:rPr>
-              <w:t>0</w:t>
-            </w:r>
-            <w:r>
-              <w:rPr>
+                <w:rFonts w:hint="eastAsia"/>
+                <w:sz w:val="18"/>
+                <w:szCs w:val="18"/>
+              </w:rPr>
+            </w:pPr>
+            <w:r>
+              <w:rPr>
+                <w:rFonts w:hint="eastAsia"/>
+                <w:sz w:val="18"/>
+                <w:szCs w:val="18"/>
+              </w:rPr>
+              <w:t>04</w:t>
+            </w:r>
+          </w:p>
+        </w:tc>
+        <w:tc>
+          <w:tcPr>
+            <w:tcW w:w="1203" w:type="dxa"/>
+          </w:tcPr>
+          <w:p>
+            <w:pPr>
+              <w:rPr>
+                <w:rFonts w:hint="eastAsia"/>
+                <w:sz w:val="18"/>
+                <w:szCs w:val="18"/>
+              </w:rPr>
+            </w:pPr>
+            <w:r>
+              <w:rPr>
+                <w:sz w:val="18"/>
+                <w:szCs w:val="18"/>
+              </w:rPr>
+              <w:t>XClipMin</w:t>
+            </w:r>
+          </w:p>
+        </w:tc>
+        <w:tc>
+          <w:tcPr>
+            <w:tcW w:w="1204" w:type="dxa"/>
+          </w:tcPr>
+          <w:p>
+            <w:pPr>
+              <w:jc w:val="center"/>
+              <w:rPr>
+                <w:rFonts w:hint="eastAsia"/>
+                <w:sz w:val="18"/>
+                <w:szCs w:val="18"/>
+              </w:rPr>
+            </w:pPr>
+            <w:r>
+              <w:rPr>
+                <w:sz w:val="18"/>
+                <w:szCs w:val="18"/>
+              </w:rPr>
+              <w:t>F</w:t>
+            </w:r>
+            <w:r>
+              <w:rPr>
+                <w:sz w:val="18"/>
+                <w:szCs w:val="18"/>
+              </w:rPr>
+              <w:t>loat</w:t>
+            </w:r>
+          </w:p>
+        </w:tc>
+        <w:tc>
+          <w:tcPr>
+            <w:tcW w:w="712" w:type="dxa"/>
+          </w:tcPr>
+          <w:p>
+            <w:pPr>
+              <w:jc w:val="center"/>
+              <w:rPr>
+                <w:rFonts w:hint="eastAsia"/>
+                <w:sz w:val="18"/>
+                <w:szCs w:val="18"/>
+              </w:rPr>
+            </w:pPr>
+            <w:r>
+              <w:rPr>
+                <w:rFonts w:hint="eastAsia"/>
                 <w:sz w:val="18"/>
                 <w:szCs w:val="18"/>
               </w:rPr>
               <w:t>4</w:t>
+            </w:r>
+          </w:p>
+        </w:tc>
+        <w:tc>
+          <w:tcPr>
+            <w:tcW w:w="567" w:type="dxa"/>
+          </w:tcPr>
+          <w:p>
+            <w:pPr>
+              <w:jc w:val="center"/>
+              <w:rPr>
+                <w:sz w:val="18"/>
+                <w:szCs w:val="18"/>
+              </w:rPr>
+            </w:pPr>
+          </w:p>
+        </w:tc>
+        <w:tc>
+          <w:tcPr>
+            <w:tcW w:w="567" w:type="dxa"/>
+          </w:tcPr>
+          <w:p>
+            <w:pPr>
+              <w:jc w:val="center"/>
+              <w:rPr>
+                <w:sz w:val="18"/>
+                <w:szCs w:val="18"/>
+              </w:rPr>
+            </w:pPr>
+          </w:p>
+        </w:tc>
+        <w:tc>
+          <w:tcPr>
+            <w:tcW w:w="1275" w:type="dxa"/>
+          </w:tcPr>
+          <w:p>
+            <w:pPr>
+              <w:jc w:val="center"/>
+              <w:rPr>
+                <w:sz w:val="18"/>
+                <w:szCs w:val="18"/>
+              </w:rPr>
+            </w:pPr>
+          </w:p>
+        </w:tc>
+        <w:tc>
+          <w:tcPr>
+            <w:tcW w:w="2064" w:type="dxa"/>
+          </w:tcPr>
+          <w:p>
+            <w:pPr>
+              <w:rPr>
+                <w:rFonts w:hint="eastAsia"/>
+                <w:sz w:val="18"/>
+                <w:szCs w:val="18"/>
+              </w:rPr>
+            </w:pPr>
+            <w:r>
+              <w:rPr>
+                <w:rFonts w:hint="eastAsia"/>
+                <w:sz w:val="18"/>
+                <w:szCs w:val="18"/>
+              </w:rPr>
+              <w:t>剪切区</w:t>
+            </w:r>
+            <w:r>
+              <w:rPr>
+                <w:sz w:val="18"/>
+                <w:szCs w:val="18"/>
+              </w:rPr>
+              <w:t>X最小值</w:t>
+            </w:r>
+          </w:p>
+        </w:tc>
+      </w:tr>
+      <w:tr>
+        <w:tc>
+          <w:tcPr>
+            <w:tcW w:w="704" w:type="dxa"/>
+          </w:tcPr>
+          <w:p>
+            <w:pPr>
+              <w:jc w:val="center"/>
+              <w:rPr>
+                <w:rFonts w:hint="eastAsia"/>
+                <w:sz w:val="18"/>
+                <w:szCs w:val="18"/>
+              </w:rPr>
+            </w:pPr>
+            <w:r>
+              <w:rPr>
+                <w:rFonts w:hint="eastAsia"/>
+                <w:sz w:val="18"/>
+                <w:szCs w:val="18"/>
+              </w:rPr>
+              <w:t>05</w:t>
+            </w:r>
+          </w:p>
+        </w:tc>
+        <w:tc>
+          <w:tcPr>
+            <w:tcW w:w="1203" w:type="dxa"/>
+          </w:tcPr>
+          <w:p>
+            <w:pPr>
+              <w:rPr>
+                <w:rFonts w:hint="eastAsia"/>
+                <w:sz w:val="18"/>
+                <w:szCs w:val="18"/>
+              </w:rPr>
+            </w:pPr>
+            <w:r>
+              <w:rPr>
+                <w:sz w:val="18"/>
+                <w:szCs w:val="18"/>
+              </w:rPr>
+              <w:t>XClipM</w:t>
+            </w:r>
+            <w:r>
+              <w:rPr>
+                <w:rFonts w:hint="eastAsia"/>
+                <w:sz w:val="18"/>
+                <w:szCs w:val="18"/>
+              </w:rPr>
+              <w:t>ax</w:t>
+            </w:r>
+          </w:p>
+        </w:tc>
+        <w:tc>
+          <w:tcPr>
+            <w:tcW w:w="1204" w:type="dxa"/>
+          </w:tcPr>
+          <w:p>
+            <w:pPr>
+              <w:jc w:val="center"/>
+              <w:rPr>
+                <w:rFonts w:hint="eastAsia"/>
+                <w:sz w:val="18"/>
+                <w:szCs w:val="18"/>
+              </w:rPr>
+            </w:pPr>
+            <w:r>
+              <w:rPr>
+                <w:sz w:val="18"/>
+                <w:szCs w:val="18"/>
+              </w:rPr>
+              <w:t>F</w:t>
+            </w:r>
+            <w:r>
+              <w:rPr>
+                <w:sz w:val="18"/>
+                <w:szCs w:val="18"/>
+              </w:rPr>
+              <w:t>loat</w:t>
+            </w:r>
+          </w:p>
+        </w:tc>
+        <w:tc>
+          <w:tcPr>
+            <w:tcW w:w="712" w:type="dxa"/>
+          </w:tcPr>
+          <w:p>
+            <w:pPr>
+              <w:jc w:val="center"/>
+              <w:rPr>
+                <w:rFonts w:hint="eastAsia"/>
+                <w:sz w:val="18"/>
+                <w:szCs w:val="18"/>
+              </w:rPr>
+            </w:pPr>
+            <w:r>
+              <w:rPr>
+                <w:rFonts w:hint="eastAsia"/>
+                <w:sz w:val="18"/>
+                <w:szCs w:val="18"/>
+              </w:rPr>
+              <w:t>4</w:t>
+            </w:r>
+          </w:p>
+        </w:tc>
+        <w:tc>
+          <w:tcPr>
+            <w:tcW w:w="567" w:type="dxa"/>
+          </w:tcPr>
+          <w:p>
+            <w:pPr>
+              <w:jc w:val="center"/>
+              <w:rPr>
+                <w:sz w:val="18"/>
+                <w:szCs w:val="18"/>
+              </w:rPr>
+            </w:pPr>
+          </w:p>
+        </w:tc>
+        <w:tc>
+          <w:tcPr>
+            <w:tcW w:w="567" w:type="dxa"/>
+          </w:tcPr>
+          <w:p>
+            <w:pPr>
+              <w:jc w:val="center"/>
+              <w:rPr>
+                <w:sz w:val="18"/>
+                <w:szCs w:val="18"/>
+              </w:rPr>
+            </w:pPr>
+          </w:p>
+        </w:tc>
+        <w:tc>
+          <w:tcPr>
+            <w:tcW w:w="1275" w:type="dxa"/>
+          </w:tcPr>
+          <w:p>
+            <w:pPr>
+              <w:jc w:val="center"/>
+              <w:rPr>
+                <w:sz w:val="18"/>
+                <w:szCs w:val="18"/>
+              </w:rPr>
+            </w:pPr>
+          </w:p>
+        </w:tc>
+        <w:tc>
+          <w:tcPr>
+            <w:tcW w:w="2064" w:type="dxa"/>
+          </w:tcPr>
+          <w:p>
+            <w:pPr>
+              <w:rPr>
+                <w:rFonts w:hint="eastAsia"/>
+                <w:sz w:val="18"/>
+                <w:szCs w:val="18"/>
+              </w:rPr>
+            </w:pPr>
+            <w:r>
+              <w:rPr>
+                <w:rFonts w:hint="eastAsia"/>
+                <w:sz w:val="18"/>
+                <w:szCs w:val="18"/>
+              </w:rPr>
+              <w:t>剪切区</w:t>
+            </w:r>
+            <w:r>
+              <w:rPr>
+                <w:sz w:val="18"/>
+                <w:szCs w:val="18"/>
+              </w:rPr>
+              <w:t>X最</w:t>
+            </w:r>
+            <w:r>
+              <w:rPr>
+                <w:rFonts w:hint="eastAsia"/>
+                <w:sz w:val="18"/>
+                <w:szCs w:val="18"/>
+              </w:rPr>
+              <w:t>大</w:t>
+            </w:r>
+            <w:r>
+              <w:rPr>
+                <w:sz w:val="18"/>
+                <w:szCs w:val="18"/>
+              </w:rPr>
+              <w:t>值</w:t>
+            </w:r>
+          </w:p>
+        </w:tc>
+      </w:tr>
+      <w:tr>
+        <w:tc>
+          <w:tcPr>
+            <w:tcW w:w="704" w:type="dxa"/>
+          </w:tcPr>
+          <w:p>
+            <w:pPr>
+              <w:jc w:val="center"/>
+              <w:rPr>
+                <w:rFonts w:hint="eastAsia"/>
+                <w:sz w:val="18"/>
+                <w:szCs w:val="18"/>
+              </w:rPr>
+            </w:pPr>
+            <w:r>
+              <w:rPr>
+                <w:rFonts w:hint="eastAsia"/>
+                <w:sz w:val="18"/>
+                <w:szCs w:val="18"/>
+              </w:rPr>
+              <w:t>06</w:t>
+            </w:r>
+          </w:p>
+        </w:tc>
+        <w:tc>
+          <w:tcPr>
+            <w:tcW w:w="1203" w:type="dxa"/>
+          </w:tcPr>
+          <w:p>
+            <w:pPr>
+              <w:rPr>
+                <w:rFonts w:hint="eastAsia"/>
+                <w:sz w:val="18"/>
+                <w:szCs w:val="18"/>
+              </w:rPr>
+            </w:pPr>
+            <w:r>
+              <w:rPr>
+                <w:sz w:val="18"/>
+                <w:szCs w:val="18"/>
+              </w:rPr>
+              <w:t>YClipMin</w:t>
+            </w:r>
+          </w:p>
+        </w:tc>
+        <w:tc>
+          <w:tcPr>
+            <w:tcW w:w="1204" w:type="dxa"/>
+          </w:tcPr>
+          <w:p>
+            <w:pPr>
+              <w:jc w:val="center"/>
+              <w:rPr>
+                <w:rFonts w:hint="eastAsia"/>
+                <w:sz w:val="18"/>
+                <w:szCs w:val="18"/>
+              </w:rPr>
+            </w:pPr>
+            <w:r>
+              <w:rPr>
+                <w:sz w:val="18"/>
+                <w:szCs w:val="18"/>
+              </w:rPr>
+              <w:t>F</w:t>
+            </w:r>
+            <w:r>
+              <w:rPr>
+                <w:sz w:val="18"/>
+                <w:szCs w:val="18"/>
+              </w:rPr>
+              <w:t>loat</w:t>
+            </w:r>
+          </w:p>
+        </w:tc>
+        <w:tc>
+          <w:tcPr>
+            <w:tcW w:w="712" w:type="dxa"/>
+          </w:tcPr>
+          <w:p>
+            <w:pPr>
+              <w:jc w:val="center"/>
+              <w:rPr>
+                <w:rFonts w:hint="eastAsia"/>
+                <w:sz w:val="18"/>
+                <w:szCs w:val="18"/>
+              </w:rPr>
+            </w:pPr>
+            <w:r>
+              <w:rPr>
+                <w:rFonts w:hint="eastAsia"/>
+                <w:sz w:val="18"/>
+                <w:szCs w:val="18"/>
+              </w:rPr>
+              <w:t>4</w:t>
+            </w:r>
+          </w:p>
+        </w:tc>
+        <w:tc>
+          <w:tcPr>
+            <w:tcW w:w="567" w:type="dxa"/>
+          </w:tcPr>
+          <w:p>
+            <w:pPr>
+              <w:jc w:val="center"/>
+              <w:rPr>
+                <w:sz w:val="18"/>
+                <w:szCs w:val="18"/>
+              </w:rPr>
+            </w:pPr>
+          </w:p>
+        </w:tc>
+        <w:tc>
+          <w:tcPr>
+            <w:tcW w:w="567" w:type="dxa"/>
+          </w:tcPr>
+          <w:p>
+            <w:pPr>
+              <w:jc w:val="center"/>
+              <w:rPr>
+                <w:sz w:val="18"/>
+                <w:szCs w:val="18"/>
+              </w:rPr>
+            </w:pPr>
+          </w:p>
+        </w:tc>
+        <w:tc>
+          <w:tcPr>
+            <w:tcW w:w="1275" w:type="dxa"/>
+          </w:tcPr>
+          <w:p>
+            <w:pPr>
+              <w:jc w:val="center"/>
+              <w:rPr>
+                <w:sz w:val="18"/>
+                <w:szCs w:val="18"/>
+              </w:rPr>
+            </w:pPr>
+          </w:p>
+        </w:tc>
+        <w:tc>
+          <w:tcPr>
+            <w:tcW w:w="2064" w:type="dxa"/>
+          </w:tcPr>
+          <w:p>
+            <w:pPr>
+              <w:rPr>
+                <w:rFonts w:hint="eastAsia"/>
+                <w:sz w:val="18"/>
+                <w:szCs w:val="18"/>
+              </w:rPr>
+            </w:pPr>
+            <w:r>
+              <w:rPr>
+                <w:rFonts w:hint="eastAsia"/>
+                <w:sz w:val="18"/>
+                <w:szCs w:val="18"/>
+              </w:rPr>
+              <w:t>剪切区</w:t>
+            </w:r>
+            <w:r>
+              <w:rPr>
+                <w:rFonts w:hint="eastAsia"/>
+                <w:sz w:val="18"/>
+                <w:szCs w:val="18"/>
+              </w:rPr>
+              <w:t>Y</w:t>
+            </w:r>
+            <w:r>
+              <w:rPr>
+                <w:sz w:val="18"/>
+                <w:szCs w:val="18"/>
+              </w:rPr>
+              <w:t>最小值</w:t>
+            </w:r>
+          </w:p>
+        </w:tc>
+      </w:tr>
+      <w:tr>
+        <w:tc>
+          <w:tcPr>
+            <w:tcW w:w="704" w:type="dxa"/>
+          </w:tcPr>
+          <w:p>
+            <w:pPr>
+              <w:jc w:val="center"/>
+              <w:rPr>
+                <w:rFonts w:hint="eastAsia"/>
+                <w:sz w:val="18"/>
+                <w:szCs w:val="18"/>
+              </w:rPr>
+            </w:pPr>
+            <w:r>
+              <w:rPr>
+                <w:rFonts w:hint="eastAsia"/>
+                <w:sz w:val="18"/>
+                <w:szCs w:val="18"/>
+              </w:rPr>
+              <w:t>07</w:t>
+            </w:r>
+          </w:p>
+        </w:tc>
+        <w:tc>
+          <w:tcPr>
+            <w:tcW w:w="1203" w:type="dxa"/>
+          </w:tcPr>
+          <w:p>
+            <w:pPr>
+              <w:rPr>
+                <w:rFonts w:hint="eastAsia"/>
+                <w:sz w:val="18"/>
+                <w:szCs w:val="18"/>
+              </w:rPr>
+            </w:pPr>
+            <w:r>
+              <w:rPr>
+                <w:sz w:val="18"/>
+                <w:szCs w:val="18"/>
+              </w:rPr>
+              <w:t>YClipM</w:t>
+            </w:r>
+            <w:r>
+              <w:rPr>
+                <w:sz w:val="18"/>
+                <w:szCs w:val="18"/>
+              </w:rPr>
+              <w:t>ax</w:t>
+            </w:r>
+          </w:p>
+        </w:tc>
+        <w:tc>
+          <w:tcPr>
+            <w:tcW w:w="1204" w:type="dxa"/>
+          </w:tcPr>
+          <w:p>
+            <w:pPr>
+              <w:jc w:val="center"/>
+              <w:rPr>
+                <w:rFonts w:hint="eastAsia"/>
+                <w:sz w:val="18"/>
+                <w:szCs w:val="18"/>
+              </w:rPr>
+            </w:pPr>
+            <w:r>
+              <w:rPr>
+                <w:sz w:val="18"/>
+                <w:szCs w:val="18"/>
+              </w:rPr>
+              <w:t>F</w:t>
+            </w:r>
+            <w:r>
+              <w:rPr>
+                <w:sz w:val="18"/>
+                <w:szCs w:val="18"/>
+              </w:rPr>
+              <w:t>loat</w:t>
+            </w:r>
+          </w:p>
+        </w:tc>
+        <w:tc>
+          <w:tcPr>
+            <w:tcW w:w="712" w:type="dxa"/>
+          </w:tcPr>
+          <w:p>
+            <w:pPr>
+              <w:jc w:val="center"/>
+              <w:rPr>
+                <w:rFonts w:hint="eastAsia"/>
+                <w:sz w:val="18"/>
+                <w:szCs w:val="18"/>
+              </w:rPr>
+            </w:pPr>
+            <w:r>
+              <w:rPr>
+                <w:rFonts w:hint="eastAsia"/>
+                <w:sz w:val="18"/>
+                <w:szCs w:val="18"/>
+              </w:rPr>
+              <w:t>4</w:t>
+            </w:r>
+          </w:p>
+        </w:tc>
+        <w:tc>
+          <w:tcPr>
+            <w:tcW w:w="567" w:type="dxa"/>
+          </w:tcPr>
+          <w:p>
+            <w:pPr>
+              <w:jc w:val="center"/>
+              <w:rPr>
+                <w:sz w:val="18"/>
+                <w:szCs w:val="18"/>
+              </w:rPr>
+            </w:pPr>
+          </w:p>
+        </w:tc>
+        <w:tc>
+          <w:tcPr>
+            <w:tcW w:w="567" w:type="dxa"/>
+          </w:tcPr>
+          <w:p>
+            <w:pPr>
+              <w:jc w:val="center"/>
+              <w:rPr>
+                <w:sz w:val="18"/>
+                <w:szCs w:val="18"/>
+              </w:rPr>
+            </w:pPr>
+          </w:p>
+        </w:tc>
+        <w:tc>
+          <w:tcPr>
+            <w:tcW w:w="1275" w:type="dxa"/>
+          </w:tcPr>
+          <w:p>
+            <w:pPr>
+              <w:jc w:val="center"/>
+              <w:rPr>
+                <w:sz w:val="18"/>
+                <w:szCs w:val="18"/>
+              </w:rPr>
+            </w:pPr>
+          </w:p>
+        </w:tc>
+        <w:tc>
+          <w:tcPr>
+            <w:tcW w:w="2064" w:type="dxa"/>
+          </w:tcPr>
+          <w:p>
+            <w:pPr>
+              <w:rPr>
+                <w:rFonts w:hint="eastAsia"/>
+                <w:sz w:val="18"/>
+                <w:szCs w:val="18"/>
+              </w:rPr>
+            </w:pPr>
+            <w:r>
+              <w:rPr>
+                <w:rFonts w:hint="eastAsia"/>
+                <w:sz w:val="18"/>
+                <w:szCs w:val="18"/>
+              </w:rPr>
+              <w:t>剪切区</w:t>
+            </w:r>
+            <w:r>
+              <w:rPr>
+                <w:sz w:val="18"/>
+                <w:szCs w:val="18"/>
+              </w:rPr>
+              <w:t>Y</w:t>
+            </w:r>
+            <w:r>
+              <w:rPr>
+                <w:sz w:val="18"/>
+                <w:szCs w:val="18"/>
+              </w:rPr>
+              <w:t>最</w:t>
+            </w:r>
+            <w:r>
+              <w:rPr>
+                <w:rFonts w:hint="eastAsia"/>
+                <w:sz w:val="18"/>
+                <w:szCs w:val="18"/>
+              </w:rPr>
+              <w:t>大</w:t>
+            </w:r>
+            <w:r>
+              <w:rPr>
+                <w:sz w:val="18"/>
+                <w:szCs w:val="18"/>
+              </w:rPr>
+              <w:t>值</w:t>
+            </w:r>
+          </w:p>
+        </w:tc>
+      </w:tr>
+      <w:tr>
+        <w:tc>
+          <w:tcPr>
+            <w:tcW w:w="704" w:type="dxa"/>
+          </w:tcPr>
+          <w:p>
+            <w:pPr>
+              <w:jc w:val="center"/>
+              <w:rPr>
+                <w:rFonts w:hint="eastAsia"/>
+                <w:sz w:val="18"/>
+                <w:szCs w:val="18"/>
+              </w:rPr>
+            </w:pPr>
+            <w:r>
+              <w:rPr>
+                <w:rFonts w:hint="eastAsia"/>
+                <w:sz w:val="18"/>
+                <w:szCs w:val="18"/>
+              </w:rPr>
+              <w:t>08</w:t>
+            </w:r>
+          </w:p>
+        </w:tc>
+        <w:tc>
+          <w:tcPr>
+            <w:tcW w:w="1203" w:type="dxa"/>
+          </w:tcPr>
+          <w:p>
+            <w:pPr>
+              <w:rPr>
+                <w:rFonts w:hint="eastAsia"/>
+                <w:sz w:val="18"/>
+                <w:szCs w:val="18"/>
+              </w:rPr>
+            </w:pPr>
+            <w:r>
+              <w:rPr>
+                <w:rFonts w:hint="eastAsia"/>
+                <w:sz w:val="18"/>
+                <w:szCs w:val="18"/>
+              </w:rPr>
+              <w:t>Cmin</w:t>
+            </w:r>
+          </w:p>
+        </w:tc>
+        <w:tc>
+          <w:tcPr>
+            <w:tcW w:w="1204" w:type="dxa"/>
+          </w:tcPr>
+          <w:p>
+            <w:pPr>
+              <w:jc w:val="center"/>
+              <w:rPr>
+                <w:rFonts w:hint="eastAsia"/>
+                <w:sz w:val="18"/>
+                <w:szCs w:val="18"/>
+              </w:rPr>
+            </w:pPr>
+            <w:r>
+              <w:rPr>
+                <w:sz w:val="18"/>
+                <w:szCs w:val="18"/>
+              </w:rPr>
+              <w:t>F</w:t>
+            </w:r>
+            <w:r>
+              <w:rPr>
+                <w:sz w:val="18"/>
+                <w:szCs w:val="18"/>
+              </w:rPr>
+              <w:t>loat</w:t>
+            </w:r>
+          </w:p>
+        </w:tc>
+        <w:tc>
+          <w:tcPr>
+            <w:tcW w:w="712" w:type="dxa"/>
+          </w:tcPr>
+          <w:p>
+            <w:pPr>
+              <w:jc w:val="center"/>
+              <w:rPr>
+                <w:rFonts w:hint="eastAsia"/>
+                <w:sz w:val="18"/>
+                <w:szCs w:val="18"/>
+              </w:rPr>
+            </w:pPr>
+            <w:r>
+              <w:rPr>
+                <w:rFonts w:hint="eastAsia"/>
+                <w:sz w:val="18"/>
+                <w:szCs w:val="18"/>
+              </w:rPr>
+              <w:t>4</w:t>
+            </w:r>
+          </w:p>
+        </w:tc>
+        <w:tc>
+          <w:tcPr>
+            <w:tcW w:w="567" w:type="dxa"/>
+          </w:tcPr>
+          <w:p>
+            <w:pPr>
+              <w:jc w:val="center"/>
+              <w:rPr>
+                <w:sz w:val="18"/>
+                <w:szCs w:val="18"/>
+              </w:rPr>
+            </w:pPr>
+          </w:p>
+        </w:tc>
+        <w:tc>
+          <w:tcPr>
+            <w:tcW w:w="567" w:type="dxa"/>
+          </w:tcPr>
+          <w:p>
+            <w:pPr>
+              <w:jc w:val="center"/>
+              <w:rPr>
+                <w:sz w:val="18"/>
+                <w:szCs w:val="18"/>
+              </w:rPr>
+            </w:pPr>
+          </w:p>
+        </w:tc>
+        <w:tc>
+          <w:tcPr>
+            <w:tcW w:w="1275" w:type="dxa"/>
+          </w:tcPr>
+          <w:p>
+            <w:pPr>
+              <w:jc w:val="center"/>
+              <w:rPr>
+                <w:sz w:val="18"/>
+                <w:szCs w:val="18"/>
+              </w:rPr>
+            </w:pPr>
+          </w:p>
+        </w:tc>
+        <w:tc>
+          <w:tcPr>
+            <w:tcW w:w="2064" w:type="dxa"/>
+          </w:tcPr>
+          <w:p>
+            <w:pPr>
+              <w:rPr>
+                <w:rFonts w:hint="eastAsia"/>
+                <w:sz w:val="18"/>
+                <w:szCs w:val="18"/>
+              </w:rPr>
+            </w:pPr>
+            <w:r>
+              <w:rPr>
+                <w:rFonts w:hint="eastAsia"/>
+                <w:sz w:val="18"/>
+                <w:szCs w:val="18"/>
+              </w:rPr>
+              <w:t>历年</w:t>
+            </w:r>
+            <w:r>
+              <w:rPr>
+                <w:rFonts w:hint="eastAsia"/>
+                <w:sz w:val="18"/>
+                <w:szCs w:val="18"/>
+              </w:rPr>
+              <w:t>适宜度</w:t>
+            </w:r>
+            <w:r>
+              <w:rPr>
+                <w:rFonts w:hint="eastAsia"/>
+                <w:sz w:val="18"/>
+                <w:szCs w:val="18"/>
+              </w:rPr>
+              <w:t>最小值平均</w:t>
+            </w:r>
+          </w:p>
+        </w:tc>
+      </w:tr>
+      <w:tr>
+        <w:tc>
+          <w:tcPr>
+            <w:tcW w:w="704" w:type="dxa"/>
+          </w:tcPr>
+          <w:p>
+            <w:pPr>
+              <w:jc w:val="center"/>
+              <w:rPr>
+                <w:rFonts w:hint="eastAsia"/>
+                <w:sz w:val="18"/>
+                <w:szCs w:val="18"/>
+              </w:rPr>
+            </w:pPr>
+            <w:r>
+              <w:rPr>
+                <w:rFonts w:hint="eastAsia"/>
+                <w:sz w:val="18"/>
+                <w:szCs w:val="18"/>
+              </w:rPr>
+              <w:t>09</w:t>
+            </w:r>
+          </w:p>
+        </w:tc>
+        <w:tc>
+          <w:tcPr>
+            <w:tcW w:w="1203" w:type="dxa"/>
+          </w:tcPr>
+          <w:p>
+            <w:pPr>
+              <w:rPr>
+                <w:rFonts w:hint="eastAsia"/>
+                <w:sz w:val="18"/>
+                <w:szCs w:val="18"/>
+              </w:rPr>
+            </w:pPr>
+            <w:r>
+              <w:rPr>
+                <w:rFonts w:hint="eastAsia"/>
+                <w:sz w:val="18"/>
+                <w:szCs w:val="18"/>
+              </w:rPr>
+              <w:t>Cmax</w:t>
+            </w:r>
+          </w:p>
+        </w:tc>
+        <w:tc>
+          <w:tcPr>
+            <w:tcW w:w="1204" w:type="dxa"/>
+          </w:tcPr>
+          <w:p>
+            <w:pPr>
+              <w:jc w:val="center"/>
+              <w:rPr>
+                <w:rFonts w:hint="eastAsia"/>
+                <w:sz w:val="18"/>
+                <w:szCs w:val="18"/>
+              </w:rPr>
+            </w:pPr>
+            <w:r>
+              <w:rPr>
+                <w:sz w:val="18"/>
+                <w:szCs w:val="18"/>
+              </w:rPr>
+              <w:t>F</w:t>
+            </w:r>
+            <w:r>
+              <w:rPr>
+                <w:sz w:val="18"/>
+                <w:szCs w:val="18"/>
+              </w:rPr>
+              <w:t>loat</w:t>
+            </w:r>
+          </w:p>
+        </w:tc>
+        <w:tc>
+          <w:tcPr>
+            <w:tcW w:w="712" w:type="dxa"/>
+          </w:tcPr>
+          <w:p>
+            <w:pPr>
+              <w:jc w:val="center"/>
+              <w:rPr>
+                <w:rFonts w:hint="eastAsia"/>
+                <w:sz w:val="18"/>
+                <w:szCs w:val="18"/>
+              </w:rPr>
+            </w:pPr>
+            <w:r>
+              <w:rPr>
+                <w:rFonts w:hint="eastAsia"/>
+                <w:sz w:val="18"/>
+                <w:szCs w:val="18"/>
+              </w:rPr>
+              <w:t>4</w:t>
+            </w:r>
+          </w:p>
+        </w:tc>
+        <w:tc>
+          <w:tcPr>
+            <w:tcW w:w="567" w:type="dxa"/>
+          </w:tcPr>
+          <w:p>
+            <w:pPr>
+              <w:jc w:val="center"/>
+              <w:rPr>
+                <w:sz w:val="18"/>
+                <w:szCs w:val="18"/>
+              </w:rPr>
+            </w:pPr>
+          </w:p>
+        </w:tc>
+        <w:tc>
+          <w:tcPr>
+            <w:tcW w:w="567" w:type="dxa"/>
+          </w:tcPr>
+          <w:p>
+            <w:pPr>
+              <w:jc w:val="center"/>
+              <w:rPr>
+                <w:sz w:val="18"/>
+                <w:szCs w:val="18"/>
+              </w:rPr>
+            </w:pPr>
+          </w:p>
+        </w:tc>
+        <w:tc>
+          <w:tcPr>
+            <w:tcW w:w="1275" w:type="dxa"/>
+          </w:tcPr>
+          <w:p>
+            <w:pPr>
+              <w:jc w:val="center"/>
+              <w:rPr>
+                <w:sz w:val="18"/>
+                <w:szCs w:val="18"/>
+              </w:rPr>
+            </w:pPr>
+          </w:p>
+        </w:tc>
+        <w:tc>
+          <w:tcPr>
+            <w:tcW w:w="2064" w:type="dxa"/>
+          </w:tcPr>
+          <w:p>
+            <w:pPr>
+              <w:rPr>
+                <w:rFonts w:hint="eastAsia"/>
+                <w:sz w:val="18"/>
+                <w:szCs w:val="18"/>
+              </w:rPr>
+            </w:pPr>
+            <w:r>
+              <w:rPr>
+                <w:rFonts w:hint="eastAsia"/>
+                <w:sz w:val="18"/>
+                <w:szCs w:val="18"/>
+              </w:rPr>
+              <w:t>历年</w:t>
+            </w:r>
+            <w:r>
+              <w:rPr>
+                <w:rFonts w:hint="eastAsia"/>
+                <w:sz w:val="18"/>
+                <w:szCs w:val="18"/>
+              </w:rPr>
+              <w:t>适宜度</w:t>
+            </w:r>
+            <w:r>
+              <w:rPr>
+                <w:rFonts w:hint="eastAsia"/>
+                <w:sz w:val="18"/>
+                <w:szCs w:val="18"/>
+              </w:rPr>
+              <w:t>最</w:t>
+            </w:r>
+            <w:r>
+              <w:rPr>
+                <w:rFonts w:hint="eastAsia"/>
+                <w:sz w:val="18"/>
+                <w:szCs w:val="18"/>
+              </w:rPr>
+              <w:t>大</w:t>
+            </w:r>
+            <w:r>
+              <w:rPr>
+                <w:rFonts w:hint="eastAsia"/>
+                <w:sz w:val="18"/>
+                <w:szCs w:val="18"/>
+              </w:rPr>
+              <w:t>值平均</w:t>
+            </w:r>
+          </w:p>
+        </w:tc>
+      </w:tr>
+      <w:tr>
+        <w:tc>
+          <w:tcPr>
+            <w:tcW w:w="704" w:type="dxa"/>
+          </w:tcPr>
+          <w:p>
+            <w:pPr>
+              <w:jc w:val="center"/>
+              <w:rPr>
+                <w:rFonts w:hint="eastAsia"/>
+                <w:sz w:val="18"/>
+                <w:szCs w:val="18"/>
+              </w:rPr>
+            </w:pPr>
+            <w:r>
+              <w:rPr>
+                <w:rFonts w:hint="eastAsia"/>
+                <w:sz w:val="18"/>
+                <w:szCs w:val="18"/>
+              </w:rPr>
+              <w:t>10</w:t>
+            </w:r>
+          </w:p>
+        </w:tc>
+        <w:tc>
+          <w:tcPr>
+            <w:tcW w:w="1203" w:type="dxa"/>
+          </w:tcPr>
+          <w:p>
+            <w:pPr>
+              <w:rPr>
+                <w:rFonts w:hint="eastAsia"/>
+                <w:sz w:val="18"/>
+                <w:szCs w:val="18"/>
+              </w:rPr>
+            </w:pPr>
+            <w:r>
+              <w:rPr>
+                <w:rFonts w:hint="eastAsia"/>
+                <w:sz w:val="18"/>
+                <w:szCs w:val="18"/>
+              </w:rPr>
+              <w:t>PalCode</w:t>
+            </w:r>
+          </w:p>
+        </w:tc>
+        <w:tc>
+          <w:tcPr>
+            <w:tcW w:w="1204" w:type="dxa"/>
+          </w:tcPr>
+          <w:p>
+            <w:pPr>
+              <w:jc w:val="center"/>
+              <w:rPr>
+                <w:rFonts w:hint="eastAsia"/>
+                <w:sz w:val="18"/>
+                <w:szCs w:val="18"/>
+              </w:rPr>
+            </w:pPr>
+            <w:r>
+              <w:rPr>
+                <w:sz w:val="18"/>
+                <w:szCs w:val="18"/>
+              </w:rPr>
+              <w:t>Int</w:t>
+            </w:r>
+          </w:p>
+        </w:tc>
+        <w:tc>
+          <w:tcPr>
+            <w:tcW w:w="712" w:type="dxa"/>
+          </w:tcPr>
+          <w:p>
+            <w:pPr>
+              <w:jc w:val="center"/>
+              <w:rPr>
+                <w:rFonts w:hint="eastAsia"/>
+                <w:sz w:val="18"/>
+                <w:szCs w:val="18"/>
+              </w:rPr>
+            </w:pPr>
+            <w:r>
+              <w:rPr>
+                <w:rFonts w:hint="eastAsia"/>
+                <w:sz w:val="18"/>
+                <w:szCs w:val="18"/>
+              </w:rPr>
+              <w:t>4</w:t>
+            </w:r>
+          </w:p>
+        </w:tc>
+        <w:tc>
+          <w:tcPr>
+            <w:tcW w:w="567" w:type="dxa"/>
+          </w:tcPr>
+          <w:p>
+            <w:pPr>
+              <w:jc w:val="center"/>
+              <w:rPr>
+                <w:sz w:val="18"/>
+                <w:szCs w:val="18"/>
+              </w:rPr>
+            </w:pPr>
+          </w:p>
+        </w:tc>
+        <w:tc>
+          <w:tcPr>
+            <w:tcW w:w="567" w:type="dxa"/>
+          </w:tcPr>
+          <w:p>
+            <w:pPr>
+              <w:jc w:val="center"/>
+              <w:rPr>
+                <w:sz w:val="18"/>
+                <w:szCs w:val="18"/>
+              </w:rPr>
+            </w:pPr>
+          </w:p>
+        </w:tc>
+        <w:tc>
+          <w:tcPr>
+            <w:tcW w:w="1275" w:type="dxa"/>
+          </w:tcPr>
+          <w:p>
+            <w:pPr>
+              <w:jc w:val="center"/>
+              <w:rPr>
+                <w:sz w:val="18"/>
+                <w:szCs w:val="18"/>
+              </w:rPr>
+            </w:pPr>
+          </w:p>
+        </w:tc>
+        <w:tc>
+          <w:tcPr>
+            <w:tcW w:w="2064" w:type="dxa"/>
+          </w:tcPr>
+          <w:p>
+            <w:pPr>
+              <w:rPr>
+                <w:rFonts w:hint="eastAsia"/>
+                <w:sz w:val="18"/>
+                <w:szCs w:val="18"/>
+              </w:rPr>
+            </w:pPr>
+            <w:r>
+              <w:rPr>
+                <w:rFonts w:hint="eastAsia"/>
+                <w:sz w:val="18"/>
+                <w:szCs w:val="18"/>
+              </w:rPr>
+              <w:t>调色板代码</w:t>
+            </w:r>
+          </w:p>
+        </w:tc>
+      </w:tr>
+      <w:tr>
+        <w:tc>
+          <w:tcPr>
+            <w:tcW w:w="704" w:type="dxa"/>
+          </w:tcPr>
+          <w:p>
+            <w:pPr>
+              <w:jc w:val="center"/>
+              <w:rPr>
+                <w:sz w:val="18"/>
+                <w:szCs w:val="18"/>
+              </w:rPr>
+            </w:pPr>
+            <w:r>
+              <w:rPr>
+                <w:rFonts w:hint="eastAsia"/>
+                <w:sz w:val="18"/>
+                <w:szCs w:val="18"/>
+              </w:rPr>
+              <w:t>11</w:t>
             </w:r>
           </w:p>
         </w:tc>
@@ -1838,7 +3097,10 @@
         </w:tc>
       </w:tr>
     </w:tbl>
-    <w:p/>
+    <w:p>
+      <w:bookmarkStart w:id="0" w:name="_GoBack"/>
+      <w:bookmarkEnd w:id="0"/>
+    </w:p>
     <w:p/>
     <w:p>
       <w:r>
@@ -8494,7 +9756,6 @@
             <w:pPr>
               <w:jc w:val="center"/>
               <w:rPr>
-                <w:rFonts w:hint="eastAsia"/>
                 <w:sz w:val="18"/>
                 <w:szCs w:val="18"/>
               </w:rPr>
@@ -8508,7 +9769,6 @@
           <w:p>
             <w:pPr>
               <w:rPr>
-                <w:rFonts w:hint="eastAsia"/>
                 <w:sz w:val="18"/>
                 <w:szCs w:val="18"/>
               </w:rPr>
@@ -8523,7 +9783,6 @@
             <w:pPr>
               <w:jc w:val="center"/>
               <w:rPr>
-                <w:rFonts w:hint="eastAsia"/>
                 <w:sz w:val="18"/>
                 <w:szCs w:val="18"/>
               </w:rPr>
@@ -8538,7 +9797,6 @@
             <w:pPr>
               <w:jc w:val="center"/>
               <w:rPr>
-                <w:rFonts w:hint="eastAsia"/>
                 <w:sz w:val="18"/>
                 <w:szCs w:val="18"/>
               </w:rPr>
@@ -8594,7 +9852,6 @@
           <w:p>
             <w:pPr>
               <w:rPr>
-                <w:rFonts w:hint="eastAsia"/>
                 <w:sz w:val="18"/>
                 <w:szCs w:val="18"/>
               </w:rPr>
@@ -9957,8 +11214,6 @@
               </w:rPr>
               <w:t>区域ID</w:t>
             </w:r>
-            <w:bookmarkStart w:id="0" w:name="_GoBack"/>
-            <w:bookmarkEnd w:id="0"/>
           </w:p>
         </w:tc>
       </w:tr>

--- a/Mescp/Code/Config/S01-永优玉米数据库设计.docx
+++ b/Mescp/Code/Config/S01-永优玉米数据库设计.docx
@@ -1,6 +1,6 @@
 
 <file path=word/document.xml><?xml version="1.0" encoding="utf-8"?>
-<w:document xmlns:wpc="http://schemas.microsoft.com/office/word/2010/wordprocessingCanvas" xmlns:cx="http://schemas.microsoft.com/office/drawing/2014/chartex" xmlns:cx1="http://schemas.microsoft.com/office/drawing/2015/9/8/chartex" xmlns:mc="http://schemas.openxmlformats.org/markup-compatibility/2006" xmlns:o="urn:schemas-microsoft-com:office:office" xmlns:r="http://schemas.openxmlformats.org/officeDocument/2006/relationships" xmlns:m="http://schemas.openxmlformats.org/officeDocument/2006/math" xmlns:v="urn:schemas-microsoft-com:vml" xmlns:wp14="http://schemas.microsoft.com/office/word/2010/wordprocessingDrawing" xmlns:wp="http://schemas.openxmlformats.org/drawingml/2006/wordprocessingDrawing" xmlns:w10="urn:schemas-microsoft-com:office:word" xmlns:w="http://schemas.openxmlformats.org/wordprocessingml/2006/main" xmlns:w14="http://schemas.microsoft.com/office/word/2010/wordml" xmlns:w15="http://schemas.microsoft.com/office/word/2012/wordml" xmlns:w16se="http://schemas.microsoft.com/office/word/2015/wordml/symex" xmlns:wpg="http://schemas.microsoft.com/office/word/2010/wordprocessingGroup" xmlns:wpi="http://schemas.microsoft.com/office/word/2010/wordprocessingInk" xmlns:wne="http://schemas.microsoft.com/office/word/2006/wordml" xmlns:wps="http://schemas.microsoft.com/office/word/2010/wordprocessingShape" mc:Ignorable="w14 w15 w16se wp14">
+<w:document xmlns:wpc="http://schemas.microsoft.com/office/word/2010/wordprocessingCanvas" xmlns:cx="http://schemas.microsoft.com/office/drawing/2014/chartex" xmlns:cx1="http://schemas.microsoft.com/office/drawing/2015/9/8/chartex" xmlns:cx2="http://schemas.microsoft.com/office/drawing/2015/10/21/chartex" xmlns:cx3="http://schemas.microsoft.com/office/drawing/2016/5/9/chartex" xmlns:cx4="http://schemas.microsoft.com/office/drawing/2016/5/10/chartex" xmlns:cx5="http://schemas.microsoft.com/office/drawing/2016/5/11/chartex" xmlns:cx6="http://schemas.microsoft.com/office/drawing/2016/5/12/chartex" xmlns:cx7="http://schemas.microsoft.com/office/drawing/2016/5/13/chartex" xmlns:cx8="http://schemas.microsoft.com/office/drawing/2016/5/14/chartex" xmlns:mc="http://schemas.openxmlformats.org/markup-compatibility/2006" xmlns:aink="http://schemas.microsoft.com/office/drawing/2016/ink" xmlns:am3d="http://schemas.microsoft.com/office/drawing/2017/model3d" xmlns:o="urn:schemas-microsoft-com:office:office" xmlns:r="http://schemas.openxmlformats.org/officeDocument/2006/relationships" xmlns:m="http://schemas.openxmlformats.org/officeDocument/2006/math" xmlns:v="urn:schemas-microsoft-com:vml" xmlns:wp14="http://schemas.microsoft.com/office/word/2010/wordprocessingDrawing" xmlns:wp="http://schemas.openxmlformats.org/drawingml/2006/wordprocessingDrawing" xmlns:w10="urn:schemas-microsoft-com:office:word" xmlns:w="http://schemas.openxmlformats.org/wordprocessingml/2006/main" xmlns:w14="http://schemas.microsoft.com/office/word/2010/wordml" xmlns:w15="http://schemas.microsoft.com/office/word/2012/wordml" xmlns:w16cid="http://schemas.microsoft.com/office/word/2016/wordml/cid" xmlns:w16se="http://schemas.microsoft.com/office/word/2015/wordml/symex" xmlns:wpg="http://schemas.microsoft.com/office/word/2010/wordprocessingGroup" xmlns:wpi="http://schemas.microsoft.com/office/word/2010/wordprocessingInk" xmlns:wne="http://schemas.microsoft.com/office/word/2006/wordml" xmlns:wps="http://schemas.microsoft.com/office/word/2010/wordprocessingShape" mc:Ignorable="w14 w15 w16se w16cid wp14">
   <w:body>
     <w:p>
       <w:pPr>
@@ -1680,7 +1680,6 @@
             <w:pPr>
               <w:jc w:val="center"/>
               <w:rPr>
-                <w:rFonts w:hint="eastAsia"/>
                 <w:sz w:val="18"/>
                 <w:szCs w:val="18"/>
               </w:rPr>
@@ -1702,7 +1701,6 @@
           <w:p>
             <w:pPr>
               <w:rPr>
-                <w:rFonts w:hint="eastAsia"/>
                 <w:sz w:val="18"/>
                 <w:szCs w:val="18"/>
               </w:rPr>
@@ -1724,24 +1722,16 @@
             <w:pPr>
               <w:jc w:val="center"/>
               <w:rPr>
-                <w:rFonts w:hint="eastAsia"/>
-                <w:sz w:val="18"/>
-                <w:szCs w:val="18"/>
-              </w:rPr>
-            </w:pPr>
-            <w:r>
-              <w:rPr>
-                <w:sz w:val="18"/>
-                <w:szCs w:val="18"/>
-              </w:rPr>
-              <w:t>F</w:t>
-            </w:r>
-            <w:r>
-              <w:rPr>
-                <w:sz w:val="18"/>
-                <w:szCs w:val="18"/>
-              </w:rPr>
-              <w:t>loat</w:t>
+                <w:sz w:val="18"/>
+                <w:szCs w:val="18"/>
+              </w:rPr>
+            </w:pPr>
+            <w:r>
+              <w:rPr>
+                <w:sz w:val="18"/>
+                <w:szCs w:val="18"/>
+              </w:rPr>
+              <w:t>Float</w:t>
             </w:r>
           </w:p>
         </w:tc>
@@ -1753,7 +1743,6 @@
             <w:pPr>
               <w:jc w:val="center"/>
               <w:rPr>
-                <w:rFonts w:hint="eastAsia"/>
                 <w:sz w:val="18"/>
                 <w:szCs w:val="18"/>
               </w:rPr>
@@ -1817,7 +1806,6 @@
           <w:p>
             <w:pPr>
               <w:rPr>
-                <w:rFonts w:hint="eastAsia"/>
                 <w:sz w:val="18"/>
                 <w:szCs w:val="18"/>
               </w:rPr>
@@ -1849,7 +1837,6 @@
             <w:pPr>
               <w:jc w:val="center"/>
               <w:rPr>
-                <w:rFonts w:hint="eastAsia"/>
                 <w:sz w:val="18"/>
                 <w:szCs w:val="18"/>
               </w:rPr>
@@ -1871,7 +1858,6 @@
           <w:p>
             <w:pPr>
               <w:rPr>
-                <w:rFonts w:hint="eastAsia"/>
                 <w:sz w:val="18"/>
                 <w:szCs w:val="18"/>
               </w:rPr>
@@ -1901,24 +1887,16 @@
             <w:pPr>
               <w:jc w:val="center"/>
               <w:rPr>
-                <w:rFonts w:hint="eastAsia"/>
-                <w:sz w:val="18"/>
-                <w:szCs w:val="18"/>
-              </w:rPr>
-            </w:pPr>
-            <w:r>
-              <w:rPr>
-                <w:sz w:val="18"/>
-                <w:szCs w:val="18"/>
-              </w:rPr>
-              <w:t>F</w:t>
-            </w:r>
-            <w:r>
-              <w:rPr>
-                <w:sz w:val="18"/>
-                <w:szCs w:val="18"/>
-              </w:rPr>
-              <w:t>loat</w:t>
+                <w:sz w:val="18"/>
+                <w:szCs w:val="18"/>
+              </w:rPr>
+            </w:pPr>
+            <w:r>
+              <w:rPr>
+                <w:sz w:val="18"/>
+                <w:szCs w:val="18"/>
+              </w:rPr>
+              <w:t>Float</w:t>
             </w:r>
           </w:p>
         </w:tc>
@@ -1930,7 +1908,6 @@
             <w:pPr>
               <w:jc w:val="center"/>
               <w:rPr>
-                <w:rFonts w:hint="eastAsia"/>
                 <w:sz w:val="18"/>
                 <w:szCs w:val="18"/>
               </w:rPr>
@@ -1994,7 +1971,6 @@
           <w:p>
             <w:pPr>
               <w:rPr>
-                <w:rFonts w:hint="eastAsia"/>
                 <w:sz w:val="18"/>
                 <w:szCs w:val="18"/>
               </w:rPr>
@@ -2041,7 +2017,6 @@
             <w:pPr>
               <w:jc w:val="center"/>
               <w:rPr>
-                <w:rFonts w:hint="eastAsia"/>
                 <w:sz w:val="18"/>
                 <w:szCs w:val="18"/>
               </w:rPr>
@@ -2063,7 +2038,6 @@
           <w:p>
             <w:pPr>
               <w:rPr>
-                <w:rFonts w:hint="eastAsia"/>
                 <w:sz w:val="18"/>
                 <w:szCs w:val="18"/>
               </w:rPr>
@@ -2085,24 +2059,16 @@
             <w:pPr>
               <w:jc w:val="center"/>
               <w:rPr>
-                <w:rFonts w:hint="eastAsia"/>
-                <w:sz w:val="18"/>
-                <w:szCs w:val="18"/>
-              </w:rPr>
-            </w:pPr>
-            <w:r>
-              <w:rPr>
-                <w:sz w:val="18"/>
-                <w:szCs w:val="18"/>
-              </w:rPr>
-              <w:t>F</w:t>
-            </w:r>
-            <w:r>
-              <w:rPr>
-                <w:sz w:val="18"/>
-                <w:szCs w:val="18"/>
-              </w:rPr>
-              <w:t>loat</w:t>
+                <w:sz w:val="18"/>
+                <w:szCs w:val="18"/>
+              </w:rPr>
+            </w:pPr>
+            <w:r>
+              <w:rPr>
+                <w:sz w:val="18"/>
+                <w:szCs w:val="18"/>
+              </w:rPr>
+              <w:t>Float</w:t>
             </w:r>
           </w:p>
         </w:tc>
@@ -2114,7 +2080,6 @@
             <w:pPr>
               <w:jc w:val="center"/>
               <w:rPr>
-                <w:rFonts w:hint="eastAsia"/>
                 <w:sz w:val="18"/>
                 <w:szCs w:val="18"/>
               </w:rPr>
@@ -2178,7 +2143,6 @@
           <w:p>
             <w:pPr>
               <w:rPr>
-                <w:rFonts w:hint="eastAsia"/>
                 <w:sz w:val="18"/>
                 <w:szCs w:val="18"/>
               </w:rPr>
@@ -2218,7 +2182,6 @@
             <w:pPr>
               <w:jc w:val="center"/>
               <w:rPr>
-                <w:rFonts w:hint="eastAsia"/>
                 <w:sz w:val="18"/>
                 <w:szCs w:val="18"/>
               </w:rPr>
@@ -2240,7 +2203,6 @@
           <w:p>
             <w:pPr>
               <w:rPr>
-                <w:rFonts w:hint="eastAsia"/>
                 <w:sz w:val="18"/>
                 <w:szCs w:val="18"/>
               </w:rPr>
@@ -2269,24 +2231,16 @@
             <w:pPr>
               <w:jc w:val="center"/>
               <w:rPr>
-                <w:rFonts w:hint="eastAsia"/>
-                <w:sz w:val="18"/>
-                <w:szCs w:val="18"/>
-              </w:rPr>
-            </w:pPr>
-            <w:r>
-              <w:rPr>
-                <w:sz w:val="18"/>
-                <w:szCs w:val="18"/>
-              </w:rPr>
-              <w:t>F</w:t>
-            </w:r>
-            <w:r>
-              <w:rPr>
-                <w:sz w:val="18"/>
-                <w:szCs w:val="18"/>
-              </w:rPr>
-              <w:t>loat</w:t>
+                <w:sz w:val="18"/>
+                <w:szCs w:val="18"/>
+              </w:rPr>
+            </w:pPr>
+            <w:r>
+              <w:rPr>
+                <w:sz w:val="18"/>
+                <w:szCs w:val="18"/>
+              </w:rPr>
+              <w:t>Float</w:t>
             </w:r>
           </w:p>
         </w:tc>
@@ -2298,7 +2252,6 @@
             <w:pPr>
               <w:jc w:val="center"/>
               <w:rPr>
-                <w:rFonts w:hint="eastAsia"/>
                 <w:sz w:val="18"/>
                 <w:szCs w:val="18"/>
               </w:rPr>
@@ -2362,7 +2315,6 @@
           <w:p>
             <w:pPr>
               <w:rPr>
-                <w:rFonts w:hint="eastAsia"/>
                 <w:sz w:val="18"/>
                 <w:szCs w:val="18"/>
               </w:rPr>
@@ -2416,7 +2368,6 @@
             <w:pPr>
               <w:jc w:val="center"/>
               <w:rPr>
-                <w:rFonts w:hint="eastAsia"/>
                 <w:sz w:val="18"/>
                 <w:szCs w:val="18"/>
               </w:rPr>
@@ -2438,7 +2389,6 @@
           <w:p>
             <w:pPr>
               <w:rPr>
-                <w:rFonts w:hint="eastAsia"/>
                 <w:sz w:val="18"/>
                 <w:szCs w:val="18"/>
               </w:rPr>
@@ -2461,24 +2411,16 @@
             <w:pPr>
               <w:jc w:val="center"/>
               <w:rPr>
-                <w:rFonts w:hint="eastAsia"/>
-                <w:sz w:val="18"/>
-                <w:szCs w:val="18"/>
-              </w:rPr>
-            </w:pPr>
-            <w:r>
-              <w:rPr>
-                <w:sz w:val="18"/>
-                <w:szCs w:val="18"/>
-              </w:rPr>
-              <w:t>F</w:t>
-            </w:r>
-            <w:r>
-              <w:rPr>
-                <w:sz w:val="18"/>
-                <w:szCs w:val="18"/>
-              </w:rPr>
-              <w:t>loat</w:t>
+                <w:sz w:val="18"/>
+                <w:szCs w:val="18"/>
+              </w:rPr>
+            </w:pPr>
+            <w:r>
+              <w:rPr>
+                <w:sz w:val="18"/>
+                <w:szCs w:val="18"/>
+              </w:rPr>
+              <w:t>Float</w:t>
             </w:r>
           </w:p>
         </w:tc>
@@ -2490,7 +2432,6 @@
             <w:pPr>
               <w:jc w:val="center"/>
               <w:rPr>
-                <w:rFonts w:hint="eastAsia"/>
                 <w:sz w:val="18"/>
                 <w:szCs w:val="18"/>
               </w:rPr>
@@ -2554,7 +2495,6 @@
           <w:p>
             <w:pPr>
               <w:rPr>
-                <w:rFonts w:hint="eastAsia"/>
                 <w:sz w:val="18"/>
                 <w:szCs w:val="18"/>
               </w:rPr>
@@ -2595,7 +2535,6 @@
             <w:pPr>
               <w:jc w:val="center"/>
               <w:rPr>
-                <w:rFonts w:hint="eastAsia"/>
                 <w:sz w:val="18"/>
                 <w:szCs w:val="18"/>
               </w:rPr>
@@ -2617,7 +2556,6 @@
           <w:p>
             <w:pPr>
               <w:rPr>
-                <w:rFonts w:hint="eastAsia"/>
                 <w:sz w:val="18"/>
                 <w:szCs w:val="18"/>
               </w:rPr>
@@ -2640,24 +2578,16 @@
             <w:pPr>
               <w:jc w:val="center"/>
               <w:rPr>
-                <w:rFonts w:hint="eastAsia"/>
-                <w:sz w:val="18"/>
-                <w:szCs w:val="18"/>
-              </w:rPr>
-            </w:pPr>
-            <w:r>
-              <w:rPr>
-                <w:sz w:val="18"/>
-                <w:szCs w:val="18"/>
-              </w:rPr>
-              <w:t>F</w:t>
-            </w:r>
-            <w:r>
-              <w:rPr>
-                <w:sz w:val="18"/>
-                <w:szCs w:val="18"/>
-              </w:rPr>
-              <w:t>loat</w:t>
+                <w:sz w:val="18"/>
+                <w:szCs w:val="18"/>
+              </w:rPr>
+            </w:pPr>
+            <w:r>
+              <w:rPr>
+                <w:sz w:val="18"/>
+                <w:szCs w:val="18"/>
+              </w:rPr>
+              <w:t>Float</w:t>
             </w:r>
           </w:p>
         </w:tc>
@@ -2669,7 +2599,6 @@
             <w:pPr>
               <w:jc w:val="center"/>
               <w:rPr>
-                <w:rFonts w:hint="eastAsia"/>
                 <w:sz w:val="18"/>
                 <w:szCs w:val="18"/>
               </w:rPr>
@@ -2733,7 +2662,6 @@
           <w:p>
             <w:pPr>
               <w:rPr>
-                <w:rFonts w:hint="eastAsia"/>
                 <w:sz w:val="18"/>
                 <w:szCs w:val="18"/>
               </w:rPr>
@@ -2760,23 +2688,7 @@
                 <w:sz w:val="18"/>
                 <w:szCs w:val="18"/>
               </w:rPr>
-              <w:t>最</w:t>
-            </w:r>
-            <w:r>
-              <w:rPr>
-                <w:rFonts w:hint="eastAsia"/>
-                <w:sz w:val="18"/>
-                <w:szCs w:val="18"/>
-              </w:rPr>
-              <w:t>大</w:t>
-            </w:r>
-            <w:r>
-              <w:rPr>
-                <w:rFonts w:hint="eastAsia"/>
-                <w:sz w:val="18"/>
-                <w:szCs w:val="18"/>
-              </w:rPr>
-              <w:t>值平均</w:t>
+              <w:t>最大值平均</w:t>
             </w:r>
           </w:p>
         </w:tc>
@@ -2790,7 +2702,6 @@
             <w:pPr>
               <w:jc w:val="center"/>
               <w:rPr>
-                <w:rFonts w:hint="eastAsia"/>
                 <w:sz w:val="18"/>
                 <w:szCs w:val="18"/>
               </w:rPr>
@@ -2812,7 +2723,6 @@
           <w:p>
             <w:pPr>
               <w:rPr>
-                <w:rFonts w:hint="eastAsia"/>
                 <w:sz w:val="18"/>
                 <w:szCs w:val="18"/>
               </w:rPr>
@@ -2835,7 +2745,6 @@
             <w:pPr>
               <w:jc w:val="center"/>
               <w:rPr>
-                <w:rFonts w:hint="eastAsia"/>
                 <w:sz w:val="18"/>
                 <w:szCs w:val="18"/>
               </w:rPr>
@@ -2857,7 +2766,6 @@
             <w:pPr>
               <w:jc w:val="center"/>
               <w:rPr>
-                <w:rFonts w:hint="eastAsia"/>
                 <w:sz w:val="18"/>
                 <w:szCs w:val="18"/>
               </w:rPr>
@@ -2921,7 +2829,6 @@
           <w:p>
             <w:pPr>
               <w:rPr>
-                <w:rFonts w:hint="eastAsia"/>
                 <w:sz w:val="18"/>
                 <w:szCs w:val="18"/>
               </w:rPr>
@@ -3097,10 +3004,7 @@
         </w:tc>
       </w:tr>
     </w:tbl>
-    <w:p>
-      <w:bookmarkStart w:id="0" w:name="_GoBack"/>
-      <w:bookmarkEnd w:id="0"/>
-    </w:p>
+    <w:p/>
     <w:p/>
     <w:p>
       <w:r>
@@ -11259,6 +11163,14 @@
               </w:rPr>
               <w:t>Region</w:t>
             </w:r>
+            <w:r>
+              <w:rPr>
+                <w:rFonts w:hint="eastAsia"/>
+                <w:sz w:val="18"/>
+                <w:szCs w:val="18"/>
+              </w:rPr>
+              <w:t>ID</w:t>
+            </w:r>
           </w:p>
         </w:tc>
         <w:tc>
@@ -11342,6 +11254,32 @@
                 <w:szCs w:val="18"/>
               </w:rPr>
             </w:pPr>
+            <w:r>
+              <w:rPr>
+                <w:rFonts w:hint="eastAsia"/>
+                <w:sz w:val="18"/>
+                <w:szCs w:val="18"/>
+              </w:rPr>
+              <w:t>区域</w:t>
+            </w:r>
+            <w:r>
+              <w:rPr>
+                <w:rFonts w:hint="eastAsia"/>
+                <w:sz w:val="18"/>
+                <w:szCs w:val="18"/>
+              </w:rPr>
+              <w:t>组合</w:t>
+            </w:r>
+            <w:bookmarkStart w:id="0" w:name="_GoBack"/>
+            <w:bookmarkEnd w:id="0"/>
+            <w:r>
+              <w:rPr>
+                <w:rFonts w:hint="eastAsia"/>
+                <w:sz w:val="18"/>
+                <w:szCs w:val="18"/>
+              </w:rPr>
+              <w:t>ID</w:t>
+            </w:r>
           </w:p>
         </w:tc>
       </w:tr>
@@ -11990,7 +11928,7 @@
 </file>
 
 <file path=word/endnotes.xml><?xml version="1.0" encoding="utf-8"?>
-<w:endnotes xmlns:wpc="http://schemas.microsoft.com/office/word/2010/wordprocessingCanvas" xmlns:cx="http://schemas.microsoft.com/office/drawing/2014/chartex" xmlns:cx1="http://schemas.microsoft.com/office/drawing/2015/9/8/chartex" xmlns:mc="http://schemas.openxmlformats.org/markup-compatibility/2006" xmlns:o="urn:schemas-microsoft-com:office:office" xmlns:r="http://schemas.openxmlformats.org/officeDocument/2006/relationships" xmlns:m="http://schemas.openxmlformats.org/officeDocument/2006/math" xmlns:v="urn:schemas-microsoft-com:vml" xmlns:wp14="http://schemas.microsoft.com/office/word/2010/wordprocessingDrawing" xmlns:wp="http://schemas.openxmlformats.org/drawingml/2006/wordprocessingDrawing" xmlns:w10="urn:schemas-microsoft-com:office:word" xmlns:w="http://schemas.openxmlformats.org/wordprocessingml/2006/main" xmlns:w14="http://schemas.microsoft.com/office/word/2010/wordml" xmlns:w15="http://schemas.microsoft.com/office/word/2012/wordml" xmlns:w16se="http://schemas.microsoft.com/office/word/2015/wordml/symex" xmlns:wpg="http://schemas.microsoft.com/office/word/2010/wordprocessingGroup" xmlns:wpi="http://schemas.microsoft.com/office/word/2010/wordprocessingInk" xmlns:wne="http://schemas.microsoft.com/office/word/2006/wordml" xmlns:wps="http://schemas.microsoft.com/office/word/2010/wordprocessingShape" mc:Ignorable="w14 w15 w16se wp14">
+<w:endnotes xmlns:wpc="http://schemas.microsoft.com/office/word/2010/wordprocessingCanvas" xmlns:cx="http://schemas.microsoft.com/office/drawing/2014/chartex" xmlns:cx1="http://schemas.microsoft.com/office/drawing/2015/9/8/chartex" xmlns:cx2="http://schemas.microsoft.com/office/drawing/2015/10/21/chartex" xmlns:cx3="http://schemas.microsoft.com/office/drawing/2016/5/9/chartex" xmlns:cx4="http://schemas.microsoft.com/office/drawing/2016/5/10/chartex" xmlns:cx5="http://schemas.microsoft.com/office/drawing/2016/5/11/chartex" xmlns:cx6="http://schemas.microsoft.com/office/drawing/2016/5/12/chartex" xmlns:cx7="http://schemas.microsoft.com/office/drawing/2016/5/13/chartex" xmlns:cx8="http://schemas.microsoft.com/office/drawing/2016/5/14/chartex" xmlns:mc="http://schemas.openxmlformats.org/markup-compatibility/2006" xmlns:aink="http://schemas.microsoft.com/office/drawing/2016/ink" xmlns:am3d="http://schemas.microsoft.com/office/drawing/2017/model3d" xmlns:o="urn:schemas-microsoft-com:office:office" xmlns:r="http://schemas.openxmlformats.org/officeDocument/2006/relationships" xmlns:m="http://schemas.openxmlformats.org/officeDocument/2006/math" xmlns:v="urn:schemas-microsoft-com:vml" xmlns:wp14="http://schemas.microsoft.com/office/word/2010/wordprocessingDrawing" xmlns:wp="http://schemas.openxmlformats.org/drawingml/2006/wordprocessingDrawing" xmlns:w10="urn:schemas-microsoft-com:office:word" xmlns:w="http://schemas.openxmlformats.org/wordprocessingml/2006/main" xmlns:w14="http://schemas.microsoft.com/office/word/2010/wordml" xmlns:w15="http://schemas.microsoft.com/office/word/2012/wordml" xmlns:w16cid="http://schemas.microsoft.com/office/word/2016/wordml/cid" xmlns:w16se="http://schemas.microsoft.com/office/word/2015/wordml/symex" xmlns:wpg="http://schemas.microsoft.com/office/word/2010/wordprocessingGroup" xmlns:wpi="http://schemas.microsoft.com/office/word/2010/wordprocessingInk" xmlns:wne="http://schemas.microsoft.com/office/word/2006/wordml" xmlns:wps="http://schemas.microsoft.com/office/word/2010/wordprocessingShape" mc:Ignorable="w14 w15 w16se w16cid wp14">
   <w:endnote w:type="separator" w:id="-1">
     <w:p>
       <w:r>
@@ -12009,7 +11947,7 @@
 </file>
 
 <file path=word/footnotes.xml><?xml version="1.0" encoding="utf-8"?>
-<w:footnotes xmlns:wpc="http://schemas.microsoft.com/office/word/2010/wordprocessingCanvas" xmlns:cx="http://schemas.microsoft.com/office/drawing/2014/chartex" xmlns:cx1="http://schemas.microsoft.com/office/drawing/2015/9/8/chartex" xmlns:mc="http://schemas.openxmlformats.org/markup-compatibility/2006" xmlns:o="urn:schemas-microsoft-com:office:office" xmlns:r="http://schemas.openxmlformats.org/officeDocument/2006/relationships" xmlns:m="http://schemas.openxmlformats.org/officeDocument/2006/math" xmlns:v="urn:schemas-microsoft-com:vml" xmlns:wp14="http://schemas.microsoft.com/office/word/2010/wordprocessingDrawing" xmlns:wp="http://schemas.openxmlformats.org/drawingml/2006/wordprocessingDrawing" xmlns:w10="urn:schemas-microsoft-com:office:word" xmlns:w="http://schemas.openxmlformats.org/wordprocessingml/2006/main" xmlns:w14="http://schemas.microsoft.com/office/word/2010/wordml" xmlns:w15="http://schemas.microsoft.com/office/word/2012/wordml" xmlns:w16se="http://schemas.microsoft.com/office/word/2015/wordml/symex" xmlns:wpg="http://schemas.microsoft.com/office/word/2010/wordprocessingGroup" xmlns:wpi="http://schemas.microsoft.com/office/word/2010/wordprocessingInk" xmlns:wne="http://schemas.microsoft.com/office/word/2006/wordml" xmlns:wps="http://schemas.microsoft.com/office/word/2010/wordprocessingShape" mc:Ignorable="w14 w15 w16se wp14">
+<w:footnotes xmlns:wpc="http://schemas.microsoft.com/office/word/2010/wordprocessingCanvas" xmlns:cx="http://schemas.microsoft.com/office/drawing/2014/chartex" xmlns:cx1="http://schemas.microsoft.com/office/drawing/2015/9/8/chartex" xmlns:cx2="http://schemas.microsoft.com/office/drawing/2015/10/21/chartex" xmlns:cx3="http://schemas.microsoft.com/office/drawing/2016/5/9/chartex" xmlns:cx4="http://schemas.microsoft.com/office/drawing/2016/5/10/chartex" xmlns:cx5="http://schemas.microsoft.com/office/drawing/2016/5/11/chartex" xmlns:cx6="http://schemas.microsoft.com/office/drawing/2016/5/12/chartex" xmlns:cx7="http://schemas.microsoft.com/office/drawing/2016/5/13/chartex" xmlns:cx8="http://schemas.microsoft.com/office/drawing/2016/5/14/chartex" xmlns:mc="http://schemas.openxmlformats.org/markup-compatibility/2006" xmlns:aink="http://schemas.microsoft.com/office/drawing/2016/ink" xmlns:am3d="http://schemas.microsoft.com/office/drawing/2017/model3d" xmlns:o="urn:schemas-microsoft-com:office:office" xmlns:r="http://schemas.openxmlformats.org/officeDocument/2006/relationships" xmlns:m="http://schemas.openxmlformats.org/officeDocument/2006/math" xmlns:v="urn:schemas-microsoft-com:vml" xmlns:wp14="http://schemas.microsoft.com/office/word/2010/wordprocessingDrawing" xmlns:wp="http://schemas.openxmlformats.org/drawingml/2006/wordprocessingDrawing" xmlns:w10="urn:schemas-microsoft-com:office:word" xmlns:w="http://schemas.openxmlformats.org/wordprocessingml/2006/main" xmlns:w14="http://schemas.microsoft.com/office/word/2010/wordml" xmlns:w15="http://schemas.microsoft.com/office/word/2012/wordml" xmlns:w16cid="http://schemas.microsoft.com/office/word/2016/wordml/cid" xmlns:w16se="http://schemas.microsoft.com/office/word/2015/wordml/symex" xmlns:wpg="http://schemas.microsoft.com/office/word/2010/wordprocessingGroup" xmlns:wpi="http://schemas.microsoft.com/office/word/2010/wordprocessingInk" xmlns:wne="http://schemas.microsoft.com/office/word/2006/wordml" xmlns:wps="http://schemas.microsoft.com/office/word/2010/wordprocessingShape" mc:Ignorable="w14 w15 w16se w16cid wp14">
   <w:footnote w:type="separator" w:id="-1">
     <w:p>
       <w:r>
@@ -12028,7 +11966,7 @@
 </file>
 
 <file path=word/numbering.xml><?xml version="1.0" encoding="utf-8"?>
-<w:numbering xmlns:wpc="http://schemas.microsoft.com/office/word/2010/wordprocessingCanvas" xmlns:cx="http://schemas.microsoft.com/office/drawing/2014/chartex" xmlns:cx1="http://schemas.microsoft.com/office/drawing/2015/9/8/chartex" xmlns:mc="http://schemas.openxmlformats.org/markup-compatibility/2006" xmlns:o="urn:schemas-microsoft-com:office:office" xmlns:r="http://schemas.openxmlformats.org/officeDocument/2006/relationships" xmlns:m="http://schemas.openxmlformats.org/officeDocument/2006/math" xmlns:v="urn:schemas-microsoft-com:vml" xmlns:wp14="http://schemas.microsoft.com/office/word/2010/wordprocessingDrawing" xmlns:wp="http://schemas.openxmlformats.org/drawingml/2006/wordprocessingDrawing" xmlns:w10="urn:schemas-microsoft-com:office:word" xmlns:w="http://schemas.openxmlformats.org/wordprocessingml/2006/main" xmlns:w14="http://schemas.microsoft.com/office/word/2010/wordml" xmlns:w15="http://schemas.microsoft.com/office/word/2012/wordml" xmlns:w16se="http://schemas.microsoft.com/office/word/2015/wordml/symex" xmlns:wpg="http://schemas.microsoft.com/office/word/2010/wordprocessingGroup" xmlns:wpi="http://schemas.microsoft.com/office/word/2010/wordprocessingInk" xmlns:wne="http://schemas.microsoft.com/office/word/2006/wordml" xmlns:wps="http://schemas.microsoft.com/office/word/2010/wordprocessingShape" mc:Ignorable="w14 w15 w16se wp14">
+<w:numbering xmlns:wpc="http://schemas.microsoft.com/office/word/2010/wordprocessingCanvas" xmlns:cx="http://schemas.microsoft.com/office/drawing/2014/chartex" xmlns:cx1="http://schemas.microsoft.com/office/drawing/2015/9/8/chartex" xmlns:cx2="http://schemas.microsoft.com/office/drawing/2015/10/21/chartex" xmlns:cx3="http://schemas.microsoft.com/office/drawing/2016/5/9/chartex" xmlns:cx4="http://schemas.microsoft.com/office/drawing/2016/5/10/chartex" xmlns:cx5="http://schemas.microsoft.com/office/drawing/2016/5/11/chartex" xmlns:cx6="http://schemas.microsoft.com/office/drawing/2016/5/12/chartex" xmlns:cx7="http://schemas.microsoft.com/office/drawing/2016/5/13/chartex" xmlns:cx8="http://schemas.microsoft.com/office/drawing/2016/5/14/chartex" xmlns:mc="http://schemas.openxmlformats.org/markup-compatibility/2006" xmlns:aink="http://schemas.microsoft.com/office/drawing/2016/ink" xmlns:am3d="http://schemas.microsoft.com/office/drawing/2017/model3d" xmlns:o="urn:schemas-microsoft-com:office:office" xmlns:r="http://schemas.openxmlformats.org/officeDocument/2006/relationships" xmlns:m="http://schemas.openxmlformats.org/officeDocument/2006/math" xmlns:v="urn:schemas-microsoft-com:vml" xmlns:wp14="http://schemas.microsoft.com/office/word/2010/wordprocessingDrawing" xmlns:wp="http://schemas.openxmlformats.org/drawingml/2006/wordprocessingDrawing" xmlns:w10="urn:schemas-microsoft-com:office:word" xmlns:w="http://schemas.openxmlformats.org/wordprocessingml/2006/main" xmlns:w14="http://schemas.microsoft.com/office/word/2010/wordml" xmlns:w15="http://schemas.microsoft.com/office/word/2012/wordml" xmlns:w16cid="http://schemas.microsoft.com/office/word/2016/wordml/cid" xmlns:w16se="http://schemas.microsoft.com/office/word/2015/wordml/symex" xmlns:wpg="http://schemas.microsoft.com/office/word/2010/wordprocessingGroup" xmlns:wpi="http://schemas.microsoft.com/office/word/2010/wordprocessingInk" xmlns:wne="http://schemas.microsoft.com/office/word/2006/wordml" xmlns:wps="http://schemas.microsoft.com/office/word/2010/wordprocessingShape" mc:Ignorable="w14 w15 w16se w16cid wp14">
   <w:abstractNum w:abstractNumId="0" w15:restartNumberingAfterBreak="0">
     <w:nsid w:val="03201F99"/>
     <w:multiLevelType w:val="hybridMultilevel"/>
@@ -12621,7 +12559,7 @@
 </file>
 
 <file path=word/styles.xml><?xml version="1.0" encoding="utf-8"?>
-<w:styles xmlns:mc="http://schemas.openxmlformats.org/markup-compatibility/2006" xmlns:r="http://schemas.openxmlformats.org/officeDocument/2006/relationships" xmlns:w="http://schemas.openxmlformats.org/wordprocessingml/2006/main" xmlns:w14="http://schemas.microsoft.com/office/word/2010/wordml" xmlns:w15="http://schemas.microsoft.com/office/word/2012/wordml" xmlns:w16se="http://schemas.microsoft.com/office/word/2015/wordml/symex" mc:Ignorable="w14 w15 w16se">
+<w:styles xmlns:mc="http://schemas.openxmlformats.org/markup-compatibility/2006" xmlns:r="http://schemas.openxmlformats.org/officeDocument/2006/relationships" xmlns:w="http://schemas.openxmlformats.org/wordprocessingml/2006/main" xmlns:w14="http://schemas.microsoft.com/office/word/2010/wordml" xmlns:w15="http://schemas.microsoft.com/office/word/2012/wordml" xmlns:w16cid="http://schemas.microsoft.com/office/word/2016/wordml/cid" xmlns:w16se="http://schemas.microsoft.com/office/word/2015/wordml/symex" mc:Ignorable="w14 w15 w16se w16cid">
   <w:docDefaults>
     <w:rPrDefault>
       <w:rPr>
@@ -12634,7 +12572,7 @@
     </w:rPrDefault>
     <w:pPrDefault/>
   </w:docDefaults>
-  <w:latentStyles w:defLockedState="0" w:defUIPriority="99" w:defSemiHidden="0" w:defUnhideWhenUsed="0" w:defQFormat="0" w:count="371">
+  <w:latentStyles w:defLockedState="0" w:defUIPriority="99" w:defSemiHidden="0" w:defUnhideWhenUsed="0" w:defQFormat="0" w:count="375">
     <w:lsdException w:name="Normal" w:uiPriority="0" w:qFormat="1"/>
     <w:lsdException w:name="heading 1" w:uiPriority="9" w:qFormat="1"/>
     <w:lsdException w:name="heading 2" w:semiHidden="1" w:uiPriority="9" w:unhideWhenUsed="1" w:qFormat="1"/>
@@ -12740,7 +12678,6 @@
     <w:lsdException w:name="HTML Sample" w:semiHidden="1" w:unhideWhenUsed="1"/>
     <w:lsdException w:name="HTML Typewriter" w:semiHidden="1" w:unhideWhenUsed="1"/>
     <w:lsdException w:name="HTML Variable" w:semiHidden="1" w:unhideWhenUsed="1"/>
-    <w:lsdException w:name="Normal Table" w:semiHidden="1" w:unhideWhenUsed="1"/>
     <w:lsdException w:name="annotation subject" w:semiHidden="1" w:unhideWhenUsed="1"/>
     <w:lsdException w:name="No List" w:semiHidden="1" w:unhideWhenUsed="1"/>
     <w:lsdException w:name="Outline List 1" w:semiHidden="1" w:unhideWhenUsed="1"/>
@@ -12784,10 +12721,8 @@
     <w:lsdException w:name="Table Elegant" w:semiHidden="1" w:unhideWhenUsed="1"/>
     <w:lsdException w:name="Table Professional" w:semiHidden="1" w:unhideWhenUsed="1"/>
     <w:lsdException w:name="Table Subtle 1" w:semiHidden="1" w:unhideWhenUsed="1"/>
-    <w:lsdException w:name="Table Subtle 2" w:semiHidden="1" w:unhideWhenUsed="1"/>
     <w:lsdException w:name="Table Web 1" w:semiHidden="1" w:unhideWhenUsed="1"/>
     <w:lsdException w:name="Table Web 2" w:semiHidden="1" w:unhideWhenUsed="1"/>
-    <w:lsdException w:name="Table Web 3" w:semiHidden="1" w:unhideWhenUsed="1"/>
     <w:lsdException w:name="Balloon Text" w:semiHidden="1" w:unhideWhenUsed="1"/>
     <w:lsdException w:name="Table Grid" w:uiPriority="0"/>
     <w:lsdException w:name="Table Theme" w:semiHidden="1" w:unhideWhenUsed="1"/>
@@ -13006,6 +12941,10 @@
     <w:lsdException w:name="List Table 5 Dark Accent 6" w:uiPriority="50"/>
     <w:lsdException w:name="List Table 6 Colorful Accent 6" w:uiPriority="51"/>
     <w:lsdException w:name="List Table 7 Colorful Accent 6" w:uiPriority="52"/>
+    <w:lsdException w:name="Mention" w:semiHidden="1" w:unhideWhenUsed="1"/>
+    <w:lsdException w:name="Smart Hyperlink" w:semiHidden="1" w:unhideWhenUsed="1"/>
+    <w:lsdException w:name="Hashtag" w:semiHidden="1" w:unhideWhenUsed="1"/>
+    <w:lsdException w:name="Unresolved Mention" w:semiHidden="1" w:unhideWhenUsed="1"/>
   </w:latentStyles>
   <w:style w:type="paragraph" w:default="1" w:styleId="a">
     <w:name w:val="Normal"/>

--- a/Mescp/Code/Config/S01-永优玉米数据库设计.docx
+++ b/Mescp/Code/Config/S01-永优玉米数据库设计.docx
@@ -2,6 +2,16 @@
 <file path=word/document.xml><?xml version="1.0" encoding="utf-8"?>
 <w:document xmlns:wpc="http://schemas.microsoft.com/office/word/2010/wordprocessingCanvas" xmlns:cx="http://schemas.microsoft.com/office/drawing/2014/chartex" xmlns:cx1="http://schemas.microsoft.com/office/drawing/2015/9/8/chartex" xmlns:cx2="http://schemas.microsoft.com/office/drawing/2015/10/21/chartex" xmlns:cx3="http://schemas.microsoft.com/office/drawing/2016/5/9/chartex" xmlns:cx4="http://schemas.microsoft.com/office/drawing/2016/5/10/chartex" xmlns:cx5="http://schemas.microsoft.com/office/drawing/2016/5/11/chartex" xmlns:cx6="http://schemas.microsoft.com/office/drawing/2016/5/12/chartex" xmlns:cx7="http://schemas.microsoft.com/office/drawing/2016/5/13/chartex" xmlns:cx8="http://schemas.microsoft.com/office/drawing/2016/5/14/chartex" xmlns:mc="http://schemas.openxmlformats.org/markup-compatibility/2006" xmlns:aink="http://schemas.microsoft.com/office/drawing/2016/ink" xmlns:am3d="http://schemas.microsoft.com/office/drawing/2017/model3d" xmlns:o="urn:schemas-microsoft-com:office:office" xmlns:r="http://schemas.openxmlformats.org/officeDocument/2006/relationships" xmlns:m="http://schemas.openxmlformats.org/officeDocument/2006/math" xmlns:v="urn:schemas-microsoft-com:vml" xmlns:wp14="http://schemas.microsoft.com/office/word/2010/wordprocessingDrawing" xmlns:wp="http://schemas.openxmlformats.org/drawingml/2006/wordprocessingDrawing" xmlns:w10="urn:schemas-microsoft-com:office:word" xmlns:w="http://schemas.openxmlformats.org/wordprocessingml/2006/main" xmlns:w14="http://schemas.microsoft.com/office/word/2010/wordml" xmlns:w15="http://schemas.microsoft.com/office/word/2012/wordml" xmlns:w16cid="http://schemas.microsoft.com/office/word/2016/wordml/cid" xmlns:w16se="http://schemas.microsoft.com/office/word/2015/wordml/symex" xmlns:wpg="http://schemas.microsoft.com/office/word/2010/wordprocessingGroup" xmlns:wpi="http://schemas.microsoft.com/office/word/2010/wordprocessingInk" xmlns:wne="http://schemas.microsoft.com/office/word/2006/wordml" xmlns:wps="http://schemas.microsoft.com/office/word/2010/wordprocessingShape" mc:Ignorable="w14 w15 w16se w16cid wp14">
   <w:body>
+    <w:p>
+      <w:pPr>
+        <w:jc w:val="center"/>
+        <w:rPr>
+          <w:b/>
+          <w:sz w:val="52"/>
+          <w:szCs w:val="52"/>
+        </w:rPr>
+      </w:pPr>
+    </w:p>
     <w:p>
       <w:pPr>
         <w:jc w:val="center"/>
@@ -64,8 +74,8 @@
       <w:tblGrid>
         <w:gridCol w:w="846"/>
         <w:gridCol w:w="1843"/>
-        <w:gridCol w:w="1559"/>
-        <w:gridCol w:w="4048"/>
+        <w:gridCol w:w="1984"/>
+        <w:gridCol w:w="3623"/>
       </w:tblGrid>
       <w:tr>
         <w:tc>
@@ -112,7 +122,7 @@
         </w:tc>
         <w:tc>
           <w:tcPr>
-            <w:tcW w:w="1559" w:type="dxa"/>
+            <w:tcW w:w="1984" w:type="dxa"/>
           </w:tcPr>
           <w:p>
             <w:pPr>
@@ -129,13 +139,11 @@
               </w:rPr>
               <w:t>名称</w:t>
             </w:r>
-            <w:bookmarkStart w:id="0" w:name="_GoBack"/>
-            <w:bookmarkEnd w:id="0"/>
-          </w:p>
-        </w:tc>
-        <w:tc>
-          <w:tcPr>
-            <w:tcW w:w="4048" w:type="dxa"/>
+          </w:p>
+        </w:tc>
+        <w:tc>
+          <w:tcPr>
+            <w:tcW w:w="3623" w:type="dxa"/>
           </w:tcPr>
           <w:p>
             <w:pPr>
@@ -213,7 +221,7 @@
         </w:tc>
         <w:tc>
           <w:tcPr>
-            <w:tcW w:w="1559" w:type="dxa"/>
+            <w:tcW w:w="1984" w:type="dxa"/>
           </w:tcPr>
           <w:p>
             <w:pPr>
@@ -234,7 +242,7 @@
         </w:tc>
         <w:tc>
           <w:tcPr>
-            <w:tcW w:w="4048" w:type="dxa"/>
+            <w:tcW w:w="3623" w:type="dxa"/>
           </w:tcPr>
           <w:p>
             <w:pPr>
@@ -304,7 +312,7 @@
         </w:tc>
         <w:tc>
           <w:tcPr>
-            <w:tcW w:w="1559" w:type="dxa"/>
+            <w:tcW w:w="1984" w:type="dxa"/>
           </w:tcPr>
           <w:p>
             <w:pPr>
@@ -325,7 +333,7 @@
         </w:tc>
         <w:tc>
           <w:tcPr>
-            <w:tcW w:w="4048" w:type="dxa"/>
+            <w:tcW w:w="3623" w:type="dxa"/>
           </w:tcPr>
           <w:p>
             <w:pPr>
@@ -403,7 +411,7 @@
         </w:tc>
         <w:tc>
           <w:tcPr>
-            <w:tcW w:w="1559" w:type="dxa"/>
+            <w:tcW w:w="1984" w:type="dxa"/>
           </w:tcPr>
           <w:p>
             <w:pPr>
@@ -424,7 +432,7 @@
         </w:tc>
         <w:tc>
           <w:tcPr>
-            <w:tcW w:w="4048" w:type="dxa"/>
+            <w:tcW w:w="3623" w:type="dxa"/>
           </w:tcPr>
           <w:p>
             <w:pPr>
@@ -509,7 +517,7 @@
         </w:tc>
         <w:tc>
           <w:tcPr>
-            <w:tcW w:w="1559" w:type="dxa"/>
+            <w:tcW w:w="1984" w:type="dxa"/>
           </w:tcPr>
           <w:p>
             <w:pPr>
@@ -530,7 +538,7 @@
         </w:tc>
         <w:tc>
           <w:tcPr>
-            <w:tcW w:w="4048" w:type="dxa"/>
+            <w:tcW w:w="3623" w:type="dxa"/>
           </w:tcPr>
           <w:p>
             <w:pPr>
@@ -643,7 +651,7 @@
         </w:tc>
         <w:tc>
           <w:tcPr>
-            <w:tcW w:w="1559" w:type="dxa"/>
+            <w:tcW w:w="1984" w:type="dxa"/>
           </w:tcPr>
           <w:p>
             <w:pPr>
@@ -664,7 +672,7 @@
         </w:tc>
         <w:tc>
           <w:tcPr>
-            <w:tcW w:w="4048" w:type="dxa"/>
+            <w:tcW w:w="3623" w:type="dxa"/>
           </w:tcPr>
           <w:p>
             <w:pPr>
@@ -741,7 +749,7 @@
         </w:tc>
         <w:tc>
           <w:tcPr>
-            <w:tcW w:w="1559" w:type="dxa"/>
+            <w:tcW w:w="1984" w:type="dxa"/>
           </w:tcPr>
           <w:p>
             <w:pPr>
@@ -762,7 +770,7 @@
         </w:tc>
         <w:tc>
           <w:tcPr>
-            <w:tcW w:w="4048" w:type="dxa"/>
+            <w:tcW w:w="3623" w:type="dxa"/>
           </w:tcPr>
           <w:p>
             <w:pPr>
@@ -826,7 +834,7 @@
         </w:tc>
         <w:tc>
           <w:tcPr>
-            <w:tcW w:w="1559" w:type="dxa"/>
+            <w:tcW w:w="1984" w:type="dxa"/>
           </w:tcPr>
           <w:p>
             <w:pPr>
@@ -847,7 +855,7 @@
         </w:tc>
         <w:tc>
           <w:tcPr>
-            <w:tcW w:w="4048" w:type="dxa"/>
+            <w:tcW w:w="3623" w:type="dxa"/>
           </w:tcPr>
           <w:p>
             <w:pPr>
@@ -867,7 +875,6 @@
           <w:p>
             <w:pPr>
               <w:rPr>
-                <w:rFonts w:hint="eastAsia"/>
                 <w:sz w:val="18"/>
                 <w:szCs w:val="18"/>
               </w:rPr>
@@ -896,7 +903,6 @@
           <w:p>
             <w:pPr>
               <w:rPr>
-                <w:rFonts w:hint="eastAsia"/>
                 <w:sz w:val="18"/>
                 <w:szCs w:val="18"/>
               </w:rPr>
@@ -912,12 +918,11 @@
         </w:tc>
         <w:tc>
           <w:tcPr>
-            <w:tcW w:w="1559" w:type="dxa"/>
-          </w:tcPr>
-          <w:p>
-            <w:pPr>
-              <w:rPr>
-                <w:rFonts w:hint="eastAsia"/>
+            <w:tcW w:w="1984" w:type="dxa"/>
+          </w:tcPr>
+          <w:p>
+            <w:pPr>
+              <w:rPr>
                 <w:sz w:val="18"/>
                 <w:szCs w:val="18"/>
               </w:rPr>
@@ -942,7 +947,7 @@
         </w:tc>
         <w:tc>
           <w:tcPr>
-            <w:tcW w:w="4048" w:type="dxa"/>
+            <w:tcW w:w="3623" w:type="dxa"/>
           </w:tcPr>
           <w:p>
             <w:pPr>
@@ -962,7 +967,6 @@
           <w:p>
             <w:pPr>
               <w:rPr>
-                <w:rFonts w:hint="eastAsia"/>
                 <w:sz w:val="18"/>
                 <w:szCs w:val="18"/>
               </w:rPr>
@@ -991,7 +995,6 @@
           <w:p>
             <w:pPr>
               <w:rPr>
-                <w:rFonts w:hint="eastAsia"/>
                 <w:sz w:val="18"/>
                 <w:szCs w:val="18"/>
               </w:rPr>
@@ -1022,12 +1025,11 @@
         </w:tc>
         <w:tc>
           <w:tcPr>
-            <w:tcW w:w="1559" w:type="dxa"/>
-          </w:tcPr>
-          <w:p>
-            <w:pPr>
-              <w:rPr>
-                <w:rFonts w:hint="eastAsia"/>
+            <w:tcW w:w="1984" w:type="dxa"/>
+          </w:tcPr>
+          <w:p>
+            <w:pPr>
+              <w:rPr>
                 <w:sz w:val="18"/>
                 <w:szCs w:val="18"/>
               </w:rPr>
@@ -1059,7 +1061,7 @@
         </w:tc>
         <w:tc>
           <w:tcPr>
-            <w:tcW w:w="4048" w:type="dxa"/>
+            <w:tcW w:w="3623" w:type="dxa"/>
           </w:tcPr>
           <w:p>
             <w:pPr>
@@ -1079,7 +1081,6 @@
           <w:p>
             <w:pPr>
               <w:rPr>
-                <w:rFonts w:hint="eastAsia"/>
                 <w:sz w:val="18"/>
                 <w:szCs w:val="18"/>
               </w:rPr>
@@ -1108,7 +1109,6 @@
           <w:p>
             <w:pPr>
               <w:rPr>
-                <w:rFonts w:hint="eastAsia"/>
                 <w:sz w:val="18"/>
                 <w:szCs w:val="18"/>
               </w:rPr>
@@ -1132,12 +1132,11 @@
         </w:tc>
         <w:tc>
           <w:tcPr>
-            <w:tcW w:w="1559" w:type="dxa"/>
-          </w:tcPr>
-          <w:p>
-            <w:pPr>
-              <w:rPr>
-                <w:rFonts w:hint="eastAsia"/>
+            <w:tcW w:w="1984" w:type="dxa"/>
+          </w:tcPr>
+          <w:p>
+            <w:pPr>
+              <w:rPr>
                 <w:sz w:val="18"/>
                 <w:szCs w:val="18"/>
               </w:rPr>
@@ -1169,7 +1168,7 @@
         </w:tc>
         <w:tc>
           <w:tcPr>
-            <w:tcW w:w="4048" w:type="dxa"/>
+            <w:tcW w:w="3623" w:type="dxa"/>
           </w:tcPr>
           <w:p>
             <w:pPr>
@@ -1189,7 +1188,6 @@
           <w:p>
             <w:pPr>
               <w:rPr>
-                <w:rFonts w:hint="eastAsia"/>
                 <w:sz w:val="18"/>
                 <w:szCs w:val="18"/>
               </w:rPr>
@@ -1218,7 +1216,6 @@
           <w:p>
             <w:pPr>
               <w:rPr>
-                <w:rFonts w:hint="eastAsia"/>
                 <w:sz w:val="18"/>
                 <w:szCs w:val="18"/>
               </w:rPr>
@@ -1242,12 +1239,11 @@
         </w:tc>
         <w:tc>
           <w:tcPr>
-            <w:tcW w:w="1559" w:type="dxa"/>
-          </w:tcPr>
-          <w:p>
-            <w:pPr>
-              <w:rPr>
-                <w:rFonts w:hint="eastAsia"/>
+            <w:tcW w:w="1984" w:type="dxa"/>
+          </w:tcPr>
+          <w:p>
+            <w:pPr>
+              <w:rPr>
                 <w:sz w:val="18"/>
                 <w:szCs w:val="18"/>
               </w:rPr>
@@ -1279,7 +1275,7 @@
         </w:tc>
         <w:tc>
           <w:tcPr>
-            <w:tcW w:w="4048" w:type="dxa"/>
+            <w:tcW w:w="3623" w:type="dxa"/>
           </w:tcPr>
           <w:p>
             <w:pPr>
@@ -1299,7 +1295,6 @@
           <w:p>
             <w:pPr>
               <w:rPr>
-                <w:rFonts w:hint="eastAsia"/>
                 <w:sz w:val="18"/>
                 <w:szCs w:val="18"/>
               </w:rPr>
@@ -1328,7 +1323,6 @@
           <w:p>
             <w:pPr>
               <w:rPr>
-                <w:rFonts w:hint="eastAsia"/>
                 <w:sz w:val="18"/>
                 <w:szCs w:val="18"/>
               </w:rPr>
@@ -1352,12 +1346,11 @@
         </w:tc>
         <w:tc>
           <w:tcPr>
-            <w:tcW w:w="1559" w:type="dxa"/>
-          </w:tcPr>
-          <w:p>
-            <w:pPr>
-              <w:rPr>
-                <w:rFonts w:hint="eastAsia"/>
+            <w:tcW w:w="1984" w:type="dxa"/>
+          </w:tcPr>
+          <w:p>
+            <w:pPr>
+              <w:rPr>
                 <w:sz w:val="18"/>
                 <w:szCs w:val="18"/>
               </w:rPr>
@@ -1389,7 +1382,7 @@
         </w:tc>
         <w:tc>
           <w:tcPr>
-            <w:tcW w:w="4048" w:type="dxa"/>
+            <w:tcW w:w="3623" w:type="dxa"/>
           </w:tcPr>
           <w:p>
             <w:pPr>
@@ -1409,7 +1402,6 @@
           <w:p>
             <w:pPr>
               <w:rPr>
-                <w:rFonts w:hint="eastAsia"/>
                 <w:sz w:val="18"/>
                 <w:szCs w:val="18"/>
               </w:rPr>
@@ -1438,7 +1430,6 @@
           <w:p>
             <w:pPr>
               <w:rPr>
-                <w:rFonts w:hint="eastAsia"/>
                 <w:sz w:val="18"/>
                 <w:szCs w:val="18"/>
               </w:rPr>
@@ -1462,12 +1453,11 @@
         </w:tc>
         <w:tc>
           <w:tcPr>
-            <w:tcW w:w="1559" w:type="dxa"/>
-          </w:tcPr>
-          <w:p>
-            <w:pPr>
-              <w:rPr>
-                <w:rFonts w:hint="eastAsia"/>
+            <w:tcW w:w="1984" w:type="dxa"/>
+          </w:tcPr>
+          <w:p>
+            <w:pPr>
+              <w:rPr>
                 <w:sz w:val="18"/>
                 <w:szCs w:val="18"/>
               </w:rPr>
@@ -1499,7 +1489,7 @@
         </w:tc>
         <w:tc>
           <w:tcPr>
-            <w:tcW w:w="4048" w:type="dxa"/>
+            <w:tcW w:w="3623" w:type="dxa"/>
           </w:tcPr>
           <w:p>
             <w:pPr>
@@ -1519,7 +1509,6 @@
           <w:p>
             <w:pPr>
               <w:rPr>
-                <w:rFonts w:hint="eastAsia"/>
                 <w:sz w:val="18"/>
                 <w:szCs w:val="18"/>
               </w:rPr>
@@ -1548,7 +1537,6 @@
           <w:p>
             <w:pPr>
               <w:rPr>
-                <w:rFonts w:hint="eastAsia"/>
                 <w:sz w:val="18"/>
                 <w:szCs w:val="18"/>
               </w:rPr>
@@ -1572,12 +1560,11 @@
         </w:tc>
         <w:tc>
           <w:tcPr>
-            <w:tcW w:w="1559" w:type="dxa"/>
-          </w:tcPr>
-          <w:p>
-            <w:pPr>
-              <w:rPr>
-                <w:rFonts w:hint="eastAsia"/>
+            <w:tcW w:w="1984" w:type="dxa"/>
+          </w:tcPr>
+          <w:p>
+            <w:pPr>
+              <w:rPr>
                 <w:sz w:val="18"/>
                 <w:szCs w:val="18"/>
               </w:rPr>
@@ -1609,7 +1596,102 @@
         </w:tc>
         <w:tc>
           <w:tcPr>
-            <w:tcW w:w="4048" w:type="dxa"/>
+            <w:tcW w:w="3623" w:type="dxa"/>
+          </w:tcPr>
+          <w:p>
+            <w:pPr>
+              <w:rPr>
+                <w:sz w:val="18"/>
+                <w:szCs w:val="18"/>
+              </w:rPr>
+            </w:pPr>
+          </w:p>
+        </w:tc>
+      </w:tr>
+      <w:tr>
+        <w:tc>
+          <w:tcPr>
+            <w:tcW w:w="846" w:type="dxa"/>
+          </w:tcPr>
+          <w:p>
+            <w:pPr>
+              <w:rPr>
+                <w:rFonts w:hint="eastAsia"/>
+                <w:sz w:val="18"/>
+                <w:szCs w:val="18"/>
+              </w:rPr>
+            </w:pPr>
+            <w:r>
+              <w:rPr>
+                <w:rFonts w:hint="eastAsia"/>
+                <w:sz w:val="18"/>
+                <w:szCs w:val="18"/>
+              </w:rPr>
+              <w:t>T</w:t>
+            </w:r>
+            <w:r>
+              <w:rPr>
+                <w:sz w:val="18"/>
+                <w:szCs w:val="18"/>
+              </w:rPr>
+              <w:t>17</w:t>
+            </w:r>
+          </w:p>
+        </w:tc>
+        <w:tc>
+          <w:tcPr>
+            <w:tcW w:w="1843" w:type="dxa"/>
+          </w:tcPr>
+          <w:p>
+            <w:pPr>
+              <w:rPr>
+                <w:rFonts w:hint="eastAsia"/>
+                <w:sz w:val="18"/>
+                <w:szCs w:val="18"/>
+              </w:rPr>
+            </w:pPr>
+            <w:r>
+              <w:rPr>
+                <w:rFonts w:hint="eastAsia"/>
+                <w:sz w:val="18"/>
+                <w:szCs w:val="18"/>
+              </w:rPr>
+              <w:t>S</w:t>
+            </w:r>
+            <w:r>
+              <w:rPr>
+                <w:sz w:val="18"/>
+                <w:szCs w:val="18"/>
+              </w:rPr>
+              <w:t>F_All</w:t>
+            </w:r>
+          </w:p>
+        </w:tc>
+        <w:tc>
+          <w:tcPr>
+            <w:tcW w:w="1984" w:type="dxa"/>
+          </w:tcPr>
+          <w:p>
+            <w:pPr>
+              <w:rPr>
+                <w:rFonts w:hint="eastAsia"/>
+                <w:sz w:val="18"/>
+                <w:szCs w:val="18"/>
+              </w:rPr>
+            </w:pPr>
+            <w:r>
+              <w:rPr>
+                <w:rFonts w:hint="eastAsia"/>
+                <w:sz w:val="18"/>
+                <w:szCs w:val="18"/>
+              </w:rPr>
+              <w:t>SF所有敏感因子</w:t>
+            </w:r>
+          </w:p>
+        </w:tc>
+        <w:tc>
+          <w:tcPr>
+            <w:tcW w:w="3623" w:type="dxa"/>
           </w:tcPr>
           <w:p>
             <w:pPr>
@@ -1638,7 +1720,19 @@
           <w:rFonts w:hint="eastAsia"/>
         </w:rPr>
         <w:lastRenderedPageBreak/>
-        <w:t>2、表设计</w:t>
+        <w:t>2、</w:t>
+      </w:r>
+      <w:r>
+        <w:rPr>
+          <w:rFonts w:hint="eastAsia"/>
+        </w:rPr>
+        <w:t>数据</w:t>
+      </w:r>
+      <w:r>
+        <w:rPr>
+          <w:rFonts w:hint="eastAsia"/>
+        </w:rPr>
+        <w:t>表设计</w:t>
       </w:r>
     </w:p>
     <w:p>
@@ -13123,13 +13217,7 @@
       </w:pPr>
       <w:r>
         <w:lastRenderedPageBreak/>
-        <w:t>T1</w:t>
-      </w:r>
-      <w:r>
-        <w:t>1</w:t>
-      </w:r>
-      <w:r>
-        <w:t xml:space="preserve">. </w:t>
+        <w:t xml:space="preserve">T11. </w:t>
       </w:r>
       <w:r>
         <w:t>S</w:t>
@@ -14058,7 +14146,6 @@
             <w:pPr>
               <w:jc w:val="center"/>
               <w:rPr>
-                <w:rFonts w:hint="eastAsia"/>
                 <w:sz w:val="18"/>
                 <w:szCs w:val="18"/>
               </w:rPr>
@@ -14072,7 +14159,6 @@
           <w:p>
             <w:pPr>
               <w:rPr>
-                <w:rFonts w:hint="eastAsia"/>
                 <w:sz w:val="18"/>
                 <w:szCs w:val="18"/>
               </w:rPr>
@@ -14087,7 +14173,6 @@
             <w:pPr>
               <w:jc w:val="center"/>
               <w:rPr>
-                <w:rFonts w:hint="eastAsia"/>
                 <w:sz w:val="18"/>
                 <w:szCs w:val="18"/>
               </w:rPr>
@@ -14102,7 +14187,6 @@
             <w:pPr>
               <w:jc w:val="center"/>
               <w:rPr>
-                <w:rFonts w:hint="eastAsia"/>
                 <w:sz w:val="18"/>
                 <w:szCs w:val="18"/>
               </w:rPr>
@@ -14179,22 +14263,13 @@
       </w:pPr>
       <w:r>
         <w:lastRenderedPageBreak/>
-        <w:t>T1</w:t>
-      </w:r>
-      <w:r>
-        <w:t>2</w:t>
-      </w:r>
-      <w:r>
-        <w:t xml:space="preserve">. </w:t>
+        <w:t xml:space="preserve">T12. </w:t>
       </w:r>
       <w:r>
         <w:t>S</w:t>
       </w:r>
       <w:r>
-        <w:t>F_</w:t>
-      </w:r>
-      <w:r>
-        <w:t>S</w:t>
+        <w:t>F_S</w:t>
       </w:r>
     </w:p>
     <w:tbl>
@@ -14617,7 +14692,6 @@
           <w:p>
             <w:pPr>
               <w:rPr>
-                <w:rFonts w:hint="eastAsia"/>
                 <w:color w:val="000000"/>
                 <w:sz w:val="18"/>
                 <w:szCs w:val="18"/>
@@ -15085,7 +15159,6 @@
             <w:pPr>
               <w:jc w:val="center"/>
               <w:rPr>
-                <w:rFonts w:hint="eastAsia"/>
                 <w:sz w:val="18"/>
                 <w:szCs w:val="18"/>
               </w:rPr>
@@ -15114,7 +15187,6 @@
           <w:p>
             <w:pPr>
               <w:rPr>
-                <w:rFonts w:hint="eastAsia"/>
                 <w:sz w:val="18"/>
                 <w:szCs w:val="18"/>
               </w:rPr>
@@ -15144,7 +15216,6 @@
             <w:pPr>
               <w:jc w:val="center"/>
               <w:rPr>
-                <w:rFonts w:hint="eastAsia"/>
                 <w:sz w:val="18"/>
                 <w:szCs w:val="18"/>
               </w:rPr>
@@ -15166,7 +15237,6 @@
             <w:pPr>
               <w:jc w:val="center"/>
               <w:rPr>
-                <w:rFonts w:hint="eastAsia"/>
                 <w:sz w:val="18"/>
                 <w:szCs w:val="18"/>
               </w:rPr>
@@ -15240,23 +15310,7 @@
                 <w:sz w:val="18"/>
                 <w:szCs w:val="18"/>
               </w:rPr>
-              <w:t>A值区间最</w:t>
-            </w:r>
-            <w:r>
-              <w:rPr>
-                <w:rFonts w:hint="eastAsia"/>
-                <w:sz w:val="18"/>
-                <w:szCs w:val="18"/>
-              </w:rPr>
-              <w:t>大</w:t>
-            </w:r>
-            <w:r>
-              <w:rPr>
-                <w:rFonts w:hint="eastAsia"/>
-                <w:sz w:val="18"/>
-                <w:szCs w:val="18"/>
-              </w:rPr>
-              <w:t>值</w:t>
+              <w:t>A值区间最大值</w:t>
             </w:r>
           </w:p>
         </w:tc>
@@ -15270,7 +15324,6 @@
             <w:pPr>
               <w:jc w:val="center"/>
               <w:rPr>
-                <w:rFonts w:hint="eastAsia"/>
                 <w:sz w:val="18"/>
                 <w:szCs w:val="18"/>
               </w:rPr>
@@ -15299,7 +15352,6 @@
           <w:p>
             <w:pPr>
               <w:rPr>
-                <w:rFonts w:hint="eastAsia"/>
                 <w:sz w:val="18"/>
                 <w:szCs w:val="18"/>
               </w:rPr>
@@ -15329,7 +15381,6 @@
             <w:pPr>
               <w:jc w:val="center"/>
               <w:rPr>
-                <w:rFonts w:hint="eastAsia"/>
                 <w:sz w:val="18"/>
                 <w:szCs w:val="18"/>
               </w:rPr>
@@ -15351,7 +15402,6 @@
             <w:pPr>
               <w:jc w:val="center"/>
               <w:rPr>
-                <w:rFonts w:hint="eastAsia"/>
                 <w:sz w:val="18"/>
                 <w:szCs w:val="18"/>
               </w:rPr>
@@ -15425,15 +15475,7 @@
                 <w:sz w:val="18"/>
                 <w:szCs w:val="18"/>
               </w:rPr>
-              <w:t>B</w:t>
-            </w:r>
-            <w:r>
-              <w:rPr>
-                <w:rFonts w:hint="eastAsia"/>
-                <w:sz w:val="18"/>
-                <w:szCs w:val="18"/>
-              </w:rPr>
-              <w:t>值区间最小值</w:t>
+              <w:t>B值区间最小值</w:t>
             </w:r>
           </w:p>
         </w:tc>
@@ -15447,7 +15489,6 @@
             <w:pPr>
               <w:jc w:val="center"/>
               <w:rPr>
-                <w:rFonts w:hint="eastAsia"/>
                 <w:sz w:val="18"/>
                 <w:szCs w:val="18"/>
               </w:rPr>
@@ -15476,7 +15517,6 @@
           <w:p>
             <w:pPr>
               <w:rPr>
-                <w:rFonts w:hint="eastAsia"/>
                 <w:sz w:val="18"/>
                 <w:szCs w:val="18"/>
               </w:rPr>
@@ -15506,7 +15546,6 @@
             <w:pPr>
               <w:jc w:val="center"/>
               <w:rPr>
-                <w:rFonts w:hint="eastAsia"/>
                 <w:sz w:val="18"/>
                 <w:szCs w:val="18"/>
               </w:rPr>
@@ -15528,7 +15567,6 @@
             <w:pPr>
               <w:jc w:val="center"/>
               <w:rPr>
-                <w:rFonts w:hint="eastAsia"/>
                 <w:sz w:val="18"/>
                 <w:szCs w:val="18"/>
               </w:rPr>
@@ -15602,15 +15640,7 @@
                 <w:sz w:val="18"/>
                 <w:szCs w:val="18"/>
               </w:rPr>
-              <w:t>B</w:t>
-            </w:r>
-            <w:r>
-              <w:rPr>
-                <w:rFonts w:hint="eastAsia"/>
-                <w:sz w:val="18"/>
-                <w:szCs w:val="18"/>
-              </w:rPr>
-              <w:t>值区间最大值</w:t>
+              <w:t>B值区间最大值</w:t>
             </w:r>
           </w:p>
         </w:tc>
@@ -15624,7 +15654,6 @@
             <w:pPr>
               <w:jc w:val="center"/>
               <w:rPr>
-                <w:rFonts w:hint="eastAsia"/>
                 <w:sz w:val="18"/>
                 <w:szCs w:val="18"/>
               </w:rPr>
@@ -15653,7 +15682,6 @@
           <w:p>
             <w:pPr>
               <w:rPr>
-                <w:rFonts w:hint="eastAsia"/>
                 <w:sz w:val="18"/>
                 <w:szCs w:val="18"/>
               </w:rPr>
@@ -15683,7 +15711,6 @@
             <w:pPr>
               <w:jc w:val="center"/>
               <w:rPr>
-                <w:rFonts w:hint="eastAsia"/>
                 <w:sz w:val="18"/>
                 <w:szCs w:val="18"/>
               </w:rPr>
@@ -15705,7 +15732,6 @@
             <w:pPr>
               <w:jc w:val="center"/>
               <w:rPr>
-                <w:rFonts w:hint="eastAsia"/>
                 <w:sz w:val="18"/>
                 <w:szCs w:val="18"/>
               </w:rPr>
@@ -15793,7 +15819,6 @@
             <w:pPr>
               <w:jc w:val="center"/>
               <w:rPr>
-                <w:rFonts w:hint="eastAsia"/>
                 <w:sz w:val="18"/>
                 <w:szCs w:val="18"/>
               </w:rPr>
@@ -15822,7 +15847,6 @@
           <w:p>
             <w:pPr>
               <w:rPr>
-                <w:rFonts w:hint="eastAsia"/>
                 <w:sz w:val="18"/>
                 <w:szCs w:val="18"/>
               </w:rPr>
@@ -15852,7 +15876,6 @@
             <w:pPr>
               <w:jc w:val="center"/>
               <w:rPr>
-                <w:rFonts w:hint="eastAsia"/>
                 <w:sz w:val="18"/>
                 <w:szCs w:val="18"/>
               </w:rPr>
@@ -15882,7 +15905,6 @@
             <w:pPr>
               <w:jc w:val="center"/>
               <w:rPr>
-                <w:rFonts w:hint="eastAsia"/>
                 <w:sz w:val="18"/>
                 <w:szCs w:val="18"/>
               </w:rPr>
@@ -15992,7 +16014,6 @@
             <w:pPr>
               <w:jc w:val="center"/>
               <w:rPr>
-                <w:rFonts w:hint="eastAsia"/>
                 <w:sz w:val="18"/>
                 <w:szCs w:val="18"/>
               </w:rPr>
@@ -16021,7 +16042,6 @@
           <w:p>
             <w:pPr>
               <w:rPr>
-                <w:rFonts w:hint="eastAsia"/>
                 <w:sz w:val="18"/>
                 <w:szCs w:val="18"/>
               </w:rPr>
@@ -16066,7 +16086,6 @@
             <w:pPr>
               <w:jc w:val="center"/>
               <w:rPr>
-                <w:rFonts w:hint="eastAsia"/>
                 <w:sz w:val="18"/>
                 <w:szCs w:val="18"/>
               </w:rPr>
@@ -16096,7 +16115,6 @@
             <w:pPr>
               <w:jc w:val="center"/>
               <w:rPr>
-                <w:rFonts w:hint="eastAsia"/>
                 <w:sz w:val="18"/>
                 <w:szCs w:val="18"/>
               </w:rPr>
@@ -16635,7 +16653,6 @@
           <w:p>
             <w:pPr>
               <w:rPr>
-                <w:rFonts w:hint="eastAsia"/>
                 <w:color w:val="000000"/>
                 <w:sz w:val="18"/>
                 <w:szCs w:val="18"/>
@@ -17103,7 +17120,6 @@
             <w:pPr>
               <w:jc w:val="center"/>
               <w:rPr>
-                <w:rFonts w:hint="eastAsia"/>
                 <w:sz w:val="18"/>
                 <w:szCs w:val="18"/>
               </w:rPr>
@@ -17132,7 +17148,6 @@
           <w:p>
             <w:pPr>
               <w:rPr>
-                <w:rFonts w:hint="eastAsia"/>
                 <w:sz w:val="18"/>
                 <w:szCs w:val="18"/>
               </w:rPr>
@@ -17162,7 +17177,6 @@
             <w:pPr>
               <w:jc w:val="center"/>
               <w:rPr>
-                <w:rFonts w:hint="eastAsia"/>
                 <w:sz w:val="18"/>
                 <w:szCs w:val="18"/>
               </w:rPr>
@@ -17184,7 +17198,6 @@
             <w:pPr>
               <w:jc w:val="center"/>
               <w:rPr>
-                <w:rFonts w:hint="eastAsia"/>
                 <w:sz w:val="18"/>
                 <w:szCs w:val="18"/>
               </w:rPr>
@@ -17272,7 +17285,6 @@
             <w:pPr>
               <w:jc w:val="center"/>
               <w:rPr>
-                <w:rFonts w:hint="eastAsia"/>
                 <w:sz w:val="18"/>
                 <w:szCs w:val="18"/>
               </w:rPr>
@@ -17301,7 +17313,6 @@
           <w:p>
             <w:pPr>
               <w:rPr>
-                <w:rFonts w:hint="eastAsia"/>
                 <w:sz w:val="18"/>
                 <w:szCs w:val="18"/>
               </w:rPr>
@@ -17331,7 +17342,6 @@
             <w:pPr>
               <w:jc w:val="center"/>
               <w:rPr>
-                <w:rFonts w:hint="eastAsia"/>
                 <w:sz w:val="18"/>
                 <w:szCs w:val="18"/>
               </w:rPr>
@@ -17353,7 +17363,6 @@
             <w:pPr>
               <w:jc w:val="center"/>
               <w:rPr>
-                <w:rFonts w:hint="eastAsia"/>
                 <w:sz w:val="18"/>
                 <w:szCs w:val="18"/>
               </w:rPr>
@@ -17441,7 +17450,6 @@
             <w:pPr>
               <w:jc w:val="center"/>
               <w:rPr>
-                <w:rFonts w:hint="eastAsia"/>
                 <w:sz w:val="18"/>
                 <w:szCs w:val="18"/>
               </w:rPr>
@@ -17470,7 +17478,6 @@
           <w:p>
             <w:pPr>
               <w:rPr>
-                <w:rFonts w:hint="eastAsia"/>
                 <w:sz w:val="18"/>
                 <w:szCs w:val="18"/>
               </w:rPr>
@@ -17500,7 +17507,6 @@
             <w:pPr>
               <w:jc w:val="center"/>
               <w:rPr>
-                <w:rFonts w:hint="eastAsia"/>
                 <w:sz w:val="18"/>
                 <w:szCs w:val="18"/>
               </w:rPr>
@@ -17522,7 +17528,6 @@
             <w:pPr>
               <w:jc w:val="center"/>
               <w:rPr>
-                <w:rFonts w:hint="eastAsia"/>
                 <w:sz w:val="18"/>
                 <w:szCs w:val="18"/>
               </w:rPr>
@@ -17610,7 +17615,6 @@
             <w:pPr>
               <w:jc w:val="center"/>
               <w:rPr>
-                <w:rFonts w:hint="eastAsia"/>
                 <w:sz w:val="18"/>
                 <w:szCs w:val="18"/>
               </w:rPr>
@@ -17639,7 +17643,6 @@
           <w:p>
             <w:pPr>
               <w:rPr>
-                <w:rFonts w:hint="eastAsia"/>
                 <w:sz w:val="18"/>
                 <w:szCs w:val="18"/>
               </w:rPr>
@@ -17669,7 +17672,6 @@
             <w:pPr>
               <w:jc w:val="center"/>
               <w:rPr>
-                <w:rFonts w:hint="eastAsia"/>
                 <w:sz w:val="18"/>
                 <w:szCs w:val="18"/>
               </w:rPr>
@@ -17691,7 +17693,6 @@
             <w:pPr>
               <w:jc w:val="center"/>
               <w:rPr>
-                <w:rFonts w:hint="eastAsia"/>
                 <w:sz w:val="18"/>
                 <w:szCs w:val="18"/>
               </w:rPr>
@@ -17779,7 +17780,6 @@
             <w:pPr>
               <w:jc w:val="center"/>
               <w:rPr>
-                <w:rFonts w:hint="eastAsia"/>
                 <w:sz w:val="18"/>
                 <w:szCs w:val="18"/>
               </w:rPr>
@@ -17808,7 +17808,6 @@
           <w:p>
             <w:pPr>
               <w:rPr>
-                <w:rFonts w:hint="eastAsia"/>
                 <w:sz w:val="18"/>
                 <w:szCs w:val="18"/>
               </w:rPr>
@@ -17838,7 +17837,6 @@
             <w:pPr>
               <w:jc w:val="center"/>
               <w:rPr>
-                <w:rFonts w:hint="eastAsia"/>
                 <w:sz w:val="18"/>
                 <w:szCs w:val="18"/>
               </w:rPr>
@@ -17868,7 +17866,6 @@
             <w:pPr>
               <w:jc w:val="center"/>
               <w:rPr>
-                <w:rFonts w:hint="eastAsia"/>
                 <w:sz w:val="18"/>
                 <w:szCs w:val="18"/>
               </w:rPr>
@@ -17978,7 +17975,6 @@
             <w:pPr>
               <w:jc w:val="center"/>
               <w:rPr>
-                <w:rFonts w:hint="eastAsia"/>
                 <w:sz w:val="18"/>
                 <w:szCs w:val="18"/>
               </w:rPr>
@@ -18007,7 +18003,6 @@
           <w:p>
             <w:pPr>
               <w:rPr>
-                <w:rFonts w:hint="eastAsia"/>
                 <w:sz w:val="18"/>
                 <w:szCs w:val="18"/>
               </w:rPr>
@@ -18052,7 +18047,6 @@
             <w:pPr>
               <w:jc w:val="center"/>
               <w:rPr>
-                <w:rFonts w:hint="eastAsia"/>
                 <w:sz w:val="18"/>
                 <w:szCs w:val="18"/>
               </w:rPr>
@@ -18082,7 +18076,6 @@
             <w:pPr>
               <w:jc w:val="center"/>
               <w:rPr>
-                <w:rFonts w:hint="eastAsia"/>
                 <w:sz w:val="18"/>
                 <w:szCs w:val="18"/>
               </w:rPr>
@@ -18174,22 +18167,13 @@
       </w:pPr>
       <w:r>
         <w:lastRenderedPageBreak/>
-        <w:t>T1</w:t>
-      </w:r>
-      <w:r>
-        <w:t>4</w:t>
-      </w:r>
-      <w:r>
-        <w:t xml:space="preserve">. </w:t>
+        <w:t xml:space="preserve">T14. </w:t>
       </w:r>
       <w:r>
         <w:t>S</w:t>
       </w:r>
       <w:r>
-        <w:t>F_</w:t>
-      </w:r>
-      <w:r>
-        <w:t>Tmax</w:t>
+        <w:t>F_Tmax</w:t>
       </w:r>
     </w:p>
     <w:tbl>
@@ -18612,7 +18596,6 @@
           <w:p>
             <w:pPr>
               <w:rPr>
-                <w:rFonts w:hint="eastAsia"/>
                 <w:color w:val="000000"/>
                 <w:sz w:val="18"/>
                 <w:szCs w:val="18"/>
@@ -19080,7 +19063,6 @@
             <w:pPr>
               <w:jc w:val="center"/>
               <w:rPr>
-                <w:rFonts w:hint="eastAsia"/>
                 <w:sz w:val="18"/>
                 <w:szCs w:val="18"/>
               </w:rPr>
@@ -19109,7 +19091,6 @@
           <w:p>
             <w:pPr>
               <w:rPr>
-                <w:rFonts w:hint="eastAsia"/>
                 <w:sz w:val="18"/>
                 <w:szCs w:val="18"/>
               </w:rPr>
@@ -19139,7 +19120,6 @@
             <w:pPr>
               <w:jc w:val="center"/>
               <w:rPr>
-                <w:rFonts w:hint="eastAsia"/>
                 <w:sz w:val="18"/>
                 <w:szCs w:val="18"/>
               </w:rPr>
@@ -19161,7 +19141,6 @@
             <w:pPr>
               <w:jc w:val="center"/>
               <w:rPr>
-                <w:rFonts w:hint="eastAsia"/>
                 <w:sz w:val="18"/>
                 <w:szCs w:val="18"/>
               </w:rPr>
@@ -19249,7 +19228,6 @@
             <w:pPr>
               <w:jc w:val="center"/>
               <w:rPr>
-                <w:rFonts w:hint="eastAsia"/>
                 <w:sz w:val="18"/>
                 <w:szCs w:val="18"/>
               </w:rPr>
@@ -19278,7 +19256,6 @@
           <w:p>
             <w:pPr>
               <w:rPr>
-                <w:rFonts w:hint="eastAsia"/>
                 <w:sz w:val="18"/>
                 <w:szCs w:val="18"/>
               </w:rPr>
@@ -19308,7 +19285,6 @@
             <w:pPr>
               <w:jc w:val="center"/>
               <w:rPr>
-                <w:rFonts w:hint="eastAsia"/>
                 <w:sz w:val="18"/>
                 <w:szCs w:val="18"/>
               </w:rPr>
@@ -19330,7 +19306,6 @@
             <w:pPr>
               <w:jc w:val="center"/>
               <w:rPr>
-                <w:rFonts w:hint="eastAsia"/>
                 <w:sz w:val="18"/>
                 <w:szCs w:val="18"/>
               </w:rPr>
@@ -19418,7 +19393,6 @@
             <w:pPr>
               <w:jc w:val="center"/>
               <w:rPr>
-                <w:rFonts w:hint="eastAsia"/>
                 <w:sz w:val="18"/>
                 <w:szCs w:val="18"/>
               </w:rPr>
@@ -19447,7 +19421,6 @@
           <w:p>
             <w:pPr>
               <w:rPr>
-                <w:rFonts w:hint="eastAsia"/>
                 <w:sz w:val="18"/>
                 <w:szCs w:val="18"/>
               </w:rPr>
@@ -19477,7 +19450,6 @@
             <w:pPr>
               <w:jc w:val="center"/>
               <w:rPr>
-                <w:rFonts w:hint="eastAsia"/>
                 <w:sz w:val="18"/>
                 <w:szCs w:val="18"/>
               </w:rPr>
@@ -19499,7 +19471,6 @@
             <w:pPr>
               <w:jc w:val="center"/>
               <w:rPr>
-                <w:rFonts w:hint="eastAsia"/>
                 <w:sz w:val="18"/>
                 <w:szCs w:val="18"/>
               </w:rPr>
@@ -19587,7 +19558,6 @@
             <w:pPr>
               <w:jc w:val="center"/>
               <w:rPr>
-                <w:rFonts w:hint="eastAsia"/>
                 <w:sz w:val="18"/>
                 <w:szCs w:val="18"/>
               </w:rPr>
@@ -19616,7 +19586,6 @@
           <w:p>
             <w:pPr>
               <w:rPr>
-                <w:rFonts w:hint="eastAsia"/>
                 <w:sz w:val="18"/>
                 <w:szCs w:val="18"/>
               </w:rPr>
@@ -19646,7 +19615,6 @@
             <w:pPr>
               <w:jc w:val="center"/>
               <w:rPr>
-                <w:rFonts w:hint="eastAsia"/>
                 <w:sz w:val="18"/>
                 <w:szCs w:val="18"/>
               </w:rPr>
@@ -19668,7 +19636,6 @@
             <w:pPr>
               <w:jc w:val="center"/>
               <w:rPr>
-                <w:rFonts w:hint="eastAsia"/>
                 <w:sz w:val="18"/>
                 <w:szCs w:val="18"/>
               </w:rPr>
@@ -19756,7 +19723,6 @@
             <w:pPr>
               <w:jc w:val="center"/>
               <w:rPr>
-                <w:rFonts w:hint="eastAsia"/>
                 <w:sz w:val="18"/>
                 <w:szCs w:val="18"/>
               </w:rPr>
@@ -19785,7 +19751,6 @@
           <w:p>
             <w:pPr>
               <w:rPr>
-                <w:rFonts w:hint="eastAsia"/>
                 <w:sz w:val="18"/>
                 <w:szCs w:val="18"/>
               </w:rPr>
@@ -19815,7 +19780,6 @@
             <w:pPr>
               <w:jc w:val="center"/>
               <w:rPr>
-                <w:rFonts w:hint="eastAsia"/>
                 <w:sz w:val="18"/>
                 <w:szCs w:val="18"/>
               </w:rPr>
@@ -19845,7 +19809,6 @@
             <w:pPr>
               <w:jc w:val="center"/>
               <w:rPr>
-                <w:rFonts w:hint="eastAsia"/>
                 <w:sz w:val="18"/>
                 <w:szCs w:val="18"/>
               </w:rPr>
@@ -19955,7 +19918,6 @@
             <w:pPr>
               <w:jc w:val="center"/>
               <w:rPr>
-                <w:rFonts w:hint="eastAsia"/>
                 <w:sz w:val="18"/>
                 <w:szCs w:val="18"/>
               </w:rPr>
@@ -19984,7 +19946,6 @@
           <w:p>
             <w:pPr>
               <w:rPr>
-                <w:rFonts w:hint="eastAsia"/>
                 <w:sz w:val="18"/>
                 <w:szCs w:val="18"/>
               </w:rPr>
@@ -20029,7 +19990,6 @@
             <w:pPr>
               <w:jc w:val="center"/>
               <w:rPr>
-                <w:rFonts w:hint="eastAsia"/>
                 <w:sz w:val="18"/>
                 <w:szCs w:val="18"/>
               </w:rPr>
@@ -20059,7 +20019,6 @@
             <w:pPr>
               <w:jc w:val="center"/>
               <w:rPr>
-                <w:rFonts w:hint="eastAsia"/>
                 <w:sz w:val="18"/>
                 <w:szCs w:val="18"/>
               </w:rPr>
@@ -20152,22 +20111,13 @@
       </w:pPr>
       <w:r>
         <w:lastRenderedPageBreak/>
-        <w:t>T1</w:t>
-      </w:r>
-      <w:r>
-        <w:t>5</w:t>
-      </w:r>
-      <w:r>
-        <w:t xml:space="preserve">. </w:t>
+        <w:t xml:space="preserve">T15. </w:t>
       </w:r>
       <w:r>
         <w:t>S</w:t>
       </w:r>
       <w:r>
-        <w:t>F_</w:t>
-      </w:r>
-      <w:r>
-        <w:t>Tmin</w:t>
+        <w:t>F_Tmin</w:t>
       </w:r>
     </w:p>
     <w:tbl>
@@ -20590,7 +20540,6 @@
           <w:p>
             <w:pPr>
               <w:rPr>
-                <w:rFonts w:hint="eastAsia"/>
                 <w:color w:val="000000"/>
                 <w:sz w:val="18"/>
                 <w:szCs w:val="18"/>
@@ -21058,7 +21007,6 @@
             <w:pPr>
               <w:jc w:val="center"/>
               <w:rPr>
-                <w:rFonts w:hint="eastAsia"/>
                 <w:sz w:val="18"/>
                 <w:szCs w:val="18"/>
               </w:rPr>
@@ -21087,7 +21035,6 @@
           <w:p>
             <w:pPr>
               <w:rPr>
-                <w:rFonts w:hint="eastAsia"/>
                 <w:sz w:val="18"/>
                 <w:szCs w:val="18"/>
               </w:rPr>
@@ -21117,7 +21064,6 @@
             <w:pPr>
               <w:jc w:val="center"/>
               <w:rPr>
-                <w:rFonts w:hint="eastAsia"/>
                 <w:sz w:val="18"/>
                 <w:szCs w:val="18"/>
               </w:rPr>
@@ -21139,7 +21085,6 @@
             <w:pPr>
               <w:jc w:val="center"/>
               <w:rPr>
-                <w:rFonts w:hint="eastAsia"/>
                 <w:sz w:val="18"/>
                 <w:szCs w:val="18"/>
               </w:rPr>
@@ -21227,7 +21172,6 @@
             <w:pPr>
               <w:jc w:val="center"/>
               <w:rPr>
-                <w:rFonts w:hint="eastAsia"/>
                 <w:sz w:val="18"/>
                 <w:szCs w:val="18"/>
               </w:rPr>
@@ -21256,7 +21200,6 @@
           <w:p>
             <w:pPr>
               <w:rPr>
-                <w:rFonts w:hint="eastAsia"/>
                 <w:sz w:val="18"/>
                 <w:szCs w:val="18"/>
               </w:rPr>
@@ -21286,7 +21229,6 @@
             <w:pPr>
               <w:jc w:val="center"/>
               <w:rPr>
-                <w:rFonts w:hint="eastAsia"/>
                 <w:sz w:val="18"/>
                 <w:szCs w:val="18"/>
               </w:rPr>
@@ -21308,7 +21250,6 @@
             <w:pPr>
               <w:jc w:val="center"/>
               <w:rPr>
-                <w:rFonts w:hint="eastAsia"/>
                 <w:sz w:val="18"/>
                 <w:szCs w:val="18"/>
               </w:rPr>
@@ -21396,7 +21337,6 @@
             <w:pPr>
               <w:jc w:val="center"/>
               <w:rPr>
-                <w:rFonts w:hint="eastAsia"/>
                 <w:sz w:val="18"/>
                 <w:szCs w:val="18"/>
               </w:rPr>
@@ -21425,7 +21365,6 @@
           <w:p>
             <w:pPr>
               <w:rPr>
-                <w:rFonts w:hint="eastAsia"/>
                 <w:sz w:val="18"/>
                 <w:szCs w:val="18"/>
               </w:rPr>
@@ -21455,7 +21394,6 @@
             <w:pPr>
               <w:jc w:val="center"/>
               <w:rPr>
-                <w:rFonts w:hint="eastAsia"/>
                 <w:sz w:val="18"/>
                 <w:szCs w:val="18"/>
               </w:rPr>
@@ -21477,7 +21415,6 @@
             <w:pPr>
               <w:jc w:val="center"/>
               <w:rPr>
-                <w:rFonts w:hint="eastAsia"/>
                 <w:sz w:val="18"/>
                 <w:szCs w:val="18"/>
               </w:rPr>
@@ -21565,7 +21502,6 @@
             <w:pPr>
               <w:jc w:val="center"/>
               <w:rPr>
-                <w:rFonts w:hint="eastAsia"/>
                 <w:sz w:val="18"/>
                 <w:szCs w:val="18"/>
               </w:rPr>
@@ -21594,7 +21530,6 @@
           <w:p>
             <w:pPr>
               <w:rPr>
-                <w:rFonts w:hint="eastAsia"/>
                 <w:sz w:val="18"/>
                 <w:szCs w:val="18"/>
               </w:rPr>
@@ -21624,7 +21559,6 @@
             <w:pPr>
               <w:jc w:val="center"/>
               <w:rPr>
-                <w:rFonts w:hint="eastAsia"/>
                 <w:sz w:val="18"/>
                 <w:szCs w:val="18"/>
               </w:rPr>
@@ -21646,7 +21580,6 @@
             <w:pPr>
               <w:jc w:val="center"/>
               <w:rPr>
-                <w:rFonts w:hint="eastAsia"/>
                 <w:sz w:val="18"/>
                 <w:szCs w:val="18"/>
               </w:rPr>
@@ -21734,7 +21667,6 @@
             <w:pPr>
               <w:jc w:val="center"/>
               <w:rPr>
-                <w:rFonts w:hint="eastAsia"/>
                 <w:sz w:val="18"/>
                 <w:szCs w:val="18"/>
               </w:rPr>
@@ -21763,7 +21695,6 @@
           <w:p>
             <w:pPr>
               <w:rPr>
-                <w:rFonts w:hint="eastAsia"/>
                 <w:sz w:val="18"/>
                 <w:szCs w:val="18"/>
               </w:rPr>
@@ -21793,7 +21724,6 @@
             <w:pPr>
               <w:jc w:val="center"/>
               <w:rPr>
-                <w:rFonts w:hint="eastAsia"/>
                 <w:sz w:val="18"/>
                 <w:szCs w:val="18"/>
               </w:rPr>
@@ -21823,7 +21753,6 @@
             <w:pPr>
               <w:jc w:val="center"/>
               <w:rPr>
-                <w:rFonts w:hint="eastAsia"/>
                 <w:sz w:val="18"/>
                 <w:szCs w:val="18"/>
               </w:rPr>
@@ -21933,7 +21862,6 @@
             <w:pPr>
               <w:jc w:val="center"/>
               <w:rPr>
-                <w:rFonts w:hint="eastAsia"/>
                 <w:sz w:val="18"/>
                 <w:szCs w:val="18"/>
               </w:rPr>
@@ -21962,7 +21890,6 @@
           <w:p>
             <w:pPr>
               <w:rPr>
-                <w:rFonts w:hint="eastAsia"/>
                 <w:sz w:val="18"/>
                 <w:szCs w:val="18"/>
               </w:rPr>
@@ -22007,7 +21934,6 @@
             <w:pPr>
               <w:jc w:val="center"/>
               <w:rPr>
-                <w:rFonts w:hint="eastAsia"/>
                 <w:sz w:val="18"/>
                 <w:szCs w:val="18"/>
               </w:rPr>
@@ -22037,7 +21963,6 @@
             <w:pPr>
               <w:jc w:val="center"/>
               <w:rPr>
-                <w:rFonts w:hint="eastAsia"/>
                 <w:sz w:val="18"/>
                 <w:szCs w:val="18"/>
               </w:rPr>
@@ -22131,22 +22056,13 @@
       </w:pPr>
       <w:r>
         <w:lastRenderedPageBreak/>
-        <w:t>T1</w:t>
-      </w:r>
-      <w:r>
-        <w:t>6</w:t>
-      </w:r>
-      <w:r>
-        <w:t xml:space="preserve">. </w:t>
+        <w:t xml:space="preserve">T16. </w:t>
       </w:r>
       <w:r>
         <w:t>S</w:t>
       </w:r>
       <w:r>
-        <w:t>F_</w:t>
-      </w:r>
-      <w:r>
-        <w:t>U</w:t>
+        <w:t>F_U</w:t>
       </w:r>
     </w:p>
     <w:tbl>
@@ -22569,7 +22485,6 @@
           <w:p>
             <w:pPr>
               <w:rPr>
-                <w:rFonts w:hint="eastAsia"/>
                 <w:color w:val="000000"/>
                 <w:sz w:val="18"/>
                 <w:szCs w:val="18"/>
@@ -23037,7 +22952,6 @@
             <w:pPr>
               <w:jc w:val="center"/>
               <w:rPr>
-                <w:rFonts w:hint="eastAsia"/>
                 <w:sz w:val="18"/>
                 <w:szCs w:val="18"/>
               </w:rPr>
@@ -23066,7 +22980,6 @@
           <w:p>
             <w:pPr>
               <w:rPr>
-                <w:rFonts w:hint="eastAsia"/>
                 <w:sz w:val="18"/>
                 <w:szCs w:val="18"/>
               </w:rPr>
@@ -23096,7 +23009,6 @@
             <w:pPr>
               <w:jc w:val="center"/>
               <w:rPr>
-                <w:rFonts w:hint="eastAsia"/>
                 <w:sz w:val="18"/>
                 <w:szCs w:val="18"/>
               </w:rPr>
@@ -23118,7 +23030,6 @@
             <w:pPr>
               <w:jc w:val="center"/>
               <w:rPr>
-                <w:rFonts w:hint="eastAsia"/>
                 <w:sz w:val="18"/>
                 <w:szCs w:val="18"/>
               </w:rPr>
@@ -23206,7 +23117,6 @@
             <w:pPr>
               <w:jc w:val="center"/>
               <w:rPr>
-                <w:rFonts w:hint="eastAsia"/>
                 <w:sz w:val="18"/>
                 <w:szCs w:val="18"/>
               </w:rPr>
@@ -23235,7 +23145,6 @@
           <w:p>
             <w:pPr>
               <w:rPr>
-                <w:rFonts w:hint="eastAsia"/>
                 <w:sz w:val="18"/>
                 <w:szCs w:val="18"/>
               </w:rPr>
@@ -23265,7 +23174,6 @@
             <w:pPr>
               <w:jc w:val="center"/>
               <w:rPr>
-                <w:rFonts w:hint="eastAsia"/>
                 <w:sz w:val="18"/>
                 <w:szCs w:val="18"/>
               </w:rPr>
@@ -23287,7 +23195,6 @@
             <w:pPr>
               <w:jc w:val="center"/>
               <w:rPr>
-                <w:rFonts w:hint="eastAsia"/>
                 <w:sz w:val="18"/>
                 <w:szCs w:val="18"/>
               </w:rPr>
@@ -23375,7 +23282,6 @@
             <w:pPr>
               <w:jc w:val="center"/>
               <w:rPr>
-                <w:rFonts w:hint="eastAsia"/>
                 <w:sz w:val="18"/>
                 <w:szCs w:val="18"/>
               </w:rPr>
@@ -23404,7 +23310,6 @@
           <w:p>
             <w:pPr>
               <w:rPr>
-                <w:rFonts w:hint="eastAsia"/>
                 <w:sz w:val="18"/>
                 <w:szCs w:val="18"/>
               </w:rPr>
@@ -23434,7 +23339,6 @@
             <w:pPr>
               <w:jc w:val="center"/>
               <w:rPr>
-                <w:rFonts w:hint="eastAsia"/>
                 <w:sz w:val="18"/>
                 <w:szCs w:val="18"/>
               </w:rPr>
@@ -23456,7 +23360,6 @@
             <w:pPr>
               <w:jc w:val="center"/>
               <w:rPr>
-                <w:rFonts w:hint="eastAsia"/>
                 <w:sz w:val="18"/>
                 <w:szCs w:val="18"/>
               </w:rPr>
@@ -23544,7 +23447,6 @@
             <w:pPr>
               <w:jc w:val="center"/>
               <w:rPr>
-                <w:rFonts w:hint="eastAsia"/>
                 <w:sz w:val="18"/>
                 <w:szCs w:val="18"/>
               </w:rPr>
@@ -23573,7 +23475,6 @@
           <w:p>
             <w:pPr>
               <w:rPr>
-                <w:rFonts w:hint="eastAsia"/>
                 <w:sz w:val="18"/>
                 <w:szCs w:val="18"/>
               </w:rPr>
@@ -23603,7 +23504,6 @@
             <w:pPr>
               <w:jc w:val="center"/>
               <w:rPr>
-                <w:rFonts w:hint="eastAsia"/>
                 <w:sz w:val="18"/>
                 <w:szCs w:val="18"/>
               </w:rPr>
@@ -23625,7 +23525,6 @@
             <w:pPr>
               <w:jc w:val="center"/>
               <w:rPr>
-                <w:rFonts w:hint="eastAsia"/>
                 <w:sz w:val="18"/>
                 <w:szCs w:val="18"/>
               </w:rPr>
@@ -23713,7 +23612,6 @@
             <w:pPr>
               <w:jc w:val="center"/>
               <w:rPr>
-                <w:rFonts w:hint="eastAsia"/>
                 <w:sz w:val="18"/>
                 <w:szCs w:val="18"/>
               </w:rPr>
@@ -23742,7 +23640,6 @@
           <w:p>
             <w:pPr>
               <w:rPr>
-                <w:rFonts w:hint="eastAsia"/>
                 <w:sz w:val="18"/>
                 <w:szCs w:val="18"/>
               </w:rPr>
@@ -23772,7 +23669,6 @@
             <w:pPr>
               <w:jc w:val="center"/>
               <w:rPr>
-                <w:rFonts w:hint="eastAsia"/>
                 <w:sz w:val="18"/>
                 <w:szCs w:val="18"/>
               </w:rPr>
@@ -23802,7 +23698,6 @@
             <w:pPr>
               <w:jc w:val="center"/>
               <w:rPr>
-                <w:rFonts w:hint="eastAsia"/>
                 <w:sz w:val="18"/>
                 <w:szCs w:val="18"/>
               </w:rPr>
@@ -23912,7 +23807,6 @@
             <w:pPr>
               <w:jc w:val="center"/>
               <w:rPr>
-                <w:rFonts w:hint="eastAsia"/>
                 <w:sz w:val="18"/>
                 <w:szCs w:val="18"/>
               </w:rPr>
@@ -23941,7 +23835,6 @@
           <w:p>
             <w:pPr>
               <w:rPr>
-                <w:rFonts w:hint="eastAsia"/>
                 <w:sz w:val="18"/>
                 <w:szCs w:val="18"/>
               </w:rPr>
@@ -23986,7 +23879,6 @@
             <w:pPr>
               <w:jc w:val="center"/>
               <w:rPr>
-                <w:rFonts w:hint="eastAsia"/>
                 <w:sz w:val="18"/>
                 <w:szCs w:val="18"/>
               </w:rPr>
@@ -24016,7 +23908,1949 @@
             <w:pPr>
               <w:jc w:val="center"/>
               <w:rPr>
-                <w:rFonts w:hint="eastAsia"/>
+                <w:sz w:val="18"/>
+                <w:szCs w:val="18"/>
+              </w:rPr>
+            </w:pPr>
+            <w:r>
+              <w:rPr>
+                <w:rFonts w:hint="eastAsia"/>
+                <w:sz w:val="18"/>
+                <w:szCs w:val="18"/>
+              </w:rPr>
+              <w:t>1</w:t>
+            </w:r>
+            <w:r>
+              <w:rPr>
+                <w:sz w:val="18"/>
+                <w:szCs w:val="18"/>
+              </w:rPr>
+              <w:t>28</w:t>
+            </w:r>
+          </w:p>
+        </w:tc>
+        <w:tc>
+          <w:tcPr>
+            <w:tcW w:w="561" w:type="dxa"/>
+          </w:tcPr>
+          <w:p>
+            <w:pPr>
+              <w:jc w:val="center"/>
+              <w:rPr>
+                <w:sz w:val="18"/>
+                <w:szCs w:val="18"/>
+              </w:rPr>
+            </w:pPr>
+          </w:p>
+        </w:tc>
+        <w:tc>
+          <w:tcPr>
+            <w:tcW w:w="561" w:type="dxa"/>
+          </w:tcPr>
+          <w:p>
+            <w:pPr>
+              <w:jc w:val="center"/>
+              <w:rPr>
+                <w:sz w:val="18"/>
+                <w:szCs w:val="18"/>
+              </w:rPr>
+            </w:pPr>
+          </w:p>
+        </w:tc>
+        <w:tc>
+          <w:tcPr>
+            <w:tcW w:w="1247" w:type="dxa"/>
+          </w:tcPr>
+          <w:p>
+            <w:pPr>
+              <w:jc w:val="center"/>
+              <w:rPr>
+                <w:sz w:val="18"/>
+                <w:szCs w:val="18"/>
+              </w:rPr>
+            </w:pPr>
+          </w:p>
+        </w:tc>
+        <w:tc>
+          <w:tcPr>
+            <w:tcW w:w="1998" w:type="dxa"/>
+          </w:tcPr>
+          <w:p>
+            <w:pPr>
+              <w:rPr>
+                <w:sz w:val="18"/>
+                <w:szCs w:val="18"/>
+              </w:rPr>
+            </w:pPr>
+          </w:p>
+        </w:tc>
+      </w:tr>
+    </w:tbl>
+    <w:p/>
+    <w:p/>
+    <w:p>
+      <w:r>
+        <w:br w:type="page"/>
+      </w:r>
+    </w:p>
+    <w:p>
+      <w:pPr>
+        <w:pStyle w:val="2"/>
+      </w:pPr>
+      <w:r>
+        <w:lastRenderedPageBreak/>
+        <w:t xml:space="preserve">T17. </w:t>
+      </w:r>
+      <w:r>
+        <w:t>S</w:t>
+      </w:r>
+      <w:r>
+        <w:t>F_All</w:t>
+      </w:r>
+    </w:p>
+    <w:tbl>
+      <w:tblPr>
+        <w:tblStyle w:val="a3"/>
+        <w:tblW w:w="0" w:type="auto"/>
+        <w:tblInd w:w="0" w:type="dxa"/>
+        <w:tblLook w:val="04A0" w:firstRow="1" w:lastRow="0" w:firstColumn="1" w:lastColumn="0" w:noHBand="0" w:noVBand="1"/>
+      </w:tblPr>
+      <w:tblGrid>
+        <w:gridCol w:w="690"/>
+        <w:gridCol w:w="1573"/>
+        <w:gridCol w:w="964"/>
+        <w:gridCol w:w="702"/>
+        <w:gridCol w:w="561"/>
+        <w:gridCol w:w="561"/>
+        <w:gridCol w:w="1247"/>
+        <w:gridCol w:w="1998"/>
+      </w:tblGrid>
+      <w:tr>
+        <w:tc>
+          <w:tcPr>
+            <w:tcW w:w="690" w:type="dxa"/>
+            <w:vAlign w:val="center"/>
+          </w:tcPr>
+          <w:p>
+            <w:pPr>
+              <w:jc w:val="center"/>
+              <w:rPr>
+                <w:sz w:val="18"/>
+                <w:szCs w:val="18"/>
+              </w:rPr>
+            </w:pPr>
+            <w:r>
+              <w:rPr>
+                <w:rFonts w:hint="eastAsia"/>
+                <w:sz w:val="18"/>
+                <w:szCs w:val="18"/>
+              </w:rPr>
+              <w:t>序号</w:t>
+            </w:r>
+          </w:p>
+        </w:tc>
+        <w:tc>
+          <w:tcPr>
+            <w:tcW w:w="1573" w:type="dxa"/>
+            <w:vAlign w:val="center"/>
+          </w:tcPr>
+          <w:p>
+            <w:pPr>
+              <w:jc w:val="center"/>
+              <w:rPr>
+                <w:sz w:val="18"/>
+                <w:szCs w:val="18"/>
+              </w:rPr>
+            </w:pPr>
+            <w:r>
+              <w:rPr>
+                <w:rFonts w:hint="eastAsia"/>
+                <w:sz w:val="18"/>
+                <w:szCs w:val="18"/>
+              </w:rPr>
+              <w:t>字段</w:t>
+            </w:r>
+          </w:p>
+        </w:tc>
+        <w:tc>
+          <w:tcPr>
+            <w:tcW w:w="964" w:type="dxa"/>
+            <w:vAlign w:val="center"/>
+          </w:tcPr>
+          <w:p>
+            <w:pPr>
+              <w:jc w:val="center"/>
+              <w:rPr>
+                <w:sz w:val="18"/>
+                <w:szCs w:val="18"/>
+              </w:rPr>
+            </w:pPr>
+            <w:r>
+              <w:rPr>
+                <w:rFonts w:hint="eastAsia"/>
+                <w:sz w:val="18"/>
+                <w:szCs w:val="18"/>
+              </w:rPr>
+              <w:t>类型</w:t>
+            </w:r>
+          </w:p>
+        </w:tc>
+        <w:tc>
+          <w:tcPr>
+            <w:tcW w:w="702" w:type="dxa"/>
+            <w:vAlign w:val="center"/>
+          </w:tcPr>
+          <w:p>
+            <w:pPr>
+              <w:jc w:val="center"/>
+              <w:rPr>
+                <w:sz w:val="18"/>
+                <w:szCs w:val="18"/>
+              </w:rPr>
+            </w:pPr>
+            <w:r>
+              <w:rPr>
+                <w:rFonts w:hint="eastAsia"/>
+                <w:sz w:val="18"/>
+                <w:szCs w:val="18"/>
+              </w:rPr>
+              <w:t>大小</w:t>
+            </w:r>
+          </w:p>
+        </w:tc>
+        <w:tc>
+          <w:tcPr>
+            <w:tcW w:w="561" w:type="dxa"/>
+            <w:vAlign w:val="center"/>
+          </w:tcPr>
+          <w:p>
+            <w:pPr>
+              <w:jc w:val="center"/>
+              <w:rPr>
+                <w:sz w:val="18"/>
+                <w:szCs w:val="18"/>
+              </w:rPr>
+            </w:pPr>
+            <w:r>
+              <w:rPr>
+                <w:rFonts w:hint="eastAsia"/>
+                <w:sz w:val="18"/>
+                <w:szCs w:val="18"/>
+              </w:rPr>
+              <w:t>PK</w:t>
+            </w:r>
+          </w:p>
+        </w:tc>
+        <w:tc>
+          <w:tcPr>
+            <w:tcW w:w="561" w:type="dxa"/>
+            <w:vAlign w:val="center"/>
+          </w:tcPr>
+          <w:p>
+            <w:pPr>
+              <w:jc w:val="center"/>
+              <w:rPr>
+                <w:sz w:val="18"/>
+                <w:szCs w:val="18"/>
+              </w:rPr>
+            </w:pPr>
+            <w:r>
+              <w:rPr>
+                <w:rFonts w:hint="eastAsia"/>
+                <w:sz w:val="18"/>
+                <w:szCs w:val="18"/>
+              </w:rPr>
+              <w:t>FK</w:t>
+            </w:r>
+          </w:p>
+        </w:tc>
+        <w:tc>
+          <w:tcPr>
+            <w:tcW w:w="1247" w:type="dxa"/>
+            <w:vAlign w:val="center"/>
+          </w:tcPr>
+          <w:p>
+            <w:pPr>
+              <w:jc w:val="center"/>
+              <w:rPr>
+                <w:sz w:val="18"/>
+                <w:szCs w:val="18"/>
+              </w:rPr>
+            </w:pPr>
+            <w:r>
+              <w:rPr>
+                <w:rFonts w:hint="eastAsia"/>
+                <w:sz w:val="18"/>
+                <w:szCs w:val="18"/>
+              </w:rPr>
+              <w:t>不允许NULL</w:t>
+            </w:r>
+          </w:p>
+        </w:tc>
+        <w:tc>
+          <w:tcPr>
+            <w:tcW w:w="1998" w:type="dxa"/>
+            <w:vAlign w:val="center"/>
+          </w:tcPr>
+          <w:p>
+            <w:pPr>
+              <w:jc w:val="center"/>
+              <w:rPr>
+                <w:sz w:val="18"/>
+                <w:szCs w:val="18"/>
+              </w:rPr>
+            </w:pPr>
+            <w:r>
+              <w:rPr>
+                <w:rFonts w:hint="eastAsia"/>
+                <w:sz w:val="18"/>
+                <w:szCs w:val="18"/>
+              </w:rPr>
+              <w:t>备注</w:t>
+            </w:r>
+          </w:p>
+        </w:tc>
+      </w:tr>
+      <w:tr>
+        <w:tc>
+          <w:tcPr>
+            <w:tcW w:w="690" w:type="dxa"/>
+          </w:tcPr>
+          <w:p>
+            <w:pPr>
+              <w:jc w:val="center"/>
+              <w:rPr>
+                <w:sz w:val="18"/>
+                <w:szCs w:val="18"/>
+              </w:rPr>
+            </w:pPr>
+            <w:r>
+              <w:rPr>
+                <w:rFonts w:hint="eastAsia"/>
+                <w:sz w:val="18"/>
+                <w:szCs w:val="18"/>
+              </w:rPr>
+              <w:t>01</w:t>
+            </w:r>
+          </w:p>
+        </w:tc>
+        <w:tc>
+          <w:tcPr>
+            <w:tcW w:w="1573" w:type="dxa"/>
+          </w:tcPr>
+          <w:p>
+            <w:pPr>
+              <w:rPr>
+                <w:sz w:val="18"/>
+                <w:szCs w:val="18"/>
+              </w:rPr>
+            </w:pPr>
+            <w:r>
+              <w:rPr>
+                <w:sz w:val="18"/>
+                <w:szCs w:val="18"/>
+              </w:rPr>
+              <w:t>SF</w:t>
+            </w:r>
+            <w:r>
+              <w:rPr>
+                <w:rFonts w:hint="eastAsia"/>
+                <w:sz w:val="18"/>
+                <w:szCs w:val="18"/>
+              </w:rPr>
+              <w:t>I</w:t>
+            </w:r>
+            <w:r>
+              <w:rPr>
+                <w:sz w:val="18"/>
+                <w:szCs w:val="18"/>
+              </w:rPr>
+              <w:t>D</w:t>
+            </w:r>
+          </w:p>
+        </w:tc>
+        <w:tc>
+          <w:tcPr>
+            <w:tcW w:w="964" w:type="dxa"/>
+          </w:tcPr>
+          <w:p>
+            <w:pPr>
+              <w:jc w:val="center"/>
+              <w:rPr>
+                <w:sz w:val="18"/>
+                <w:szCs w:val="18"/>
+              </w:rPr>
+            </w:pPr>
+            <w:r>
+              <w:rPr>
+                <w:rFonts w:hint="eastAsia"/>
+                <w:sz w:val="18"/>
+                <w:szCs w:val="18"/>
+              </w:rPr>
+              <w:t>va</w:t>
+            </w:r>
+            <w:r>
+              <w:rPr>
+                <w:sz w:val="18"/>
+                <w:szCs w:val="18"/>
+              </w:rPr>
+              <w:t>rchar</w:t>
+            </w:r>
+          </w:p>
+        </w:tc>
+        <w:tc>
+          <w:tcPr>
+            <w:tcW w:w="702" w:type="dxa"/>
+          </w:tcPr>
+          <w:p>
+            <w:pPr>
+              <w:jc w:val="center"/>
+              <w:rPr>
+                <w:sz w:val="18"/>
+                <w:szCs w:val="18"/>
+              </w:rPr>
+            </w:pPr>
+            <w:r>
+              <w:rPr>
+                <w:rFonts w:hint="eastAsia"/>
+                <w:sz w:val="18"/>
+                <w:szCs w:val="18"/>
+              </w:rPr>
+              <w:t>3</w:t>
+            </w:r>
+            <w:r>
+              <w:rPr>
+                <w:sz w:val="18"/>
+                <w:szCs w:val="18"/>
+              </w:rPr>
+              <w:t>2</w:t>
+            </w:r>
+          </w:p>
+        </w:tc>
+        <w:tc>
+          <w:tcPr>
+            <w:tcW w:w="561" w:type="dxa"/>
+          </w:tcPr>
+          <w:p>
+            <w:pPr>
+              <w:jc w:val="center"/>
+              <w:rPr>
+                <w:sz w:val="18"/>
+                <w:szCs w:val="18"/>
+              </w:rPr>
+            </w:pPr>
+          </w:p>
+        </w:tc>
+        <w:tc>
+          <w:tcPr>
+            <w:tcW w:w="561" w:type="dxa"/>
+          </w:tcPr>
+          <w:p>
+            <w:pPr>
+              <w:jc w:val="center"/>
+              <w:rPr>
+                <w:sz w:val="18"/>
+                <w:szCs w:val="18"/>
+              </w:rPr>
+            </w:pPr>
+          </w:p>
+        </w:tc>
+        <w:tc>
+          <w:tcPr>
+            <w:tcW w:w="1247" w:type="dxa"/>
+          </w:tcPr>
+          <w:p>
+            <w:pPr>
+              <w:jc w:val="center"/>
+              <w:rPr>
+                <w:sz w:val="18"/>
+                <w:szCs w:val="18"/>
+              </w:rPr>
+            </w:pPr>
+          </w:p>
+        </w:tc>
+        <w:tc>
+          <w:tcPr>
+            <w:tcW w:w="1998" w:type="dxa"/>
+          </w:tcPr>
+          <w:p>
+            <w:pPr>
+              <w:rPr>
+                <w:sz w:val="18"/>
+                <w:szCs w:val="18"/>
+              </w:rPr>
+            </w:pPr>
+            <w:r>
+              <w:rPr>
+                <w:rFonts w:hint="eastAsia"/>
+                <w:sz w:val="18"/>
+                <w:szCs w:val="18"/>
+              </w:rPr>
+              <w:t>敏感因子I</w:t>
+            </w:r>
+            <w:r>
+              <w:rPr>
+                <w:sz w:val="18"/>
+                <w:szCs w:val="18"/>
+              </w:rPr>
+              <w:t>D</w:t>
+            </w:r>
+          </w:p>
+        </w:tc>
+      </w:tr>
+      <w:tr>
+        <w:tc>
+          <w:tcPr>
+            <w:tcW w:w="690" w:type="dxa"/>
+          </w:tcPr>
+          <w:p>
+            <w:pPr>
+              <w:jc w:val="center"/>
+              <w:rPr>
+                <w:sz w:val="18"/>
+                <w:szCs w:val="18"/>
+              </w:rPr>
+            </w:pPr>
+            <w:r>
+              <w:rPr>
+                <w:rFonts w:hint="eastAsia"/>
+                <w:sz w:val="18"/>
+                <w:szCs w:val="18"/>
+              </w:rPr>
+              <w:t>02</w:t>
+            </w:r>
+          </w:p>
+        </w:tc>
+        <w:tc>
+          <w:tcPr>
+            <w:tcW w:w="1573" w:type="dxa"/>
+          </w:tcPr>
+          <w:p>
+            <w:pPr>
+              <w:rPr>
+                <w:color w:val="000000"/>
+                <w:sz w:val="18"/>
+                <w:szCs w:val="18"/>
+              </w:rPr>
+            </w:pPr>
+            <w:r>
+              <w:rPr>
+                <w:rFonts w:hint="eastAsia"/>
+                <w:sz w:val="18"/>
+                <w:szCs w:val="18"/>
+              </w:rPr>
+              <w:t>CultivarID</w:t>
+            </w:r>
+          </w:p>
+        </w:tc>
+        <w:tc>
+          <w:tcPr>
+            <w:tcW w:w="964" w:type="dxa"/>
+          </w:tcPr>
+          <w:p>
+            <w:pPr>
+              <w:jc w:val="center"/>
+              <w:rPr>
+                <w:sz w:val="18"/>
+                <w:szCs w:val="18"/>
+              </w:rPr>
+            </w:pPr>
+            <w:r>
+              <w:rPr>
+                <w:rFonts w:hint="eastAsia"/>
+                <w:sz w:val="18"/>
+                <w:szCs w:val="18"/>
+              </w:rPr>
+              <w:t>va</w:t>
+            </w:r>
+            <w:r>
+              <w:rPr>
+                <w:sz w:val="18"/>
+                <w:szCs w:val="18"/>
+              </w:rPr>
+              <w:t>rchar</w:t>
+            </w:r>
+          </w:p>
+        </w:tc>
+        <w:tc>
+          <w:tcPr>
+            <w:tcW w:w="702" w:type="dxa"/>
+          </w:tcPr>
+          <w:p>
+            <w:pPr>
+              <w:jc w:val="center"/>
+              <w:rPr>
+                <w:sz w:val="18"/>
+                <w:szCs w:val="18"/>
+              </w:rPr>
+            </w:pPr>
+            <w:r>
+              <w:rPr>
+                <w:sz w:val="18"/>
+                <w:szCs w:val="18"/>
+              </w:rPr>
+              <w:t>32</w:t>
+            </w:r>
+          </w:p>
+        </w:tc>
+        <w:tc>
+          <w:tcPr>
+            <w:tcW w:w="561" w:type="dxa"/>
+          </w:tcPr>
+          <w:p>
+            <w:pPr>
+              <w:jc w:val="center"/>
+              <w:rPr>
+                <w:sz w:val="18"/>
+                <w:szCs w:val="18"/>
+              </w:rPr>
+            </w:pPr>
+          </w:p>
+        </w:tc>
+        <w:tc>
+          <w:tcPr>
+            <w:tcW w:w="561" w:type="dxa"/>
+          </w:tcPr>
+          <w:p>
+            <w:pPr>
+              <w:jc w:val="center"/>
+              <w:rPr>
+                <w:sz w:val="18"/>
+                <w:szCs w:val="18"/>
+              </w:rPr>
+            </w:pPr>
+          </w:p>
+        </w:tc>
+        <w:tc>
+          <w:tcPr>
+            <w:tcW w:w="1247" w:type="dxa"/>
+          </w:tcPr>
+          <w:p>
+            <w:pPr>
+              <w:jc w:val="center"/>
+              <w:rPr>
+                <w:sz w:val="18"/>
+                <w:szCs w:val="18"/>
+              </w:rPr>
+            </w:pPr>
+          </w:p>
+        </w:tc>
+        <w:tc>
+          <w:tcPr>
+            <w:tcW w:w="1998" w:type="dxa"/>
+          </w:tcPr>
+          <w:p>
+            <w:pPr>
+              <w:rPr>
+                <w:sz w:val="18"/>
+                <w:szCs w:val="18"/>
+              </w:rPr>
+            </w:pPr>
+            <w:r>
+              <w:rPr>
+                <w:rFonts w:hint="eastAsia"/>
+                <w:sz w:val="18"/>
+                <w:szCs w:val="18"/>
+              </w:rPr>
+              <w:t>作物品种I</w:t>
+            </w:r>
+            <w:r>
+              <w:rPr>
+                <w:sz w:val="18"/>
+                <w:szCs w:val="18"/>
+              </w:rPr>
+              <w:t>D</w:t>
+            </w:r>
+          </w:p>
+        </w:tc>
+      </w:tr>
+      <w:tr>
+        <w:tc>
+          <w:tcPr>
+            <w:tcW w:w="690" w:type="dxa"/>
+          </w:tcPr>
+          <w:p>
+            <w:pPr>
+              <w:jc w:val="center"/>
+              <w:rPr>
+                <w:sz w:val="18"/>
+                <w:szCs w:val="18"/>
+              </w:rPr>
+            </w:pPr>
+            <w:r>
+              <w:rPr>
+                <w:rFonts w:hint="eastAsia"/>
+                <w:sz w:val="18"/>
+                <w:szCs w:val="18"/>
+              </w:rPr>
+              <w:t>03</w:t>
+            </w:r>
+          </w:p>
+        </w:tc>
+        <w:tc>
+          <w:tcPr>
+            <w:tcW w:w="1573" w:type="dxa"/>
+          </w:tcPr>
+          <w:p>
+            <w:pPr>
+              <w:rPr>
+                <w:sz w:val="18"/>
+                <w:szCs w:val="18"/>
+              </w:rPr>
+            </w:pPr>
+            <w:r>
+              <w:rPr>
+                <w:sz w:val="18"/>
+                <w:szCs w:val="18"/>
+              </w:rPr>
+              <w:t>PeriodID</w:t>
+            </w:r>
+          </w:p>
+        </w:tc>
+        <w:tc>
+          <w:tcPr>
+            <w:tcW w:w="964" w:type="dxa"/>
+          </w:tcPr>
+          <w:p>
+            <w:pPr>
+              <w:jc w:val="center"/>
+              <w:rPr>
+                <w:sz w:val="18"/>
+                <w:szCs w:val="18"/>
+              </w:rPr>
+            </w:pPr>
+            <w:r>
+              <w:rPr>
+                <w:rFonts w:hint="eastAsia"/>
+                <w:sz w:val="18"/>
+                <w:szCs w:val="18"/>
+              </w:rPr>
+              <w:t>va</w:t>
+            </w:r>
+            <w:r>
+              <w:rPr>
+                <w:sz w:val="18"/>
+                <w:szCs w:val="18"/>
+              </w:rPr>
+              <w:t>rchar</w:t>
+            </w:r>
+          </w:p>
+        </w:tc>
+        <w:tc>
+          <w:tcPr>
+            <w:tcW w:w="702" w:type="dxa"/>
+          </w:tcPr>
+          <w:p>
+            <w:pPr>
+              <w:jc w:val="center"/>
+              <w:rPr>
+                <w:sz w:val="18"/>
+                <w:szCs w:val="18"/>
+              </w:rPr>
+            </w:pPr>
+            <w:r>
+              <w:rPr>
+                <w:sz w:val="18"/>
+                <w:szCs w:val="18"/>
+              </w:rPr>
+              <w:t>32</w:t>
+            </w:r>
+          </w:p>
+        </w:tc>
+        <w:tc>
+          <w:tcPr>
+            <w:tcW w:w="561" w:type="dxa"/>
+          </w:tcPr>
+          <w:p>
+            <w:pPr>
+              <w:jc w:val="center"/>
+              <w:rPr>
+                <w:sz w:val="18"/>
+                <w:szCs w:val="18"/>
+              </w:rPr>
+            </w:pPr>
+          </w:p>
+        </w:tc>
+        <w:tc>
+          <w:tcPr>
+            <w:tcW w:w="561" w:type="dxa"/>
+          </w:tcPr>
+          <w:p>
+            <w:pPr>
+              <w:jc w:val="center"/>
+              <w:rPr>
+                <w:sz w:val="18"/>
+                <w:szCs w:val="18"/>
+              </w:rPr>
+            </w:pPr>
+          </w:p>
+        </w:tc>
+        <w:tc>
+          <w:tcPr>
+            <w:tcW w:w="1247" w:type="dxa"/>
+          </w:tcPr>
+          <w:p>
+            <w:pPr>
+              <w:jc w:val="center"/>
+              <w:rPr>
+                <w:sz w:val="18"/>
+                <w:szCs w:val="18"/>
+              </w:rPr>
+            </w:pPr>
+          </w:p>
+        </w:tc>
+        <w:tc>
+          <w:tcPr>
+            <w:tcW w:w="1998" w:type="dxa"/>
+          </w:tcPr>
+          <w:p>
+            <w:pPr>
+              <w:rPr>
+                <w:sz w:val="18"/>
+                <w:szCs w:val="18"/>
+              </w:rPr>
+            </w:pPr>
+            <w:r>
+              <w:rPr>
+                <w:rFonts w:hint="eastAsia"/>
+                <w:sz w:val="18"/>
+                <w:szCs w:val="18"/>
+              </w:rPr>
+              <w:t>周期I</w:t>
+            </w:r>
+            <w:r>
+              <w:rPr>
+                <w:sz w:val="18"/>
+                <w:szCs w:val="18"/>
+              </w:rPr>
+              <w:t>D</w:t>
+            </w:r>
+          </w:p>
+        </w:tc>
+      </w:tr>
+      <w:tr>
+        <w:tc>
+          <w:tcPr>
+            <w:tcW w:w="690" w:type="dxa"/>
+          </w:tcPr>
+          <w:p>
+            <w:pPr>
+              <w:jc w:val="center"/>
+              <w:rPr>
+                <w:sz w:val="18"/>
+                <w:szCs w:val="18"/>
+              </w:rPr>
+            </w:pPr>
+            <w:r>
+              <w:rPr>
+                <w:rFonts w:hint="eastAsia"/>
+                <w:sz w:val="18"/>
+                <w:szCs w:val="18"/>
+              </w:rPr>
+              <w:t>04</w:t>
+            </w:r>
+          </w:p>
+        </w:tc>
+        <w:tc>
+          <w:tcPr>
+            <w:tcW w:w="1573" w:type="dxa"/>
+          </w:tcPr>
+          <w:p>
+            <w:pPr>
+              <w:rPr>
+                <w:sz w:val="18"/>
+                <w:szCs w:val="18"/>
+              </w:rPr>
+            </w:pPr>
+            <w:r>
+              <w:rPr>
+                <w:rFonts w:hint="eastAsia"/>
+                <w:sz w:val="18"/>
+                <w:szCs w:val="18"/>
+              </w:rPr>
+              <w:t>A</w:t>
+            </w:r>
+            <w:r>
+              <w:rPr>
+                <w:sz w:val="18"/>
+                <w:szCs w:val="18"/>
+              </w:rPr>
+              <w:t>_MIN</w:t>
+            </w:r>
+          </w:p>
+        </w:tc>
+        <w:tc>
+          <w:tcPr>
+            <w:tcW w:w="964" w:type="dxa"/>
+          </w:tcPr>
+          <w:p>
+            <w:pPr>
+              <w:jc w:val="center"/>
+              <w:rPr>
+                <w:sz w:val="18"/>
+                <w:szCs w:val="18"/>
+              </w:rPr>
+            </w:pPr>
+            <w:r>
+              <w:rPr>
+                <w:sz w:val="18"/>
+                <w:szCs w:val="18"/>
+              </w:rPr>
+              <w:t>float</w:t>
+            </w:r>
+          </w:p>
+        </w:tc>
+        <w:tc>
+          <w:tcPr>
+            <w:tcW w:w="702" w:type="dxa"/>
+          </w:tcPr>
+          <w:p>
+            <w:pPr>
+              <w:jc w:val="center"/>
+              <w:rPr>
+                <w:sz w:val="18"/>
+                <w:szCs w:val="18"/>
+              </w:rPr>
+            </w:pPr>
+            <w:r>
+              <w:rPr>
+                <w:rFonts w:hint="eastAsia"/>
+                <w:sz w:val="18"/>
+                <w:szCs w:val="18"/>
+              </w:rPr>
+              <w:t>4</w:t>
+            </w:r>
+          </w:p>
+        </w:tc>
+        <w:tc>
+          <w:tcPr>
+            <w:tcW w:w="561" w:type="dxa"/>
+          </w:tcPr>
+          <w:p>
+            <w:pPr>
+              <w:jc w:val="center"/>
+              <w:rPr>
+                <w:sz w:val="18"/>
+                <w:szCs w:val="18"/>
+              </w:rPr>
+            </w:pPr>
+          </w:p>
+        </w:tc>
+        <w:tc>
+          <w:tcPr>
+            <w:tcW w:w="561" w:type="dxa"/>
+          </w:tcPr>
+          <w:p>
+            <w:pPr>
+              <w:jc w:val="center"/>
+              <w:rPr>
+                <w:sz w:val="18"/>
+                <w:szCs w:val="18"/>
+              </w:rPr>
+            </w:pPr>
+          </w:p>
+        </w:tc>
+        <w:tc>
+          <w:tcPr>
+            <w:tcW w:w="1247" w:type="dxa"/>
+          </w:tcPr>
+          <w:p>
+            <w:pPr>
+              <w:jc w:val="center"/>
+              <w:rPr>
+                <w:sz w:val="18"/>
+                <w:szCs w:val="18"/>
+              </w:rPr>
+            </w:pPr>
+          </w:p>
+        </w:tc>
+        <w:tc>
+          <w:tcPr>
+            <w:tcW w:w="1998" w:type="dxa"/>
+          </w:tcPr>
+          <w:p>
+            <w:pPr>
+              <w:rPr>
+                <w:sz w:val="18"/>
+                <w:szCs w:val="18"/>
+              </w:rPr>
+            </w:pPr>
+            <w:r>
+              <w:rPr>
+                <w:rFonts w:hint="eastAsia"/>
+                <w:sz w:val="18"/>
+                <w:szCs w:val="18"/>
+              </w:rPr>
+              <w:t>A值区间最小值</w:t>
+            </w:r>
+          </w:p>
+        </w:tc>
+      </w:tr>
+      <w:tr>
+        <w:tc>
+          <w:tcPr>
+            <w:tcW w:w="690" w:type="dxa"/>
+          </w:tcPr>
+          <w:p>
+            <w:pPr>
+              <w:jc w:val="center"/>
+              <w:rPr>
+                <w:sz w:val="18"/>
+                <w:szCs w:val="18"/>
+              </w:rPr>
+            </w:pPr>
+            <w:r>
+              <w:rPr>
+                <w:rFonts w:hint="eastAsia"/>
+                <w:sz w:val="18"/>
+                <w:szCs w:val="18"/>
+              </w:rPr>
+              <w:t>0</w:t>
+            </w:r>
+            <w:r>
+              <w:rPr>
+                <w:sz w:val="18"/>
+                <w:szCs w:val="18"/>
+              </w:rPr>
+              <w:t>5</w:t>
+            </w:r>
+          </w:p>
+        </w:tc>
+        <w:tc>
+          <w:tcPr>
+            <w:tcW w:w="1573" w:type="dxa"/>
+          </w:tcPr>
+          <w:p>
+            <w:pPr>
+              <w:rPr>
+                <w:sz w:val="18"/>
+                <w:szCs w:val="18"/>
+              </w:rPr>
+            </w:pPr>
+            <w:r>
+              <w:rPr>
+                <w:rFonts w:hint="eastAsia"/>
+                <w:sz w:val="18"/>
+                <w:szCs w:val="18"/>
+              </w:rPr>
+              <w:t>A</w:t>
+            </w:r>
+            <w:r>
+              <w:rPr>
+                <w:sz w:val="18"/>
+                <w:szCs w:val="18"/>
+              </w:rPr>
+              <w:t>_MAX</w:t>
+            </w:r>
+          </w:p>
+        </w:tc>
+        <w:tc>
+          <w:tcPr>
+            <w:tcW w:w="964" w:type="dxa"/>
+          </w:tcPr>
+          <w:p>
+            <w:pPr>
+              <w:jc w:val="center"/>
+              <w:rPr>
+                <w:sz w:val="18"/>
+                <w:szCs w:val="18"/>
+              </w:rPr>
+            </w:pPr>
+            <w:r>
+              <w:rPr>
+                <w:sz w:val="18"/>
+                <w:szCs w:val="18"/>
+              </w:rPr>
+              <w:t>float</w:t>
+            </w:r>
+          </w:p>
+        </w:tc>
+        <w:tc>
+          <w:tcPr>
+            <w:tcW w:w="702" w:type="dxa"/>
+          </w:tcPr>
+          <w:p>
+            <w:pPr>
+              <w:jc w:val="center"/>
+              <w:rPr>
+                <w:sz w:val="18"/>
+                <w:szCs w:val="18"/>
+              </w:rPr>
+            </w:pPr>
+            <w:r>
+              <w:rPr>
+                <w:rFonts w:hint="eastAsia"/>
+                <w:sz w:val="18"/>
+                <w:szCs w:val="18"/>
+              </w:rPr>
+              <w:t>4</w:t>
+            </w:r>
+          </w:p>
+        </w:tc>
+        <w:tc>
+          <w:tcPr>
+            <w:tcW w:w="561" w:type="dxa"/>
+          </w:tcPr>
+          <w:p>
+            <w:pPr>
+              <w:jc w:val="center"/>
+              <w:rPr>
+                <w:sz w:val="18"/>
+                <w:szCs w:val="18"/>
+              </w:rPr>
+            </w:pPr>
+          </w:p>
+        </w:tc>
+        <w:tc>
+          <w:tcPr>
+            <w:tcW w:w="561" w:type="dxa"/>
+          </w:tcPr>
+          <w:p>
+            <w:pPr>
+              <w:jc w:val="center"/>
+              <w:rPr>
+                <w:sz w:val="18"/>
+                <w:szCs w:val="18"/>
+              </w:rPr>
+            </w:pPr>
+          </w:p>
+        </w:tc>
+        <w:tc>
+          <w:tcPr>
+            <w:tcW w:w="1247" w:type="dxa"/>
+          </w:tcPr>
+          <w:p>
+            <w:pPr>
+              <w:jc w:val="center"/>
+              <w:rPr>
+                <w:sz w:val="18"/>
+                <w:szCs w:val="18"/>
+              </w:rPr>
+            </w:pPr>
+          </w:p>
+        </w:tc>
+        <w:tc>
+          <w:tcPr>
+            <w:tcW w:w="1998" w:type="dxa"/>
+          </w:tcPr>
+          <w:p>
+            <w:pPr>
+              <w:rPr>
+                <w:sz w:val="18"/>
+                <w:szCs w:val="18"/>
+              </w:rPr>
+            </w:pPr>
+            <w:r>
+              <w:rPr>
+                <w:rFonts w:hint="eastAsia"/>
+                <w:sz w:val="18"/>
+                <w:szCs w:val="18"/>
+              </w:rPr>
+              <w:t>A值区间最大值</w:t>
+            </w:r>
+          </w:p>
+        </w:tc>
+      </w:tr>
+      <w:tr>
+        <w:tc>
+          <w:tcPr>
+            <w:tcW w:w="690" w:type="dxa"/>
+          </w:tcPr>
+          <w:p>
+            <w:pPr>
+              <w:jc w:val="center"/>
+              <w:rPr>
+                <w:sz w:val="18"/>
+                <w:szCs w:val="18"/>
+              </w:rPr>
+            </w:pPr>
+            <w:r>
+              <w:rPr>
+                <w:rFonts w:hint="eastAsia"/>
+                <w:sz w:val="18"/>
+                <w:szCs w:val="18"/>
+              </w:rPr>
+              <w:t>0</w:t>
+            </w:r>
+            <w:r>
+              <w:rPr>
+                <w:sz w:val="18"/>
+                <w:szCs w:val="18"/>
+              </w:rPr>
+              <w:t>6</w:t>
+            </w:r>
+          </w:p>
+        </w:tc>
+        <w:tc>
+          <w:tcPr>
+            <w:tcW w:w="1573" w:type="dxa"/>
+          </w:tcPr>
+          <w:p>
+            <w:pPr>
+              <w:rPr>
+                <w:sz w:val="18"/>
+                <w:szCs w:val="18"/>
+              </w:rPr>
+            </w:pPr>
+            <w:r>
+              <w:rPr>
+                <w:rFonts w:hint="eastAsia"/>
+                <w:sz w:val="18"/>
+                <w:szCs w:val="18"/>
+              </w:rPr>
+              <w:t>B</w:t>
+            </w:r>
+            <w:r>
+              <w:rPr>
+                <w:sz w:val="18"/>
+                <w:szCs w:val="18"/>
+              </w:rPr>
+              <w:t>_MIN</w:t>
+            </w:r>
+          </w:p>
+        </w:tc>
+        <w:tc>
+          <w:tcPr>
+            <w:tcW w:w="964" w:type="dxa"/>
+          </w:tcPr>
+          <w:p>
+            <w:pPr>
+              <w:jc w:val="center"/>
+              <w:rPr>
+                <w:sz w:val="18"/>
+                <w:szCs w:val="18"/>
+              </w:rPr>
+            </w:pPr>
+            <w:r>
+              <w:rPr>
+                <w:sz w:val="18"/>
+                <w:szCs w:val="18"/>
+              </w:rPr>
+              <w:t>float</w:t>
+            </w:r>
+          </w:p>
+        </w:tc>
+        <w:tc>
+          <w:tcPr>
+            <w:tcW w:w="702" w:type="dxa"/>
+          </w:tcPr>
+          <w:p>
+            <w:pPr>
+              <w:jc w:val="center"/>
+              <w:rPr>
+                <w:sz w:val="18"/>
+                <w:szCs w:val="18"/>
+              </w:rPr>
+            </w:pPr>
+            <w:r>
+              <w:rPr>
+                <w:rFonts w:hint="eastAsia"/>
+                <w:sz w:val="18"/>
+                <w:szCs w:val="18"/>
+              </w:rPr>
+              <w:t>4</w:t>
+            </w:r>
+          </w:p>
+        </w:tc>
+        <w:tc>
+          <w:tcPr>
+            <w:tcW w:w="561" w:type="dxa"/>
+          </w:tcPr>
+          <w:p>
+            <w:pPr>
+              <w:jc w:val="center"/>
+              <w:rPr>
+                <w:sz w:val="18"/>
+                <w:szCs w:val="18"/>
+              </w:rPr>
+            </w:pPr>
+          </w:p>
+        </w:tc>
+        <w:tc>
+          <w:tcPr>
+            <w:tcW w:w="561" w:type="dxa"/>
+          </w:tcPr>
+          <w:p>
+            <w:pPr>
+              <w:jc w:val="center"/>
+              <w:rPr>
+                <w:sz w:val="18"/>
+                <w:szCs w:val="18"/>
+              </w:rPr>
+            </w:pPr>
+          </w:p>
+        </w:tc>
+        <w:tc>
+          <w:tcPr>
+            <w:tcW w:w="1247" w:type="dxa"/>
+          </w:tcPr>
+          <w:p>
+            <w:pPr>
+              <w:jc w:val="center"/>
+              <w:rPr>
+                <w:sz w:val="18"/>
+                <w:szCs w:val="18"/>
+              </w:rPr>
+            </w:pPr>
+          </w:p>
+        </w:tc>
+        <w:tc>
+          <w:tcPr>
+            <w:tcW w:w="1998" w:type="dxa"/>
+          </w:tcPr>
+          <w:p>
+            <w:pPr>
+              <w:rPr>
+                <w:sz w:val="18"/>
+                <w:szCs w:val="18"/>
+              </w:rPr>
+            </w:pPr>
+            <w:r>
+              <w:rPr>
+                <w:rFonts w:hint="eastAsia"/>
+                <w:sz w:val="18"/>
+                <w:szCs w:val="18"/>
+              </w:rPr>
+              <w:t>B值区间最小值</w:t>
+            </w:r>
+          </w:p>
+        </w:tc>
+      </w:tr>
+      <w:tr>
+        <w:tc>
+          <w:tcPr>
+            <w:tcW w:w="690" w:type="dxa"/>
+          </w:tcPr>
+          <w:p>
+            <w:pPr>
+              <w:jc w:val="center"/>
+              <w:rPr>
+                <w:sz w:val="18"/>
+                <w:szCs w:val="18"/>
+              </w:rPr>
+            </w:pPr>
+            <w:r>
+              <w:rPr>
+                <w:rFonts w:hint="eastAsia"/>
+                <w:sz w:val="18"/>
+                <w:szCs w:val="18"/>
+              </w:rPr>
+              <w:t>0</w:t>
+            </w:r>
+            <w:r>
+              <w:rPr>
+                <w:sz w:val="18"/>
+                <w:szCs w:val="18"/>
+              </w:rPr>
+              <w:t>7</w:t>
+            </w:r>
+          </w:p>
+        </w:tc>
+        <w:tc>
+          <w:tcPr>
+            <w:tcW w:w="1573" w:type="dxa"/>
+          </w:tcPr>
+          <w:p>
+            <w:pPr>
+              <w:rPr>
+                <w:sz w:val="18"/>
+                <w:szCs w:val="18"/>
+              </w:rPr>
+            </w:pPr>
+            <w:r>
+              <w:rPr>
+                <w:rFonts w:hint="eastAsia"/>
+                <w:sz w:val="18"/>
+                <w:szCs w:val="18"/>
+              </w:rPr>
+              <w:t>B</w:t>
+            </w:r>
+            <w:r>
+              <w:rPr>
+                <w:sz w:val="18"/>
+                <w:szCs w:val="18"/>
+              </w:rPr>
+              <w:t>_MAX</w:t>
+            </w:r>
+          </w:p>
+        </w:tc>
+        <w:tc>
+          <w:tcPr>
+            <w:tcW w:w="964" w:type="dxa"/>
+          </w:tcPr>
+          <w:p>
+            <w:pPr>
+              <w:jc w:val="center"/>
+              <w:rPr>
+                <w:sz w:val="18"/>
+                <w:szCs w:val="18"/>
+              </w:rPr>
+            </w:pPr>
+            <w:r>
+              <w:rPr>
+                <w:sz w:val="18"/>
+                <w:szCs w:val="18"/>
+              </w:rPr>
+              <w:t>float</w:t>
+            </w:r>
+          </w:p>
+        </w:tc>
+        <w:tc>
+          <w:tcPr>
+            <w:tcW w:w="702" w:type="dxa"/>
+          </w:tcPr>
+          <w:p>
+            <w:pPr>
+              <w:jc w:val="center"/>
+              <w:rPr>
+                <w:sz w:val="18"/>
+                <w:szCs w:val="18"/>
+              </w:rPr>
+            </w:pPr>
+            <w:r>
+              <w:rPr>
+                <w:rFonts w:hint="eastAsia"/>
+                <w:sz w:val="18"/>
+                <w:szCs w:val="18"/>
+              </w:rPr>
+              <w:t>4</w:t>
+            </w:r>
+          </w:p>
+        </w:tc>
+        <w:tc>
+          <w:tcPr>
+            <w:tcW w:w="561" w:type="dxa"/>
+          </w:tcPr>
+          <w:p>
+            <w:pPr>
+              <w:jc w:val="center"/>
+              <w:rPr>
+                <w:sz w:val="18"/>
+                <w:szCs w:val="18"/>
+              </w:rPr>
+            </w:pPr>
+          </w:p>
+        </w:tc>
+        <w:tc>
+          <w:tcPr>
+            <w:tcW w:w="561" w:type="dxa"/>
+          </w:tcPr>
+          <w:p>
+            <w:pPr>
+              <w:jc w:val="center"/>
+              <w:rPr>
+                <w:sz w:val="18"/>
+                <w:szCs w:val="18"/>
+              </w:rPr>
+            </w:pPr>
+          </w:p>
+        </w:tc>
+        <w:tc>
+          <w:tcPr>
+            <w:tcW w:w="1247" w:type="dxa"/>
+          </w:tcPr>
+          <w:p>
+            <w:pPr>
+              <w:jc w:val="center"/>
+              <w:rPr>
+                <w:sz w:val="18"/>
+                <w:szCs w:val="18"/>
+              </w:rPr>
+            </w:pPr>
+          </w:p>
+        </w:tc>
+        <w:tc>
+          <w:tcPr>
+            <w:tcW w:w="1998" w:type="dxa"/>
+          </w:tcPr>
+          <w:p>
+            <w:pPr>
+              <w:rPr>
+                <w:sz w:val="18"/>
+                <w:szCs w:val="18"/>
+              </w:rPr>
+            </w:pPr>
+            <w:r>
+              <w:rPr>
+                <w:rFonts w:hint="eastAsia"/>
+                <w:sz w:val="18"/>
+                <w:szCs w:val="18"/>
+              </w:rPr>
+              <w:t>B值区间最大值</w:t>
+            </w:r>
+          </w:p>
+        </w:tc>
+      </w:tr>
+      <w:tr>
+        <w:tc>
+          <w:tcPr>
+            <w:tcW w:w="690" w:type="dxa"/>
+          </w:tcPr>
+          <w:p>
+            <w:pPr>
+              <w:jc w:val="center"/>
+              <w:rPr>
+                <w:sz w:val="18"/>
+                <w:szCs w:val="18"/>
+              </w:rPr>
+            </w:pPr>
+            <w:r>
+              <w:rPr>
+                <w:rFonts w:hint="eastAsia"/>
+                <w:sz w:val="18"/>
+                <w:szCs w:val="18"/>
+              </w:rPr>
+              <w:t>0</w:t>
+            </w:r>
+            <w:r>
+              <w:rPr>
+                <w:sz w:val="18"/>
+                <w:szCs w:val="18"/>
+              </w:rPr>
+              <w:t>8</w:t>
+            </w:r>
+          </w:p>
+        </w:tc>
+        <w:tc>
+          <w:tcPr>
+            <w:tcW w:w="1573" w:type="dxa"/>
+          </w:tcPr>
+          <w:p>
+            <w:pPr>
+              <w:rPr>
+                <w:sz w:val="18"/>
+                <w:szCs w:val="18"/>
+              </w:rPr>
+            </w:pPr>
+            <w:r>
+              <w:rPr>
+                <w:rFonts w:hint="eastAsia"/>
+                <w:sz w:val="18"/>
+                <w:szCs w:val="18"/>
+              </w:rPr>
+              <w:t>W</w:t>
+            </w:r>
+            <w:r>
+              <w:rPr>
+                <w:sz w:val="18"/>
+                <w:szCs w:val="18"/>
+              </w:rPr>
+              <w:t>GT</w:t>
+            </w:r>
+          </w:p>
+        </w:tc>
+        <w:tc>
+          <w:tcPr>
+            <w:tcW w:w="964" w:type="dxa"/>
+          </w:tcPr>
+          <w:p>
+            <w:pPr>
+              <w:jc w:val="center"/>
+              <w:rPr>
+                <w:sz w:val="18"/>
+                <w:szCs w:val="18"/>
+              </w:rPr>
+            </w:pPr>
+            <w:r>
+              <w:rPr>
+                <w:sz w:val="18"/>
+                <w:szCs w:val="18"/>
+              </w:rPr>
+              <w:t>float</w:t>
+            </w:r>
+          </w:p>
+        </w:tc>
+        <w:tc>
+          <w:tcPr>
+            <w:tcW w:w="702" w:type="dxa"/>
+          </w:tcPr>
+          <w:p>
+            <w:pPr>
+              <w:jc w:val="center"/>
+              <w:rPr>
+                <w:sz w:val="18"/>
+                <w:szCs w:val="18"/>
+              </w:rPr>
+            </w:pPr>
+            <w:r>
+              <w:rPr>
+                <w:rFonts w:hint="eastAsia"/>
+                <w:sz w:val="18"/>
+                <w:szCs w:val="18"/>
+              </w:rPr>
+              <w:t>4</w:t>
+            </w:r>
+          </w:p>
+        </w:tc>
+        <w:tc>
+          <w:tcPr>
+            <w:tcW w:w="561" w:type="dxa"/>
+          </w:tcPr>
+          <w:p>
+            <w:pPr>
+              <w:jc w:val="center"/>
+              <w:rPr>
+                <w:sz w:val="18"/>
+                <w:szCs w:val="18"/>
+              </w:rPr>
+            </w:pPr>
+          </w:p>
+        </w:tc>
+        <w:tc>
+          <w:tcPr>
+            <w:tcW w:w="561" w:type="dxa"/>
+          </w:tcPr>
+          <w:p>
+            <w:pPr>
+              <w:jc w:val="center"/>
+              <w:rPr>
+                <w:sz w:val="18"/>
+                <w:szCs w:val="18"/>
+              </w:rPr>
+            </w:pPr>
+          </w:p>
+        </w:tc>
+        <w:tc>
+          <w:tcPr>
+            <w:tcW w:w="1247" w:type="dxa"/>
+          </w:tcPr>
+          <w:p>
+            <w:pPr>
+              <w:jc w:val="center"/>
+              <w:rPr>
+                <w:sz w:val="18"/>
+                <w:szCs w:val="18"/>
+              </w:rPr>
+            </w:pPr>
+          </w:p>
+        </w:tc>
+        <w:tc>
+          <w:tcPr>
+            <w:tcW w:w="1998" w:type="dxa"/>
+          </w:tcPr>
+          <w:p>
+            <w:pPr>
+              <w:rPr>
+                <w:sz w:val="18"/>
+                <w:szCs w:val="18"/>
+              </w:rPr>
+            </w:pPr>
+            <w:r>
+              <w:rPr>
+                <w:rFonts w:hint="eastAsia"/>
+                <w:sz w:val="18"/>
+                <w:szCs w:val="18"/>
+              </w:rPr>
+              <w:t>权重</w:t>
+            </w:r>
+          </w:p>
+        </w:tc>
+      </w:tr>
+      <w:tr>
+        <w:tc>
+          <w:tcPr>
+            <w:tcW w:w="690" w:type="dxa"/>
+          </w:tcPr>
+          <w:p>
+            <w:pPr>
+              <w:jc w:val="center"/>
+              <w:rPr>
+                <w:sz w:val="18"/>
+                <w:szCs w:val="18"/>
+              </w:rPr>
+            </w:pPr>
+            <w:r>
+              <w:rPr>
+                <w:rFonts w:hint="eastAsia"/>
+                <w:sz w:val="18"/>
+                <w:szCs w:val="18"/>
+              </w:rPr>
+              <w:t>0</w:t>
+            </w:r>
+            <w:r>
+              <w:rPr>
+                <w:sz w:val="18"/>
+                <w:szCs w:val="18"/>
+              </w:rPr>
+              <w:t>9</w:t>
+            </w:r>
+          </w:p>
+        </w:tc>
+        <w:tc>
+          <w:tcPr>
+            <w:tcW w:w="1573" w:type="dxa"/>
+          </w:tcPr>
+          <w:p>
+            <w:pPr>
+              <w:rPr>
+                <w:sz w:val="18"/>
+                <w:szCs w:val="18"/>
+              </w:rPr>
+            </w:pPr>
+            <w:r>
+              <w:rPr>
+                <w:rFonts w:hint="eastAsia"/>
+                <w:sz w:val="18"/>
+                <w:szCs w:val="18"/>
+              </w:rPr>
+              <w:t>F</w:t>
+            </w:r>
+            <w:r>
+              <w:rPr>
+                <w:sz w:val="18"/>
+                <w:szCs w:val="18"/>
+              </w:rPr>
+              <w:t>LAG</w:t>
+            </w:r>
+          </w:p>
+        </w:tc>
+        <w:tc>
+          <w:tcPr>
+            <w:tcW w:w="964" w:type="dxa"/>
+          </w:tcPr>
+          <w:p>
+            <w:pPr>
+              <w:jc w:val="center"/>
+              <w:rPr>
+                <w:sz w:val="18"/>
+                <w:szCs w:val="18"/>
+              </w:rPr>
+            </w:pPr>
+            <w:r>
+              <w:rPr>
+                <w:rFonts w:hint="eastAsia"/>
+                <w:sz w:val="18"/>
+                <w:szCs w:val="18"/>
+              </w:rPr>
+              <w:t>va</w:t>
+            </w:r>
+            <w:r>
+              <w:rPr>
+                <w:sz w:val="18"/>
+                <w:szCs w:val="18"/>
+              </w:rPr>
+              <w:t>rchar</w:t>
+            </w:r>
+          </w:p>
+        </w:tc>
+        <w:tc>
+          <w:tcPr>
+            <w:tcW w:w="702" w:type="dxa"/>
+          </w:tcPr>
+          <w:p>
+            <w:pPr>
+              <w:jc w:val="center"/>
+              <w:rPr>
+                <w:sz w:val="18"/>
+                <w:szCs w:val="18"/>
+              </w:rPr>
+            </w:pPr>
+            <w:r>
+              <w:rPr>
+                <w:rFonts w:hint="eastAsia"/>
+                <w:sz w:val="18"/>
+                <w:szCs w:val="18"/>
+              </w:rPr>
+              <w:t>3</w:t>
+            </w:r>
+            <w:r>
+              <w:rPr>
+                <w:sz w:val="18"/>
+                <w:szCs w:val="18"/>
+              </w:rPr>
+              <w:t>2</w:t>
+            </w:r>
+          </w:p>
+        </w:tc>
+        <w:tc>
+          <w:tcPr>
+            <w:tcW w:w="561" w:type="dxa"/>
+          </w:tcPr>
+          <w:p>
+            <w:pPr>
+              <w:jc w:val="center"/>
+              <w:rPr>
+                <w:sz w:val="18"/>
+                <w:szCs w:val="18"/>
+              </w:rPr>
+            </w:pPr>
+          </w:p>
+        </w:tc>
+        <w:tc>
+          <w:tcPr>
+            <w:tcW w:w="561" w:type="dxa"/>
+          </w:tcPr>
+          <w:p>
+            <w:pPr>
+              <w:jc w:val="center"/>
+              <w:rPr>
+                <w:sz w:val="18"/>
+                <w:szCs w:val="18"/>
+              </w:rPr>
+            </w:pPr>
+          </w:p>
+        </w:tc>
+        <w:tc>
+          <w:tcPr>
+            <w:tcW w:w="1247" w:type="dxa"/>
+          </w:tcPr>
+          <w:p>
+            <w:pPr>
+              <w:jc w:val="center"/>
+              <w:rPr>
+                <w:sz w:val="18"/>
+                <w:szCs w:val="18"/>
+              </w:rPr>
+            </w:pPr>
+          </w:p>
+        </w:tc>
+        <w:tc>
+          <w:tcPr>
+            <w:tcW w:w="1998" w:type="dxa"/>
+          </w:tcPr>
+          <w:p>
+            <w:pPr>
+              <w:rPr>
+                <w:sz w:val="18"/>
+                <w:szCs w:val="18"/>
+              </w:rPr>
+            </w:pPr>
+            <w:r>
+              <w:rPr>
+                <w:rFonts w:hint="eastAsia"/>
+                <w:sz w:val="18"/>
+                <w:szCs w:val="18"/>
+              </w:rPr>
+              <w:t>标志。Y</w:t>
+            </w:r>
+            <w:r>
+              <w:rPr>
+                <w:sz w:val="18"/>
+                <w:szCs w:val="18"/>
+              </w:rPr>
+              <w:t>es</w:t>
+            </w:r>
+            <w:r>
+              <w:rPr>
+                <w:rFonts w:hint="eastAsia"/>
+                <w:sz w:val="18"/>
+                <w:szCs w:val="18"/>
+              </w:rPr>
+              <w:t>表示可用</w:t>
+            </w:r>
+          </w:p>
+        </w:tc>
+      </w:tr>
+      <w:tr>
+        <w:tc>
+          <w:tcPr>
+            <w:tcW w:w="690" w:type="dxa"/>
+          </w:tcPr>
+          <w:p>
+            <w:pPr>
+              <w:jc w:val="center"/>
+              <w:rPr>
+                <w:sz w:val="18"/>
+                <w:szCs w:val="18"/>
+              </w:rPr>
+            </w:pPr>
+            <w:r>
+              <w:rPr>
+                <w:rFonts w:hint="eastAsia"/>
+                <w:sz w:val="18"/>
+                <w:szCs w:val="18"/>
+              </w:rPr>
+              <w:t>1</w:t>
+            </w:r>
+            <w:r>
+              <w:rPr>
+                <w:sz w:val="18"/>
+                <w:szCs w:val="18"/>
+              </w:rPr>
+              <w:t>0</w:t>
+            </w:r>
+          </w:p>
+        </w:tc>
+        <w:tc>
+          <w:tcPr>
+            <w:tcW w:w="1573" w:type="dxa"/>
+          </w:tcPr>
+          <w:p>
+            <w:pPr>
+              <w:rPr>
+                <w:sz w:val="18"/>
+                <w:szCs w:val="18"/>
+              </w:rPr>
+            </w:pPr>
+            <w:r>
+              <w:rPr>
+                <w:rFonts w:hint="eastAsia"/>
+                <w:sz w:val="18"/>
+                <w:szCs w:val="18"/>
+              </w:rPr>
+              <w:t>R</w:t>
+            </w:r>
+            <w:r>
+              <w:rPr>
+                <w:sz w:val="18"/>
+                <w:szCs w:val="18"/>
+              </w:rPr>
+              <w:t>e</w:t>
+            </w:r>
+            <w:r>
+              <w:rPr>
+                <w:rFonts w:hint="eastAsia"/>
+                <w:sz w:val="18"/>
+                <w:szCs w:val="18"/>
+              </w:rPr>
+              <w:t>mar</w:t>
+            </w:r>
+            <w:r>
+              <w:rPr>
+                <w:sz w:val="18"/>
+                <w:szCs w:val="18"/>
+              </w:rPr>
+              <w:t>k</w:t>
+            </w:r>
+          </w:p>
+        </w:tc>
+        <w:tc>
+          <w:tcPr>
+            <w:tcW w:w="964" w:type="dxa"/>
+          </w:tcPr>
+          <w:p>
+            <w:pPr>
+              <w:jc w:val="center"/>
+              <w:rPr>
+                <w:sz w:val="18"/>
+                <w:szCs w:val="18"/>
+              </w:rPr>
+            </w:pPr>
+            <w:r>
+              <w:rPr>
+                <w:rFonts w:hint="eastAsia"/>
+                <w:sz w:val="18"/>
+                <w:szCs w:val="18"/>
+              </w:rPr>
+              <w:t>va</w:t>
+            </w:r>
+            <w:r>
+              <w:rPr>
+                <w:sz w:val="18"/>
+                <w:szCs w:val="18"/>
+              </w:rPr>
+              <w:t>rchar</w:t>
+            </w:r>
+          </w:p>
+        </w:tc>
+        <w:tc>
+          <w:tcPr>
+            <w:tcW w:w="702" w:type="dxa"/>
+          </w:tcPr>
+          <w:p>
+            <w:pPr>
+              <w:jc w:val="center"/>
+              <w:rPr>
                 <w:sz w:val="18"/>
                 <w:szCs w:val="18"/>
               </w:rPr>
@@ -24099,13 +25933,7 @@
     <w:p/>
     <w:p/>
     <w:p/>
-    <w:p>
-      <w:pPr>
-        <w:rPr>
-          <w:rFonts w:hint="eastAsia"/>
-        </w:rPr>
-      </w:pPr>
-    </w:p>
+    <w:p/>
     <w:p/>
     <w:p>
       <w:r>
@@ -24116,6 +25944,8 @@
       <w:pPr>
         <w:pStyle w:val="1"/>
       </w:pPr>
+      <w:bookmarkStart w:id="0" w:name="_GoBack"/>
+      <w:bookmarkEnd w:id="0"/>
       <w:r>
         <w:rPr>
           <w:rFonts w:hint="eastAsia"/>
@@ -24127,10 +25957,23 @@
         <w:rPr>
           <w:rFonts w:hint="eastAsia"/>
         </w:rPr>
-        <w:t>查询</w:t>
+        <w:t>存储过程</w:t>
+      </w:r>
+      <w:r>
+        <w:rPr>
+          <w:rFonts w:hint="eastAsia"/>
+        </w:rPr>
+        <w:t>设计</w:t>
       </w:r>
     </w:p>
-    <w:p/>
+    <w:p>
+      <w:pPr>
+        <w:pStyle w:val="2"/>
+      </w:pPr>
+      <w:r>
+        <w:t>S01. sp_Crop</w:t>
+      </w:r>
+    </w:p>
     <w:tbl>
       <w:tblPr>
         <w:tblStyle w:val="a3"/>
@@ -24321,211 +26164,7 @@
             <w:pPr>
               <w:jc w:val="center"/>
               <w:rPr>
-                <w:sz w:val="18"/>
-                <w:szCs w:val="18"/>
-              </w:rPr>
-            </w:pPr>
-            <w:r>
-              <w:rPr>
-                <w:rFonts w:hint="eastAsia"/>
-                <w:sz w:val="18"/>
-                <w:szCs w:val="18"/>
-              </w:rPr>
-              <w:t>2</w:t>
-            </w:r>
-          </w:p>
-        </w:tc>
-        <w:tc>
-          <w:tcPr>
-            <w:tcW w:w="1843" w:type="dxa"/>
-          </w:tcPr>
-          <w:p>
-            <w:pPr>
-              <w:rPr>
-                <w:sz w:val="18"/>
-                <w:szCs w:val="18"/>
-              </w:rPr>
-            </w:pPr>
-            <w:r>
-              <w:rPr>
-                <w:sz w:val="18"/>
-                <w:szCs w:val="18"/>
-              </w:rPr>
-              <w:t>sp_CropCultivar</w:t>
-            </w:r>
-          </w:p>
-        </w:tc>
-        <w:tc>
-          <w:tcPr>
-            <w:tcW w:w="5749" w:type="dxa"/>
-          </w:tcPr>
-          <w:p>
-            <w:pPr>
-              <w:rPr>
-                <w:sz w:val="18"/>
-                <w:szCs w:val="18"/>
-              </w:rPr>
-            </w:pPr>
-            <w:r>
-              <w:rPr>
-                <w:sz w:val="18"/>
-                <w:szCs w:val="18"/>
-              </w:rPr>
-              <w:t>SELECT CropCultivar.CropID, CropCultivar.CultivarID, CropCultivar.CultivarCode, CropCultivar.CultivarName, CropCultivar.Remark</w:t>
-            </w:r>
-          </w:p>
-          <w:p>
-            <w:pPr>
-              <w:rPr>
-                <w:sz w:val="18"/>
-                <w:szCs w:val="18"/>
-              </w:rPr>
-            </w:pPr>
-            <w:r>
-              <w:rPr>
-                <w:sz w:val="18"/>
-                <w:szCs w:val="18"/>
-              </w:rPr>
-              <w:t>FROM CropCultivar;</w:t>
-            </w:r>
-          </w:p>
-        </w:tc>
-      </w:tr>
-      <w:tr>
-        <w:tc>
-          <w:tcPr>
-            <w:tcW w:w="704" w:type="dxa"/>
-          </w:tcPr>
-          <w:p>
-            <w:pPr>
-              <w:jc w:val="center"/>
-              <w:rPr>
-                <w:sz w:val="18"/>
-                <w:szCs w:val="18"/>
-              </w:rPr>
-            </w:pPr>
-          </w:p>
-        </w:tc>
-        <w:tc>
-          <w:tcPr>
-            <w:tcW w:w="1843" w:type="dxa"/>
-          </w:tcPr>
-          <w:p>
-            <w:pPr>
-              <w:rPr>
-                <w:sz w:val="18"/>
-                <w:szCs w:val="18"/>
-              </w:rPr>
-            </w:pPr>
-          </w:p>
-        </w:tc>
-        <w:tc>
-          <w:tcPr>
-            <w:tcW w:w="5749" w:type="dxa"/>
-          </w:tcPr>
-          <w:p>
-            <w:pPr>
-              <w:rPr>
-                <w:sz w:val="18"/>
-                <w:szCs w:val="18"/>
-              </w:rPr>
-            </w:pPr>
-          </w:p>
-        </w:tc>
-      </w:tr>
-      <w:tr>
-        <w:tc>
-          <w:tcPr>
-            <w:tcW w:w="704" w:type="dxa"/>
-          </w:tcPr>
-          <w:p>
-            <w:pPr>
-              <w:jc w:val="center"/>
-              <w:rPr>
-                <w:sz w:val="18"/>
-                <w:szCs w:val="18"/>
-              </w:rPr>
-            </w:pPr>
-          </w:p>
-        </w:tc>
-        <w:tc>
-          <w:tcPr>
-            <w:tcW w:w="1843" w:type="dxa"/>
-          </w:tcPr>
-          <w:p>
-            <w:pPr>
-              <w:rPr>
-                <w:sz w:val="18"/>
-                <w:szCs w:val="18"/>
-              </w:rPr>
-            </w:pPr>
-          </w:p>
-        </w:tc>
-        <w:tc>
-          <w:tcPr>
-            <w:tcW w:w="5749" w:type="dxa"/>
-          </w:tcPr>
-          <w:p>
-            <w:pPr>
-              <w:rPr>
-                <w:sz w:val="18"/>
-                <w:szCs w:val="18"/>
-              </w:rPr>
-            </w:pPr>
-          </w:p>
-        </w:tc>
-      </w:tr>
-      <w:tr>
-        <w:tc>
-          <w:tcPr>
-            <w:tcW w:w="704" w:type="dxa"/>
-          </w:tcPr>
-          <w:p>
-            <w:pPr>
-              <w:jc w:val="center"/>
-              <w:rPr>
-                <w:sz w:val="18"/>
-                <w:szCs w:val="18"/>
-              </w:rPr>
-            </w:pPr>
-          </w:p>
-        </w:tc>
-        <w:tc>
-          <w:tcPr>
-            <w:tcW w:w="1843" w:type="dxa"/>
-          </w:tcPr>
-          <w:p>
-            <w:pPr>
-              <w:rPr>
-                <w:sz w:val="18"/>
-                <w:szCs w:val="18"/>
-              </w:rPr>
-            </w:pPr>
-          </w:p>
-        </w:tc>
-        <w:tc>
-          <w:tcPr>
-            <w:tcW w:w="5749" w:type="dxa"/>
-          </w:tcPr>
-          <w:p>
-            <w:pPr>
-              <w:rPr>
-                <w:sz w:val="18"/>
-                <w:szCs w:val="18"/>
-              </w:rPr>
-            </w:pPr>
-          </w:p>
-        </w:tc>
-      </w:tr>
-      <w:tr>
-        <w:tc>
-          <w:tcPr>
-            <w:tcW w:w="704" w:type="dxa"/>
-          </w:tcPr>
-          <w:p>
-            <w:pPr>
-              <w:jc w:val="center"/>
-              <w:rPr>
+                <w:rFonts w:hint="eastAsia"/>
                 <w:sz w:val="18"/>
                 <w:szCs w:val="18"/>
               </w:rPr>
@@ -24560,7 +26199,6 @@
         </w:tc>
       </w:tr>
     </w:tbl>
-    <w:p/>
     <w:p/>
     <w:p/>
     <w:p/>
@@ -26169,7 +27807,7 @@
 </file>
 
 <file path=customXml/itemProps1.xml><?xml version="1.0" encoding="utf-8"?>
-<ds:datastoreItem xmlns:ds="http://schemas.openxmlformats.org/officeDocument/2006/customXml" ds:itemID="{C7BBB9BE-CC6C-4E03-8862-7A79FF69D2DF}">
+<ds:datastoreItem xmlns:ds="http://schemas.openxmlformats.org/officeDocument/2006/customXml" ds:itemID="{2FC6864A-5D9C-4F3D-B8A5-EFB522A1E11E}">
   <ds:schemaRefs>
     <ds:schemaRef ds:uri="http://schemas.openxmlformats.org/officeDocument/2006/bibliography"/>
   </ds:schemaRefs>
